--- a/tables/table_2.docx
+++ b/tables/table_2.docx
@@ -17,8 +17,8 @@
         <w:tc>
           <w:tcPr>
             <w:tcBorders>
-              <w:bottom w:val="single" w:sz="8" w:space="0" w:color="666666"/>
-              <w:top w:val="single" w:sz="8" w:space="0" w:color="666666"/>
+              <w:bottom w:val="single" w:sz="16" w:space="0" w:color="666666"/>
+              <w:top w:val="single" w:sz="16" w:space="0" w:color="666666"/>
             </w:tcBorders>
             <w:shd w:val="clear" w:color="auto" w:fill="FFFFFF"/>
             <w:tcMar>
@@ -38,8 +38,8 @@
             <w:r xmlns:w="http://schemas.openxmlformats.org/wordprocessingml/2006/main" xmlns:wp="http://schemas.openxmlformats.org/drawingml/2006/wordprocessingDrawing" xmlns:r="http://schemas.openxmlformats.org/officeDocument/2006/relationships" xmlns:w14="http://schemas.microsoft.com/office/word/2010/wordml">
               <w:rPr>
                 <w:rFonts w:ascii="Arial" w:hAnsi="DejaVu Sans" w:eastAsia="DejaVu Sans" w:cs="DejaVu Sans"/>
-                <w:sz w:val="20"/>
-                <w:szCs w:val="20"/>
+                <w:sz w:val="22"/>
+                <w:szCs w:val="22"/>
                 <w:color w:val="000000"/>
               </w:rPr>
               <w:t xml:space="preserve">Contrast</w:t>
@@ -49,8 +49,8 @@
         <w:tc>
           <w:tcPr>
             <w:tcBorders>
-              <w:bottom w:val="single" w:sz="8" w:space="0" w:color="666666"/>
-              <w:top w:val="single" w:sz="8" w:space="0" w:color="666666"/>
+              <w:bottom w:val="single" w:sz="16" w:space="0" w:color="666666"/>
+              <w:top w:val="single" w:sz="16" w:space="0" w:color="666666"/>
             </w:tcBorders>
             <w:shd w:val="clear" w:color="auto" w:fill="FFFFFF"/>
             <w:tcMar>
@@ -70,8 +70,8 @@
             <w:r xmlns:w="http://schemas.openxmlformats.org/wordprocessingml/2006/main" xmlns:wp="http://schemas.openxmlformats.org/drawingml/2006/wordprocessingDrawing" xmlns:r="http://schemas.openxmlformats.org/officeDocument/2006/relationships" xmlns:w14="http://schemas.microsoft.com/office/word/2010/wordml">
               <w:rPr>
                 <w:rFonts w:ascii="Arial" w:hAnsi="DejaVu Sans" w:eastAsia="DejaVu Sans" w:cs="DejaVu Sans"/>
-                <w:sz w:val="20"/>
-                <w:szCs w:val="20"/>
+                <w:sz w:val="22"/>
+                <w:szCs w:val="22"/>
                 <w:color w:val="000000"/>
               </w:rPr>
               <w:t xml:space="preserve">OR [95% CI]</w:t>
@@ -81,8 +81,8 @@
         <w:tc>
           <w:tcPr>
             <w:tcBorders>
-              <w:bottom w:val="single" w:sz="8" w:space="0" w:color="666666"/>
-              <w:top w:val="single" w:sz="8" w:space="0" w:color="666666"/>
+              <w:bottom w:val="single" w:sz="16" w:space="0" w:color="666666"/>
+              <w:top w:val="single" w:sz="16" w:space="0" w:color="666666"/>
             </w:tcBorders>
             <w:shd w:val="clear" w:color="auto" w:fill="FFFFFF"/>
             <w:tcMar>
@@ -95,47 +95,18 @@
           </w:tcPr>
           <w:p>
             <w:pPr>
-              <w:jc w:val="left"/>
-              <w:spacing w:after="100" w:before="100" w:line="216"/>
-              <w:ind w:firstLine="0" w:left="100" w:right="100"/>
-            </w:pPr>
-            <w:r xmlns:w="http://schemas.openxmlformats.org/wordprocessingml/2006/main" xmlns:wp="http://schemas.openxmlformats.org/drawingml/2006/wordprocessingDrawing" xmlns:r="http://schemas.openxmlformats.org/officeDocument/2006/relationships" xmlns:w14="http://schemas.microsoft.com/office/word/2010/wordml">
-              <w:rPr>
-                <w:rFonts w:ascii="Arial" w:hAnsi="DejaVu Sans" w:eastAsia="DejaVu Sans" w:cs="DejaVu Sans"/>
-                <w:sz w:val="20"/>
-                <w:szCs w:val="20"/>
+              <w:jc w:val="right"/>
+              <w:spacing w:after="100" w:before="100" w:line="216"/>
+              <w:ind w:firstLine="0" w:left="100" w:right="100"/>
+            </w:pPr>
+            <w:r xmlns:w="http://schemas.openxmlformats.org/wordprocessingml/2006/main" xmlns:wp="http://schemas.openxmlformats.org/drawingml/2006/wordprocessingDrawing" xmlns:r="http://schemas.openxmlformats.org/officeDocument/2006/relationships" xmlns:w14="http://schemas.microsoft.com/office/word/2010/wordml">
+              <w:rPr>
+                <w:rFonts w:ascii="Arial" w:hAnsi="DejaVu Sans" w:eastAsia="DejaVu Sans" w:cs="DejaVu Sans"/>
+                <w:sz w:val="22"/>
+                <w:szCs w:val="22"/>
                 <w:color w:val="000000"/>
               </w:rPr>
               <w:t xml:space="preserve">E-value</w:t>
-            </w:r>
-          </w:p>
-        </w:tc>
-        <w:tc>
-          <w:tcPr>
-            <w:tcBorders/>
-            <w:shd w:val="clear" w:color="auto" w:fill="FFFFFF"/>
-            <w:tcMar>
-              <w:top w:w="0" w:type="dxa"/>
-              <w:bottom w:w="0" w:type="dxa"/>
-              <w:left w:w="0" w:type="dxa"/>
-              <w:right w:w="0" w:type="dxa"/>
-            </w:tcMar>
-            <w:vAlign w:val="center"/>
-          </w:tcPr>
-          <w:p>
-            <w:pPr>
-              <w:jc w:val="left"/>
-              <w:spacing w:after="100" w:before="100" w:line="216"/>
-              <w:ind w:firstLine="0" w:left="100" w:right="100"/>
-            </w:pPr>
-            <w:r xmlns:w="http://schemas.openxmlformats.org/wordprocessingml/2006/main" xmlns:wp="http://schemas.openxmlformats.org/drawingml/2006/wordprocessingDrawing" xmlns:r="http://schemas.openxmlformats.org/officeDocument/2006/relationships" xmlns:w14="http://schemas.microsoft.com/office/word/2010/wordml">
-              <w:rPr>
-                <w:rFonts w:ascii="Arial" w:hAnsi="DejaVu Sans" w:eastAsia="DejaVu Sans" w:cs="DejaVu Sans"/>
-                <w:sz w:val="20"/>
-                <w:szCs w:val="20"/>
-                <w:color w:val="000000"/>
-              </w:rPr>
-              <w:t xml:space="preserve"> </w:t>
             </w:r>
           </w:p>
         </w:tc>
@@ -166,11 +137,11 @@
             <w:r xmlns:w="http://schemas.openxmlformats.org/wordprocessingml/2006/main" xmlns:wp="http://schemas.openxmlformats.org/drawingml/2006/wordprocessingDrawing" xmlns:r="http://schemas.openxmlformats.org/officeDocument/2006/relationships" xmlns:w14="http://schemas.microsoft.com/office/word/2010/wordml">
               <w:rPr>
                 <w:rFonts w:ascii="Arial" w:hAnsi="DejaVu Sans" w:eastAsia="DejaVu Sans" w:cs="DejaVu Sans"/>
-                <w:sz w:val="20"/>
-                <w:szCs w:val="20"/>
-                <w:color w:val="000000"/>
-              </w:rPr>
-              <w:t xml:space="preserve">d1_vs_d0</w:t>
+                <w:sz w:val="22"/>
+                <w:szCs w:val="22"/>
+                <w:color w:val="000000"/>
+              </w:rPr>
+              <w:t xml:space="preserve">Observed vs Edentate</w:t>
             </w:r>
           </w:p>
         </w:tc>
@@ -195,11 +166,11 @@
             <w:r xmlns:w="http://schemas.openxmlformats.org/wordprocessingml/2006/main" xmlns:wp="http://schemas.openxmlformats.org/drawingml/2006/wordprocessingDrawing" xmlns:r="http://schemas.openxmlformats.org/officeDocument/2006/relationships" xmlns:w14="http://schemas.microsoft.com/office/word/2010/wordml">
               <w:rPr>
                 <w:rFonts w:ascii="Arial" w:hAnsi="DejaVu Sans" w:eastAsia="DejaVu Sans" w:cs="DejaVu Sans"/>
-                <w:sz w:val="20"/>
-                <w:szCs w:val="20"/>
-                <w:color w:val="000000"/>
-              </w:rPr>
-              <w:t xml:space="preserve">1.26 [1.209-1.313]</w:t>
+                <w:sz w:val="22"/>
+                <w:szCs w:val="22"/>
+                <w:color w:val="000000"/>
+              </w:rPr>
+              <w:t xml:space="preserve">0.80 [0.77-0.83]</w:t>
             </w:r>
           </w:p>
         </w:tc>
@@ -217,79 +188,18 @@
           </w:tcPr>
           <w:p>
             <w:pPr>
-              <w:jc w:val="left"/>
-              <w:spacing w:after="100" w:before="100" w:line="216"/>
-              <w:ind w:firstLine="0" w:left="100" w:right="100"/>
-            </w:pPr>
-            <w:r xmlns:w="http://schemas.openxmlformats.org/wordprocessingml/2006/main" xmlns:wp="http://schemas.openxmlformats.org/drawingml/2006/wordprocessingDrawing" xmlns:r="http://schemas.openxmlformats.org/officeDocument/2006/relationships" xmlns:w14="http://schemas.microsoft.com/office/word/2010/wordml">
-              <w:rPr>
-                <w:rFonts w:ascii="Arial" w:hAnsi="DejaVu Sans" w:eastAsia="DejaVu Sans" w:cs="DejaVu Sans"/>
-                <w:sz w:val="20"/>
-                <w:szCs w:val="20"/>
-                <w:color w:val="000000"/>
-              </w:rPr>
-              <w:t xml:space="preserve">1.83</w:t>
-            </w:r>
-          </w:p>
-        </w:tc>
-        <w:tc>
-          <w:tcPr>
-            <w:tcBorders/>
-            <w:shd w:val="clear" w:color="auto" w:fill="FFFFFF"/>
-            <w:tcMar>
-              <w:top w:w="0" w:type="dxa"/>
-              <w:bottom w:w="0" w:type="dxa"/>
-              <w:left w:w="0" w:type="dxa"/>
-              <w:right w:w="0" w:type="dxa"/>
-            </w:tcMar>
-            <w:vAlign w:val="center"/>
-          </w:tcPr>
-          <w:p>
-            <w:pPr>
-              <w:jc w:val="left"/>
-              <w:spacing w:after="100" w:before="100" w:line="216"/>
-              <w:ind w:firstLine="0" w:left="100" w:right="100"/>
-            </w:pPr>
-            <w:r xmlns:w="http://schemas.openxmlformats.org/wordprocessingml/2006/main" xmlns:wp="http://schemas.openxmlformats.org/drawingml/2006/wordprocessingDrawing" xmlns:r="http://schemas.openxmlformats.org/officeDocument/2006/relationships" xmlns:w14="http://schemas.microsoft.com/office/word/2010/wordml">
-              <w:rPr/>
-              <w:drawing>
-                <wp:inline distT="0" distB="0" distL="0" distR="0">
-                  <wp:extent cx="1828800" cy="182880"/>
-                  <wp:docPr id="1" name=""/>
-                  <wp:cNvGraphicFramePr>
-                    <a:graphicFrameLocks xmlns:a="http://schemas.openxmlformats.org/drawingml/2006/main" noChangeAspect="1"/>
-                  </wp:cNvGraphicFramePr>
-                  <a:graphic xmlns:a="http://schemas.openxmlformats.org/drawingml/2006/main">
-                    <a:graphicData uri="http://schemas.openxmlformats.org/drawingml/2006/picture">
-                      <pic:pic xmlns:pic="http://schemas.openxmlformats.org/drawingml/2006/picture">
-                        <pic:nvPicPr>
-                          <pic:cNvPr id="2" name=""/>
-                          <pic:cNvPicPr>
-                            <a:picLocks noChangeAspect="1" noChangeArrowheads="1"/>
-                          </pic:cNvPicPr>
-                        </pic:nvPicPr>
-                        <pic:blipFill>
-                          <a:blip r:embed="rId7"/>
-                          <a:srcRect/>
-                          <a:stretch>
-                            <a:fillRect/>
-                          </a:stretch>
-                        </pic:blipFill>
-                        <pic:spPr bwMode="auto">
-                          <a:xfrm>
-                            <a:off x="0" y="0"/>
-                            <a:ext cx="25400" cy="2540"/>
-                          </a:xfrm>
-                          <a:prstGeom prst="rect">
-                            <a:avLst/>
-                          </a:prstGeom>
-                          <a:noFill/>
-                        </pic:spPr>
-                      </pic:pic>
-                    </a:graphicData>
-                  </a:graphic>
-                </wp:inline>
-              </w:drawing>
+              <w:jc w:val="right"/>
+              <w:spacing w:after="100" w:before="100" w:line="216"/>
+              <w:ind w:firstLine="0" w:left="100" w:right="100"/>
+            </w:pPr>
+            <w:r xmlns:w="http://schemas.openxmlformats.org/wordprocessingml/2006/main" xmlns:wp="http://schemas.openxmlformats.org/drawingml/2006/wordprocessingDrawing" xmlns:r="http://schemas.openxmlformats.org/officeDocument/2006/relationships" xmlns:w14="http://schemas.microsoft.com/office/word/2010/wordml">
+              <w:rPr>
+                <w:rFonts w:ascii="Arial" w:hAnsi="DejaVu Sans" w:eastAsia="DejaVu Sans" w:cs="DejaVu Sans"/>
+                <w:sz w:val="22"/>
+                <w:szCs w:val="22"/>
+                <w:color w:val="000000"/>
+              </w:rPr>
+              <w:t xml:space="preserve">1.81</w:t>
             </w:r>
           </w:p>
         </w:tc>
@@ -320,11 +230,11 @@
             <w:r xmlns:w="http://schemas.openxmlformats.org/wordprocessingml/2006/main" xmlns:wp="http://schemas.openxmlformats.org/drawingml/2006/wordprocessingDrawing" xmlns:r="http://schemas.openxmlformats.org/officeDocument/2006/relationships" xmlns:w14="http://schemas.microsoft.com/office/word/2010/wordml">
               <w:rPr>
                 <w:rFonts w:ascii="Arial" w:hAnsi="DejaVu Sans" w:eastAsia="DejaVu Sans" w:cs="DejaVu Sans"/>
-                <w:sz w:val="20"/>
-                <w:szCs w:val="20"/>
-                <w:color w:val="000000"/>
-              </w:rPr>
-              <w:t xml:space="preserve">d1_vs_d2</w:t>
+                <w:sz w:val="22"/>
+                <w:szCs w:val="22"/>
+                <w:color w:val="000000"/>
+              </w:rPr>
+              <w:t xml:space="preserve">Observed vs 1-9 teeth</w:t>
             </w:r>
           </w:p>
         </w:tc>
@@ -349,11 +259,11 @@
             <w:r xmlns:w="http://schemas.openxmlformats.org/wordprocessingml/2006/main" xmlns:wp="http://schemas.openxmlformats.org/drawingml/2006/wordprocessingDrawing" xmlns:r="http://schemas.openxmlformats.org/officeDocument/2006/relationships" xmlns:w14="http://schemas.microsoft.com/office/word/2010/wordml">
               <w:rPr>
                 <w:rFonts w:ascii="Arial" w:hAnsi="DejaVu Sans" w:eastAsia="DejaVu Sans" w:cs="DejaVu Sans"/>
-                <w:sz w:val="20"/>
-                <w:szCs w:val="20"/>
-                <w:color w:val="000000"/>
-              </w:rPr>
-              <w:t xml:space="preserve">1.191 [1.14-1.244]</w:t>
+                <w:sz w:val="22"/>
+                <w:szCs w:val="22"/>
+                <w:color w:val="000000"/>
+              </w:rPr>
+              <w:t xml:space="preserve">0.97 [0.91-1.02]</w:t>
             </w:r>
           </w:p>
         </w:tc>
@@ -371,79 +281,18 @@
           </w:tcPr>
           <w:p>
             <w:pPr>
-              <w:jc w:val="left"/>
-              <w:spacing w:after="100" w:before="100" w:line="216"/>
-              <w:ind w:firstLine="0" w:left="100" w:right="100"/>
-            </w:pPr>
-            <w:r xmlns:w="http://schemas.openxmlformats.org/wordprocessingml/2006/main" xmlns:wp="http://schemas.openxmlformats.org/drawingml/2006/wordprocessingDrawing" xmlns:r="http://schemas.openxmlformats.org/officeDocument/2006/relationships" xmlns:w14="http://schemas.microsoft.com/office/word/2010/wordml">
-              <w:rPr>
-                <w:rFonts w:ascii="Arial" w:hAnsi="DejaVu Sans" w:eastAsia="DejaVu Sans" w:cs="DejaVu Sans"/>
-                <w:sz w:val="20"/>
-                <w:szCs w:val="20"/>
-                <w:color w:val="000000"/>
-              </w:rPr>
-              <w:t xml:space="preserve">1.67</w:t>
-            </w:r>
-          </w:p>
-        </w:tc>
-        <w:tc>
-          <w:tcPr>
-            <w:tcBorders/>
-            <w:shd w:val="clear" w:color="auto" w:fill="FFFFFF"/>
-            <w:tcMar>
-              <w:top w:w="0" w:type="dxa"/>
-              <w:bottom w:w="0" w:type="dxa"/>
-              <w:left w:w="0" w:type="dxa"/>
-              <w:right w:w="0" w:type="dxa"/>
-            </w:tcMar>
-            <w:vAlign w:val="center"/>
-          </w:tcPr>
-          <w:p>
-            <w:pPr>
-              <w:jc w:val="left"/>
-              <w:spacing w:after="100" w:before="100" w:line="216"/>
-              <w:ind w:firstLine="0" w:left="100" w:right="100"/>
-            </w:pPr>
-            <w:r xmlns:w="http://schemas.openxmlformats.org/wordprocessingml/2006/main" xmlns:wp="http://schemas.openxmlformats.org/drawingml/2006/wordprocessingDrawing" xmlns:r="http://schemas.openxmlformats.org/officeDocument/2006/relationships" xmlns:w14="http://schemas.microsoft.com/office/word/2010/wordml">
-              <w:rPr/>
-              <w:drawing>
-                <wp:inline distT="0" distB="0" distL="0" distR="0">
-                  <wp:extent cx="1828800" cy="182880"/>
-                  <wp:docPr id="3" name=""/>
-                  <wp:cNvGraphicFramePr>
-                    <a:graphicFrameLocks xmlns:a="http://schemas.openxmlformats.org/drawingml/2006/main" noChangeAspect="1"/>
-                  </wp:cNvGraphicFramePr>
-                  <a:graphic xmlns:a="http://schemas.openxmlformats.org/drawingml/2006/main">
-                    <a:graphicData uri="http://schemas.openxmlformats.org/drawingml/2006/picture">
-                      <pic:pic xmlns:pic="http://schemas.openxmlformats.org/drawingml/2006/picture">
-                        <pic:nvPicPr>
-                          <pic:cNvPr id="4" name=""/>
-                          <pic:cNvPicPr>
-                            <a:picLocks noChangeAspect="1" noChangeArrowheads="1"/>
-                          </pic:cNvPicPr>
-                        </pic:nvPicPr>
-                        <pic:blipFill>
-                          <a:blip r:embed="rId8"/>
-                          <a:srcRect/>
-                          <a:stretch>
-                            <a:fillRect/>
-                          </a:stretch>
-                        </pic:blipFill>
-                        <pic:spPr bwMode="auto">
-                          <a:xfrm>
-                            <a:off x="0" y="0"/>
-                            <a:ext cx="25400" cy="2540"/>
-                          </a:xfrm>
-                          <a:prstGeom prst="rect">
-                            <a:avLst/>
-                          </a:prstGeom>
-                          <a:noFill/>
-                        </pic:spPr>
-                      </pic:pic>
-                    </a:graphicData>
-                  </a:graphic>
-                </wp:inline>
-              </w:drawing>
+              <w:jc w:val="right"/>
+              <w:spacing w:after="100" w:before="100" w:line="216"/>
+              <w:ind w:firstLine="0" w:left="100" w:right="100"/>
+            </w:pPr>
+            <w:r xmlns:w="http://schemas.openxmlformats.org/wordprocessingml/2006/main" xmlns:wp="http://schemas.openxmlformats.org/drawingml/2006/wordprocessingDrawing" xmlns:r="http://schemas.openxmlformats.org/officeDocument/2006/relationships" xmlns:w14="http://schemas.microsoft.com/office/word/2010/wordml">
+              <w:rPr>
+                <w:rFonts w:ascii="Arial" w:hAnsi="DejaVu Sans" w:eastAsia="DejaVu Sans" w:cs="DejaVu Sans"/>
+                <w:sz w:val="22"/>
+                <w:szCs w:val="22"/>
+                <w:color w:val="000000"/>
+              </w:rPr>
+              <w:t xml:space="preserve">1.21</w:t>
             </w:r>
           </w:p>
         </w:tc>
@@ -474,11 +323,11 @@
             <w:r xmlns:w="http://schemas.openxmlformats.org/wordprocessingml/2006/main" xmlns:wp="http://schemas.openxmlformats.org/drawingml/2006/wordprocessingDrawing" xmlns:r="http://schemas.openxmlformats.org/officeDocument/2006/relationships" xmlns:w14="http://schemas.microsoft.com/office/word/2010/wordml">
               <w:rPr>
                 <w:rFonts w:ascii="Arial" w:hAnsi="DejaVu Sans" w:eastAsia="DejaVu Sans" w:cs="DejaVu Sans"/>
-                <w:sz w:val="20"/>
-                <w:szCs w:val="20"/>
-                <w:color w:val="000000"/>
-              </w:rPr>
-              <w:t xml:space="preserve">d1_vs_d3</w:t>
+                <w:sz w:val="22"/>
+                <w:szCs w:val="22"/>
+                <w:color w:val="000000"/>
+              </w:rPr>
+              <w:t xml:space="preserve">Observed vs 10-19 teeth</w:t>
             </w:r>
           </w:p>
         </w:tc>
@@ -503,11 +352,11 @@
             <w:r xmlns:w="http://schemas.openxmlformats.org/wordprocessingml/2006/main" xmlns:wp="http://schemas.openxmlformats.org/drawingml/2006/wordprocessingDrawing" xmlns:r="http://schemas.openxmlformats.org/officeDocument/2006/relationships" xmlns:w14="http://schemas.microsoft.com/office/word/2010/wordml">
               <w:rPr>
                 <w:rFonts w:ascii="Arial" w:hAnsi="DejaVu Sans" w:eastAsia="DejaVu Sans" w:cs="DejaVu Sans"/>
-                <w:sz w:val="20"/>
-                <w:szCs w:val="20"/>
-                <w:color w:val="000000"/>
-              </w:rPr>
-              <w:t xml:space="preserve">1.273 [1.222-1.327]</w:t>
+                <w:sz w:val="22"/>
+                <w:szCs w:val="22"/>
+                <w:color w:val="000000"/>
+              </w:rPr>
+              <w:t xml:space="preserve">1.00 [0.94-1.06]</w:t>
             </w:r>
           </w:p>
         </w:tc>
@@ -525,79 +374,18 @@
           </w:tcPr>
           <w:p>
             <w:pPr>
-              <w:jc w:val="left"/>
-              <w:spacing w:after="100" w:before="100" w:line="216"/>
-              <w:ind w:firstLine="0" w:left="100" w:right="100"/>
-            </w:pPr>
-            <w:r xmlns:w="http://schemas.openxmlformats.org/wordprocessingml/2006/main" xmlns:wp="http://schemas.openxmlformats.org/drawingml/2006/wordprocessingDrawing" xmlns:r="http://schemas.openxmlformats.org/officeDocument/2006/relationships" xmlns:w14="http://schemas.microsoft.com/office/word/2010/wordml">
-              <w:rPr>
-                <w:rFonts w:ascii="Arial" w:hAnsi="DejaVu Sans" w:eastAsia="DejaVu Sans" w:cs="DejaVu Sans"/>
-                <w:sz w:val="20"/>
-                <w:szCs w:val="20"/>
-                <w:color w:val="000000"/>
-              </w:rPr>
-              <w:t xml:space="preserve">1.86</w:t>
-            </w:r>
-          </w:p>
-        </w:tc>
-        <w:tc>
-          <w:tcPr>
-            <w:tcBorders/>
-            <w:shd w:val="clear" w:color="auto" w:fill="FFFFFF"/>
-            <w:tcMar>
-              <w:top w:w="0" w:type="dxa"/>
-              <w:bottom w:w="0" w:type="dxa"/>
-              <w:left w:w="0" w:type="dxa"/>
-              <w:right w:w="0" w:type="dxa"/>
-            </w:tcMar>
-            <w:vAlign w:val="center"/>
-          </w:tcPr>
-          <w:p>
-            <w:pPr>
-              <w:jc w:val="left"/>
-              <w:spacing w:after="100" w:before="100" w:line="216"/>
-              <w:ind w:firstLine="0" w:left="100" w:right="100"/>
-            </w:pPr>
-            <w:r xmlns:w="http://schemas.openxmlformats.org/wordprocessingml/2006/main" xmlns:wp="http://schemas.openxmlformats.org/drawingml/2006/wordprocessingDrawing" xmlns:r="http://schemas.openxmlformats.org/officeDocument/2006/relationships" xmlns:w14="http://schemas.microsoft.com/office/word/2010/wordml">
-              <w:rPr/>
-              <w:drawing>
-                <wp:inline distT="0" distB="0" distL="0" distR="0">
-                  <wp:extent cx="1828800" cy="182880"/>
-                  <wp:docPr id="5" name=""/>
-                  <wp:cNvGraphicFramePr>
-                    <a:graphicFrameLocks xmlns:a="http://schemas.openxmlformats.org/drawingml/2006/main" noChangeAspect="1"/>
-                  </wp:cNvGraphicFramePr>
-                  <a:graphic xmlns:a="http://schemas.openxmlformats.org/drawingml/2006/main">
-                    <a:graphicData uri="http://schemas.openxmlformats.org/drawingml/2006/picture">
-                      <pic:pic xmlns:pic="http://schemas.openxmlformats.org/drawingml/2006/picture">
-                        <pic:nvPicPr>
-                          <pic:cNvPr id="6" name=""/>
-                          <pic:cNvPicPr>
-                            <a:picLocks noChangeAspect="1" noChangeArrowheads="1"/>
-                          </pic:cNvPicPr>
-                        </pic:nvPicPr>
-                        <pic:blipFill>
-                          <a:blip r:embed="rId9"/>
-                          <a:srcRect/>
-                          <a:stretch>
-                            <a:fillRect/>
-                          </a:stretch>
-                        </pic:blipFill>
-                        <pic:spPr bwMode="auto">
-                          <a:xfrm>
-                            <a:off x="0" y="0"/>
-                            <a:ext cx="25400" cy="2540"/>
-                          </a:xfrm>
-                          <a:prstGeom prst="rect">
-                            <a:avLst/>
-                          </a:prstGeom>
-                          <a:noFill/>
-                        </pic:spPr>
-                      </pic:pic>
-                    </a:graphicData>
-                  </a:graphic>
-                </wp:inline>
-              </w:drawing>
+              <w:jc w:val="right"/>
+              <w:spacing w:after="100" w:before="100" w:line="216"/>
+              <w:ind w:firstLine="0" w:left="100" w:right="100"/>
+            </w:pPr>
+            <w:r xmlns:w="http://schemas.openxmlformats.org/wordprocessingml/2006/main" xmlns:wp="http://schemas.openxmlformats.org/drawingml/2006/wordprocessingDrawing" xmlns:r="http://schemas.openxmlformats.org/officeDocument/2006/relationships" xmlns:w14="http://schemas.microsoft.com/office/word/2010/wordml">
+              <w:rPr>
+                <w:rFonts w:ascii="Arial" w:hAnsi="DejaVu Sans" w:eastAsia="DejaVu Sans" w:cs="DejaVu Sans"/>
+                <w:sz w:val="22"/>
+                <w:szCs w:val="22"/>
+                <w:color w:val="000000"/>
+              </w:rPr>
+              <w:t xml:space="preserve">1.00</w:t>
             </w:r>
           </w:p>
         </w:tc>
@@ -609,8 +397,380 @@
         </w:trPr>
         <w:tc>
           <w:tcPr>
+            <w:tcBorders/>
+            <w:shd w:val="clear" w:color="auto" w:fill="FFFFFF"/>
+            <w:tcMar>
+              <w:top w:w="0" w:type="dxa"/>
+              <w:bottom w:w="0" w:type="dxa"/>
+              <w:left w:w="0" w:type="dxa"/>
+              <w:right w:w="0" w:type="dxa"/>
+            </w:tcMar>
+            <w:vAlign w:val="center"/>
+          </w:tcPr>
+          <w:p>
+            <w:pPr>
+              <w:jc w:val="left"/>
+              <w:spacing w:after="100" w:before="100" w:line="216"/>
+              <w:ind w:firstLine="0" w:left="100" w:right="100"/>
+            </w:pPr>
+            <w:r xmlns:w="http://schemas.openxmlformats.org/wordprocessingml/2006/main" xmlns:wp="http://schemas.openxmlformats.org/drawingml/2006/wordprocessingDrawing" xmlns:r="http://schemas.openxmlformats.org/officeDocument/2006/relationships" xmlns:w14="http://schemas.microsoft.com/office/word/2010/wordml">
+              <w:rPr>
+                <w:rFonts w:ascii="Arial" w:hAnsi="DejaVu Sans" w:eastAsia="DejaVu Sans" w:cs="DejaVu Sans"/>
+                <w:sz w:val="22"/>
+                <w:szCs w:val="22"/>
+                <w:color w:val="000000"/>
+              </w:rPr>
+              <w:t xml:space="preserve">Observed vs &gt;=20 teeth</w:t>
+            </w:r>
+          </w:p>
+        </w:tc>
+        <w:tc>
+          <w:tcPr>
+            <w:tcBorders/>
+            <w:shd w:val="clear" w:color="auto" w:fill="FFFFFF"/>
+            <w:tcMar>
+              <w:top w:w="0" w:type="dxa"/>
+              <w:bottom w:w="0" w:type="dxa"/>
+              <w:left w:w="0" w:type="dxa"/>
+              <w:right w:w="0" w:type="dxa"/>
+            </w:tcMar>
+            <w:vAlign w:val="center"/>
+          </w:tcPr>
+          <w:p>
+            <w:pPr>
+              <w:jc w:val="left"/>
+              <w:spacing w:after="100" w:before="100" w:line="216"/>
+              <w:ind w:firstLine="0" w:left="100" w:right="100"/>
+            </w:pPr>
+            <w:r xmlns:w="http://schemas.openxmlformats.org/wordprocessingml/2006/main" xmlns:wp="http://schemas.openxmlformats.org/drawingml/2006/wordprocessingDrawing" xmlns:r="http://schemas.openxmlformats.org/officeDocument/2006/relationships" xmlns:w14="http://schemas.microsoft.com/office/word/2010/wordml">
+              <w:rPr>
+                <w:rFonts w:ascii="Arial" w:hAnsi="DejaVu Sans" w:eastAsia="DejaVu Sans" w:cs="DejaVu Sans"/>
+                <w:sz w:val="22"/>
+                <w:szCs w:val="22"/>
+                <w:color w:val="000000"/>
+              </w:rPr>
+              <w:t xml:space="preserve">1.06 [1.03-1.09]</w:t>
+            </w:r>
+          </w:p>
+        </w:tc>
+        <w:tc>
+          <w:tcPr>
+            <w:tcBorders/>
+            <w:shd w:val="clear" w:color="auto" w:fill="FFFFFF"/>
+            <w:tcMar>
+              <w:top w:w="0" w:type="dxa"/>
+              <w:bottom w:w="0" w:type="dxa"/>
+              <w:left w:w="0" w:type="dxa"/>
+              <w:right w:w="0" w:type="dxa"/>
+            </w:tcMar>
+            <w:vAlign w:val="center"/>
+          </w:tcPr>
+          <w:p>
+            <w:pPr>
+              <w:jc w:val="right"/>
+              <w:spacing w:after="100" w:before="100" w:line="216"/>
+              <w:ind w:firstLine="0" w:left="100" w:right="100"/>
+            </w:pPr>
+            <w:r xmlns:w="http://schemas.openxmlformats.org/wordprocessingml/2006/main" xmlns:wp="http://schemas.openxmlformats.org/drawingml/2006/wordprocessingDrawing" xmlns:r="http://schemas.openxmlformats.org/officeDocument/2006/relationships" xmlns:w14="http://schemas.microsoft.com/office/word/2010/wordml">
+              <w:rPr>
+                <w:rFonts w:ascii="Arial" w:hAnsi="DejaVu Sans" w:eastAsia="DejaVu Sans" w:cs="DejaVu Sans"/>
+                <w:sz w:val="22"/>
+                <w:szCs w:val="22"/>
+                <w:color w:val="000000"/>
+              </w:rPr>
+              <w:t xml:space="preserve">1.31</w:t>
+            </w:r>
+          </w:p>
+        </w:tc>
+      </w:tr>
+      <w:tr>
+        <w:trPr>
+          <w:cantSplit/>
+          <w:trHeight w:val="360" w:hRule="auto"/>
+        </w:trPr>
+        <w:tc>
+          <w:tcPr>
+            <w:tcBorders/>
+            <w:shd w:val="clear" w:color="auto" w:fill="FFFFFF"/>
+            <w:tcMar>
+              <w:top w:w="0" w:type="dxa"/>
+              <w:bottom w:w="0" w:type="dxa"/>
+              <w:left w:w="0" w:type="dxa"/>
+              <w:right w:w="0" w:type="dxa"/>
+            </w:tcMar>
+            <w:vAlign w:val="center"/>
+          </w:tcPr>
+          <w:p>
+            <w:pPr>
+              <w:jc w:val="left"/>
+              <w:spacing w:after="100" w:before="100" w:line="216"/>
+              <w:ind w:firstLine="0" w:left="100" w:right="100"/>
+            </w:pPr>
+            <w:r xmlns:w="http://schemas.openxmlformats.org/wordprocessingml/2006/main" xmlns:wp="http://schemas.openxmlformats.org/drawingml/2006/wordprocessingDrawing" xmlns:r="http://schemas.openxmlformats.org/officeDocument/2006/relationships" xmlns:w14="http://schemas.microsoft.com/office/word/2010/wordml">
+              <w:rPr>
+                <w:rFonts w:ascii="Arial" w:hAnsi="DejaVu Sans" w:eastAsia="DejaVu Sans" w:cs="DejaVu Sans"/>
+                <w:sz w:val="22"/>
+                <w:szCs w:val="22"/>
+                <w:color w:val="000000"/>
+              </w:rPr>
+              <w:t xml:space="preserve">Edentate vs 1-9 teeth</w:t>
+            </w:r>
+          </w:p>
+        </w:tc>
+        <w:tc>
+          <w:tcPr>
+            <w:tcBorders/>
+            <w:shd w:val="clear" w:color="auto" w:fill="FFFFFF"/>
+            <w:tcMar>
+              <w:top w:w="0" w:type="dxa"/>
+              <w:bottom w:w="0" w:type="dxa"/>
+              <w:left w:w="0" w:type="dxa"/>
+              <w:right w:w="0" w:type="dxa"/>
+            </w:tcMar>
+            <w:vAlign w:val="center"/>
+          </w:tcPr>
+          <w:p>
+            <w:pPr>
+              <w:jc w:val="left"/>
+              <w:spacing w:after="100" w:before="100" w:line="216"/>
+              <w:ind w:firstLine="0" w:left="100" w:right="100"/>
+            </w:pPr>
+            <w:r xmlns:w="http://schemas.openxmlformats.org/wordprocessingml/2006/main" xmlns:wp="http://schemas.openxmlformats.org/drawingml/2006/wordprocessingDrawing" xmlns:r="http://schemas.openxmlformats.org/officeDocument/2006/relationships" xmlns:w14="http://schemas.microsoft.com/office/word/2010/wordml">
+              <w:rPr>
+                <w:rFonts w:ascii="Arial" w:hAnsi="DejaVu Sans" w:eastAsia="DejaVu Sans" w:cs="DejaVu Sans"/>
+                <w:sz w:val="22"/>
+                <w:szCs w:val="22"/>
+                <w:color w:val="000000"/>
+              </w:rPr>
+              <w:t xml:space="preserve">1.21 [1.13-1.30]</w:t>
+            </w:r>
+          </w:p>
+        </w:tc>
+        <w:tc>
+          <w:tcPr>
+            <w:tcBorders/>
+            <w:shd w:val="clear" w:color="auto" w:fill="FFFFFF"/>
+            <w:tcMar>
+              <w:top w:w="0" w:type="dxa"/>
+              <w:bottom w:w="0" w:type="dxa"/>
+              <w:left w:w="0" w:type="dxa"/>
+              <w:right w:w="0" w:type="dxa"/>
+            </w:tcMar>
+            <w:vAlign w:val="center"/>
+          </w:tcPr>
+          <w:p>
+            <w:pPr>
+              <w:jc w:val="right"/>
+              <w:spacing w:after="100" w:before="100" w:line="216"/>
+              <w:ind w:firstLine="0" w:left="100" w:right="100"/>
+            </w:pPr>
+            <w:r xmlns:w="http://schemas.openxmlformats.org/wordprocessingml/2006/main" xmlns:wp="http://schemas.openxmlformats.org/drawingml/2006/wordprocessingDrawing" xmlns:r="http://schemas.openxmlformats.org/officeDocument/2006/relationships" xmlns:w14="http://schemas.microsoft.com/office/word/2010/wordml">
+              <w:rPr>
+                <w:rFonts w:ascii="Arial" w:hAnsi="DejaVu Sans" w:eastAsia="DejaVu Sans" w:cs="DejaVu Sans"/>
+                <w:sz w:val="22"/>
+                <w:szCs w:val="22"/>
+                <w:color w:val="000000"/>
+              </w:rPr>
+              <w:t xml:space="preserve">1.71</w:t>
+            </w:r>
+          </w:p>
+        </w:tc>
+      </w:tr>
+      <w:tr>
+        <w:trPr>
+          <w:cantSplit/>
+          <w:trHeight w:val="360" w:hRule="auto"/>
+        </w:trPr>
+        <w:tc>
+          <w:tcPr>
+            <w:tcBorders/>
+            <w:shd w:val="clear" w:color="auto" w:fill="FFFFFF"/>
+            <w:tcMar>
+              <w:top w:w="0" w:type="dxa"/>
+              <w:bottom w:w="0" w:type="dxa"/>
+              <w:left w:w="0" w:type="dxa"/>
+              <w:right w:w="0" w:type="dxa"/>
+            </w:tcMar>
+            <w:vAlign w:val="center"/>
+          </w:tcPr>
+          <w:p>
+            <w:pPr>
+              <w:jc w:val="left"/>
+              <w:spacing w:after="100" w:before="100" w:line="216"/>
+              <w:ind w:firstLine="0" w:left="100" w:right="100"/>
+            </w:pPr>
+            <w:r xmlns:w="http://schemas.openxmlformats.org/wordprocessingml/2006/main" xmlns:wp="http://schemas.openxmlformats.org/drawingml/2006/wordprocessingDrawing" xmlns:r="http://schemas.openxmlformats.org/officeDocument/2006/relationships" xmlns:w14="http://schemas.microsoft.com/office/word/2010/wordml">
+              <w:rPr>
+                <w:rFonts w:ascii="Arial" w:hAnsi="DejaVu Sans" w:eastAsia="DejaVu Sans" w:cs="DejaVu Sans"/>
+                <w:sz w:val="22"/>
+                <w:szCs w:val="22"/>
+                <w:color w:val="000000"/>
+              </w:rPr>
+              <w:t xml:space="preserve">Edentate vs Observed</w:t>
+            </w:r>
+          </w:p>
+        </w:tc>
+        <w:tc>
+          <w:tcPr>
+            <w:tcBorders/>
+            <w:shd w:val="clear" w:color="auto" w:fill="FFFFFF"/>
+            <w:tcMar>
+              <w:top w:w="0" w:type="dxa"/>
+              <w:bottom w:w="0" w:type="dxa"/>
+              <w:left w:w="0" w:type="dxa"/>
+              <w:right w:w="0" w:type="dxa"/>
+            </w:tcMar>
+            <w:vAlign w:val="center"/>
+          </w:tcPr>
+          <w:p>
+            <w:pPr>
+              <w:jc w:val="left"/>
+              <w:spacing w:after="100" w:before="100" w:line="216"/>
+              <w:ind w:firstLine="0" w:left="100" w:right="100"/>
+            </w:pPr>
+            <w:r xmlns:w="http://schemas.openxmlformats.org/wordprocessingml/2006/main" xmlns:wp="http://schemas.openxmlformats.org/drawingml/2006/wordprocessingDrawing" xmlns:r="http://schemas.openxmlformats.org/officeDocument/2006/relationships" xmlns:w14="http://schemas.microsoft.com/office/word/2010/wordml">
+              <w:rPr>
+                <w:rFonts w:ascii="Arial" w:hAnsi="DejaVu Sans" w:eastAsia="DejaVu Sans" w:cs="DejaVu Sans"/>
+                <w:sz w:val="22"/>
+                <w:szCs w:val="22"/>
+                <w:color w:val="000000"/>
+              </w:rPr>
+              <w:t xml:space="preserve">1.25 [1.20-1.30]</w:t>
+            </w:r>
+          </w:p>
+        </w:tc>
+        <w:tc>
+          <w:tcPr>
+            <w:tcBorders/>
+            <w:shd w:val="clear" w:color="auto" w:fill="FFFFFF"/>
+            <w:tcMar>
+              <w:top w:w="0" w:type="dxa"/>
+              <w:bottom w:w="0" w:type="dxa"/>
+              <w:left w:w="0" w:type="dxa"/>
+              <w:right w:w="0" w:type="dxa"/>
+            </w:tcMar>
+            <w:vAlign w:val="center"/>
+          </w:tcPr>
+          <w:p>
+            <w:pPr>
+              <w:jc w:val="right"/>
+              <w:spacing w:after="100" w:before="100" w:line="216"/>
+              <w:ind w:firstLine="0" w:left="100" w:right="100"/>
+            </w:pPr>
+            <w:r xmlns:w="http://schemas.openxmlformats.org/wordprocessingml/2006/main" xmlns:wp="http://schemas.openxmlformats.org/drawingml/2006/wordprocessingDrawing" xmlns:r="http://schemas.openxmlformats.org/officeDocument/2006/relationships" xmlns:w14="http://schemas.microsoft.com/office/word/2010/wordml">
+              <w:rPr>
+                <w:rFonts w:ascii="Arial" w:hAnsi="DejaVu Sans" w:eastAsia="DejaVu Sans" w:cs="DejaVu Sans"/>
+                <w:sz w:val="22"/>
+                <w:szCs w:val="22"/>
+                <w:color w:val="000000"/>
+              </w:rPr>
+              <w:t xml:space="preserve">1.81</w:t>
+            </w:r>
+          </w:p>
+        </w:tc>
+      </w:tr>
+      <w:tr>
+        <w:trPr>
+          <w:cantSplit/>
+          <w:trHeight w:val="360" w:hRule="auto"/>
+        </w:trPr>
+        <w:tc>
+          <w:tcPr>
+            <w:tcBorders/>
+            <w:shd w:val="clear" w:color="auto" w:fill="FFFFFF"/>
+            <w:tcMar>
+              <w:top w:w="0" w:type="dxa"/>
+              <w:bottom w:w="0" w:type="dxa"/>
+              <w:left w:w="0" w:type="dxa"/>
+              <w:right w:w="0" w:type="dxa"/>
+            </w:tcMar>
+            <w:vAlign w:val="center"/>
+          </w:tcPr>
+          <w:p>
+            <w:pPr>
+              <w:jc w:val="left"/>
+              <w:spacing w:after="100" w:before="100" w:line="216"/>
+              <w:ind w:firstLine="0" w:left="100" w:right="100"/>
+            </w:pPr>
+            <w:r xmlns:w="http://schemas.openxmlformats.org/wordprocessingml/2006/main" xmlns:wp="http://schemas.openxmlformats.org/drawingml/2006/wordprocessingDrawing" xmlns:r="http://schemas.openxmlformats.org/officeDocument/2006/relationships" xmlns:w14="http://schemas.microsoft.com/office/word/2010/wordml">
+              <w:rPr>
+                <w:rFonts w:ascii="Arial" w:hAnsi="DejaVu Sans" w:eastAsia="DejaVu Sans" w:cs="DejaVu Sans"/>
+                <w:sz w:val="22"/>
+                <w:szCs w:val="22"/>
+                <w:color w:val="000000"/>
+              </w:rPr>
+              <w:t xml:space="preserve">Edentate vs 10-19 teeth</w:t>
+            </w:r>
+          </w:p>
+        </w:tc>
+        <w:tc>
+          <w:tcPr>
+            <w:tcBorders/>
+            <w:shd w:val="clear" w:color="auto" w:fill="FFFFFF"/>
+            <w:tcMar>
+              <w:top w:w="0" w:type="dxa"/>
+              <w:bottom w:w="0" w:type="dxa"/>
+              <w:left w:w="0" w:type="dxa"/>
+              <w:right w:w="0" w:type="dxa"/>
+            </w:tcMar>
+            <w:vAlign w:val="center"/>
+          </w:tcPr>
+          <w:p>
+            <w:pPr>
+              <w:jc w:val="left"/>
+              <w:spacing w:after="100" w:before="100" w:line="216"/>
+              <w:ind w:firstLine="0" w:left="100" w:right="100"/>
+            </w:pPr>
+            <w:r xmlns:w="http://schemas.openxmlformats.org/wordprocessingml/2006/main" xmlns:wp="http://schemas.openxmlformats.org/drawingml/2006/wordprocessingDrawing" xmlns:r="http://schemas.openxmlformats.org/officeDocument/2006/relationships" xmlns:w14="http://schemas.microsoft.com/office/word/2010/wordml">
+              <w:rPr>
+                <w:rFonts w:ascii="Arial" w:hAnsi="DejaVu Sans" w:eastAsia="DejaVu Sans" w:cs="DejaVu Sans"/>
+                <w:sz w:val="22"/>
+                <w:szCs w:val="22"/>
+                <w:color w:val="000000"/>
+              </w:rPr>
+              <w:t xml:space="preserve">1.25 [1.16-1.35]</w:t>
+            </w:r>
+          </w:p>
+        </w:tc>
+        <w:tc>
+          <w:tcPr>
+            <w:tcBorders/>
+            <w:shd w:val="clear" w:color="auto" w:fill="FFFFFF"/>
+            <w:tcMar>
+              <w:top w:w="0" w:type="dxa"/>
+              <w:bottom w:w="0" w:type="dxa"/>
+              <w:left w:w="0" w:type="dxa"/>
+              <w:right w:w="0" w:type="dxa"/>
+            </w:tcMar>
+            <w:vAlign w:val="center"/>
+          </w:tcPr>
+          <w:p>
+            <w:pPr>
+              <w:jc w:val="right"/>
+              <w:spacing w:after="100" w:before="100" w:line="216"/>
+              <w:ind w:firstLine="0" w:left="100" w:right="100"/>
+            </w:pPr>
+            <w:r xmlns:w="http://schemas.openxmlformats.org/wordprocessingml/2006/main" xmlns:wp="http://schemas.openxmlformats.org/drawingml/2006/wordprocessingDrawing" xmlns:r="http://schemas.openxmlformats.org/officeDocument/2006/relationships" xmlns:w14="http://schemas.microsoft.com/office/word/2010/wordml">
+              <w:rPr>
+                <w:rFonts w:ascii="Arial" w:hAnsi="DejaVu Sans" w:eastAsia="DejaVu Sans" w:cs="DejaVu Sans"/>
+                <w:sz w:val="22"/>
+                <w:szCs w:val="22"/>
+                <w:color w:val="000000"/>
+              </w:rPr>
+              <w:t xml:space="preserve">1.81</w:t>
+            </w:r>
+          </w:p>
+        </w:tc>
+      </w:tr>
+      <w:tr>
+        <w:trPr>
+          <w:cantSplit/>
+          <w:trHeight w:val="360" w:hRule="auto"/>
+        </w:trPr>
+        <w:tc>
+          <w:tcPr>
             <w:tcBorders>
-              <w:bottom w:val="single" w:sz="8" w:space="0" w:color="666666"/>
+              <w:bottom w:val="single" w:sz="16" w:space="0" w:color="666666"/>
             </w:tcBorders>
             <w:shd w:val="clear" w:color="auto" w:fill="FFFFFF"/>
             <w:tcMar>
@@ -630,18 +790,18 @@
             <w:r xmlns:w="http://schemas.openxmlformats.org/wordprocessingml/2006/main" xmlns:wp="http://schemas.openxmlformats.org/drawingml/2006/wordprocessingDrawing" xmlns:r="http://schemas.openxmlformats.org/officeDocument/2006/relationships" xmlns:w14="http://schemas.microsoft.com/office/word/2010/wordml">
               <w:rPr>
                 <w:rFonts w:ascii="Arial" w:hAnsi="DejaVu Sans" w:eastAsia="DejaVu Sans" w:cs="DejaVu Sans"/>
-                <w:sz w:val="20"/>
-                <w:szCs w:val="20"/>
-                <w:color w:val="000000"/>
-              </w:rPr>
-              <w:t xml:space="preserve">d1_vs_d4</w:t>
+                <w:sz w:val="22"/>
+                <w:szCs w:val="22"/>
+                <w:color w:val="000000"/>
+              </w:rPr>
+              <w:t xml:space="preserve">Edentate vs &gt;=20 teeth</w:t>
             </w:r>
           </w:p>
         </w:tc>
         <w:tc>
           <w:tcPr>
             <w:tcBorders>
-              <w:bottom w:val="single" w:sz="8" w:space="0" w:color="666666"/>
+              <w:bottom w:val="single" w:sz="16" w:space="0" w:color="666666"/>
             </w:tcBorders>
             <w:shd w:val="clear" w:color="auto" w:fill="FFFFFF"/>
             <w:tcMar>
@@ -661,18 +821,18 @@
             <w:r xmlns:w="http://schemas.openxmlformats.org/wordprocessingml/2006/main" xmlns:wp="http://schemas.openxmlformats.org/drawingml/2006/wordprocessingDrawing" xmlns:r="http://schemas.openxmlformats.org/officeDocument/2006/relationships" xmlns:w14="http://schemas.microsoft.com/office/word/2010/wordml">
               <w:rPr>
                 <w:rFonts w:ascii="Arial" w:hAnsi="DejaVu Sans" w:eastAsia="DejaVu Sans" w:cs="DejaVu Sans"/>
-                <w:sz w:val="20"/>
-                <w:szCs w:val="20"/>
-                <w:color w:val="000000"/>
-              </w:rPr>
-              <w:t xml:space="preserve">1.349 [1.282-1.419]</w:t>
+                <w:sz w:val="22"/>
+                <w:szCs w:val="22"/>
+                <w:color w:val="000000"/>
+              </w:rPr>
+              <w:t xml:space="preserve">1.32 [1.26-1.40]</w:t>
             </w:r>
           </w:p>
         </w:tc>
         <w:tc>
           <w:tcPr>
             <w:tcBorders>
-              <w:bottom w:val="single" w:sz="8" w:space="0" w:color="666666"/>
+              <w:bottom w:val="single" w:sz="16" w:space="0" w:color="666666"/>
             </w:tcBorders>
             <w:shd w:val="clear" w:color="auto" w:fill="FFFFFF"/>
             <w:tcMar>
@@ -685,79 +845,18 @@
           </w:tcPr>
           <w:p>
             <w:pPr>
-              <w:jc w:val="left"/>
-              <w:spacing w:after="100" w:before="100" w:line="216"/>
-              <w:ind w:firstLine="0" w:left="100" w:right="100"/>
-            </w:pPr>
-            <w:r xmlns:w="http://schemas.openxmlformats.org/wordprocessingml/2006/main" xmlns:wp="http://schemas.openxmlformats.org/drawingml/2006/wordprocessingDrawing" xmlns:r="http://schemas.openxmlformats.org/officeDocument/2006/relationships" xmlns:w14="http://schemas.microsoft.com/office/word/2010/wordml">
-              <w:rPr>
-                <w:rFonts w:ascii="Arial" w:hAnsi="DejaVu Sans" w:eastAsia="DejaVu Sans" w:cs="DejaVu Sans"/>
-                <w:sz w:val="20"/>
-                <w:szCs w:val="20"/>
-                <w:color w:val="000000"/>
-              </w:rPr>
-              <w:t xml:space="preserve">2.04</w:t>
-            </w:r>
-          </w:p>
-        </w:tc>
-        <w:tc>
-          <w:tcPr>
-            <w:tcBorders/>
-            <w:shd w:val="clear" w:color="auto" w:fill="FFFFFF"/>
-            <w:tcMar>
-              <w:top w:w="0" w:type="dxa"/>
-              <w:bottom w:w="0" w:type="dxa"/>
-              <w:left w:w="0" w:type="dxa"/>
-              <w:right w:w="0" w:type="dxa"/>
-            </w:tcMar>
-            <w:vAlign w:val="center"/>
-          </w:tcPr>
-          <w:p>
-            <w:pPr>
-              <w:jc w:val="left"/>
-              <w:spacing w:after="100" w:before="100" w:line="216"/>
-              <w:ind w:firstLine="0" w:left="100" w:right="100"/>
-            </w:pPr>
-            <w:r xmlns:w="http://schemas.openxmlformats.org/wordprocessingml/2006/main" xmlns:wp="http://schemas.openxmlformats.org/drawingml/2006/wordprocessingDrawing" xmlns:r="http://schemas.openxmlformats.org/officeDocument/2006/relationships" xmlns:w14="http://schemas.microsoft.com/office/word/2010/wordml">
-              <w:rPr/>
-              <w:drawing>
-                <wp:inline distT="0" distB="0" distL="0" distR="0">
-                  <wp:extent cx="1828800" cy="182880"/>
-                  <wp:docPr id="7" name=""/>
-                  <wp:cNvGraphicFramePr>
-                    <a:graphicFrameLocks xmlns:a="http://schemas.openxmlformats.org/drawingml/2006/main" noChangeAspect="1"/>
-                  </wp:cNvGraphicFramePr>
-                  <a:graphic xmlns:a="http://schemas.openxmlformats.org/drawingml/2006/main">
-                    <a:graphicData uri="http://schemas.openxmlformats.org/drawingml/2006/picture">
-                      <pic:pic xmlns:pic="http://schemas.openxmlformats.org/drawingml/2006/picture">
-                        <pic:nvPicPr>
-                          <pic:cNvPr id="8" name=""/>
-                          <pic:cNvPicPr>
-                            <a:picLocks noChangeAspect="1" noChangeArrowheads="1"/>
-                          </pic:cNvPicPr>
-                        </pic:nvPicPr>
-                        <pic:blipFill>
-                          <a:blip r:embed="rId10"/>
-                          <a:srcRect/>
-                          <a:stretch>
-                            <a:fillRect/>
-                          </a:stretch>
-                        </pic:blipFill>
-                        <pic:spPr bwMode="auto">
-                          <a:xfrm>
-                            <a:off x="0" y="0"/>
-                            <a:ext cx="25400" cy="2540"/>
-                          </a:xfrm>
-                          <a:prstGeom prst="rect">
-                            <a:avLst/>
-                          </a:prstGeom>
-                          <a:noFill/>
-                        </pic:spPr>
-                      </pic:pic>
-                    </a:graphicData>
-                  </a:graphic>
-                </wp:inline>
-              </w:drawing>
+              <w:jc w:val="right"/>
+              <w:spacing w:after="100" w:before="100" w:line="216"/>
+              <w:ind w:firstLine="0" w:left="100" w:right="100"/>
+            </w:pPr>
+            <w:r xmlns:w="http://schemas.openxmlformats.org/wordprocessingml/2006/main" xmlns:wp="http://schemas.openxmlformats.org/drawingml/2006/wordprocessingDrawing" xmlns:r="http://schemas.openxmlformats.org/officeDocument/2006/relationships" xmlns:w14="http://schemas.microsoft.com/office/word/2010/wordml">
+              <w:rPr>
+                <w:rFonts w:ascii="Arial" w:hAnsi="DejaVu Sans" w:eastAsia="DejaVu Sans" w:cs="DejaVu Sans"/>
+                <w:sz w:val="22"/>
+                <w:szCs w:val="22"/>
+                <w:color w:val="000000"/>
+              </w:rPr>
+              <w:t xml:space="preserve">1.97</w:t>
             </w:r>
           </w:p>
         </w:tc>

--- a/tables/table_2.docx
+++ b/tables/table_2.docx
@@ -95,6 +95,38 @@
           </w:tcPr>
           <w:p>
             <w:pPr>
+              <w:jc w:val="left"/>
+              <w:spacing w:after="100" w:before="100" w:line="216"/>
+              <w:ind w:firstLine="0" w:left="100" w:right="100"/>
+            </w:pPr>
+            <w:r xmlns:w="http://schemas.openxmlformats.org/wordprocessingml/2006/main" xmlns:wp="http://schemas.openxmlformats.org/drawingml/2006/wordprocessingDrawing" xmlns:r="http://schemas.openxmlformats.org/officeDocument/2006/relationships" xmlns:w14="http://schemas.microsoft.com/office/word/2010/wordml">
+              <w:rPr>
+                <w:rFonts w:ascii="Arial" w:hAnsi="DejaVu Sans" w:eastAsia="DejaVu Sans" w:cs="DejaVu Sans"/>
+                <w:sz w:val="22"/>
+                <w:szCs w:val="22"/>
+                <w:color w:val="000000"/>
+              </w:rPr>
+              <w:t xml:space="preserve">P value</w:t>
+            </w:r>
+          </w:p>
+        </w:tc>
+        <w:tc>
+          <w:tcPr>
+            <w:tcBorders>
+              <w:bottom w:val="single" w:sz="16" w:space="0" w:color="666666"/>
+              <w:top w:val="single" w:sz="16" w:space="0" w:color="666666"/>
+            </w:tcBorders>
+            <w:shd w:val="clear" w:color="auto" w:fill="FFFFFF"/>
+            <w:tcMar>
+              <w:top w:w="0" w:type="dxa"/>
+              <w:bottom w:w="0" w:type="dxa"/>
+              <w:left w:w="0" w:type="dxa"/>
+              <w:right w:w="0" w:type="dxa"/>
+            </w:tcMar>
+            <w:vAlign w:val="center"/>
+          </w:tcPr>
+          <w:p>
+            <w:pPr>
               <w:jc w:val="right"/>
               <w:spacing w:after="100" w:before="100" w:line="216"/>
               <w:ind w:firstLine="0" w:left="100" w:right="100"/>
@@ -188,6 +220,35 @@
           </w:tcPr>
           <w:p>
             <w:pPr>
+              <w:jc w:val="left"/>
+              <w:spacing w:after="100" w:before="100" w:line="216"/>
+              <w:ind w:firstLine="0" w:left="100" w:right="100"/>
+            </w:pPr>
+            <w:r xmlns:w="http://schemas.openxmlformats.org/wordprocessingml/2006/main" xmlns:wp="http://schemas.openxmlformats.org/drawingml/2006/wordprocessingDrawing" xmlns:r="http://schemas.openxmlformats.org/officeDocument/2006/relationships" xmlns:w14="http://schemas.microsoft.com/office/word/2010/wordml">
+              <w:rPr>
+                <w:rFonts w:ascii="Arial" w:hAnsi="DejaVu Sans" w:eastAsia="DejaVu Sans" w:cs="DejaVu Sans"/>
+                <w:sz w:val="22"/>
+                <w:szCs w:val="22"/>
+                <w:color w:val="000000"/>
+              </w:rPr>
+              <w:t xml:space="preserve">0.000</w:t>
+            </w:r>
+          </w:p>
+        </w:tc>
+        <w:tc>
+          <w:tcPr>
+            <w:tcBorders/>
+            <w:shd w:val="clear" w:color="auto" w:fill="FFFFFF"/>
+            <w:tcMar>
+              <w:top w:w="0" w:type="dxa"/>
+              <w:bottom w:w="0" w:type="dxa"/>
+              <w:left w:w="0" w:type="dxa"/>
+              <w:right w:w="0" w:type="dxa"/>
+            </w:tcMar>
+            <w:vAlign w:val="center"/>
+          </w:tcPr>
+          <w:p>
+            <w:pPr>
               <w:jc w:val="right"/>
               <w:spacing w:after="100" w:before="100" w:line="216"/>
               <w:ind w:firstLine="0" w:left="100" w:right="100"/>
@@ -281,6 +342,35 @@
           </w:tcPr>
           <w:p>
             <w:pPr>
+              <w:jc w:val="left"/>
+              <w:spacing w:after="100" w:before="100" w:line="216"/>
+              <w:ind w:firstLine="0" w:left="100" w:right="100"/>
+            </w:pPr>
+            <w:r xmlns:w="http://schemas.openxmlformats.org/wordprocessingml/2006/main" xmlns:wp="http://schemas.openxmlformats.org/drawingml/2006/wordprocessingDrawing" xmlns:r="http://schemas.openxmlformats.org/officeDocument/2006/relationships" xmlns:w14="http://schemas.microsoft.com/office/word/2010/wordml">
+              <w:rPr>
+                <w:rFonts w:ascii="Arial" w:hAnsi="DejaVu Sans" w:eastAsia="DejaVu Sans" w:cs="DejaVu Sans"/>
+                <w:sz w:val="22"/>
+                <w:szCs w:val="22"/>
+                <w:color w:val="000000"/>
+              </w:rPr>
+              <w:t xml:space="preserve">0.242</w:t>
+            </w:r>
+          </w:p>
+        </w:tc>
+        <w:tc>
+          <w:tcPr>
+            <w:tcBorders/>
+            <w:shd w:val="clear" w:color="auto" w:fill="FFFFFF"/>
+            <w:tcMar>
+              <w:top w:w="0" w:type="dxa"/>
+              <w:bottom w:w="0" w:type="dxa"/>
+              <w:left w:w="0" w:type="dxa"/>
+              <w:right w:w="0" w:type="dxa"/>
+            </w:tcMar>
+            <w:vAlign w:val="center"/>
+          </w:tcPr>
+          <w:p>
+            <w:pPr>
               <w:jc w:val="right"/>
               <w:spacing w:after="100" w:before="100" w:line="216"/>
               <w:ind w:firstLine="0" w:left="100" w:right="100"/>
@@ -292,7 +382,7 @@
                 <w:szCs w:val="22"/>
                 <w:color w:val="000000"/>
               </w:rPr>
-              <w:t xml:space="preserve">1.21</w:t>
+              <w:t xml:space="preserve">1.22</w:t>
             </w:r>
           </w:p>
         </w:tc>
@@ -374,6 +464,35 @@
           </w:tcPr>
           <w:p>
             <w:pPr>
+              <w:jc w:val="left"/>
+              <w:spacing w:after="100" w:before="100" w:line="216"/>
+              <w:ind w:firstLine="0" w:left="100" w:right="100"/>
+            </w:pPr>
+            <w:r xmlns:w="http://schemas.openxmlformats.org/wordprocessingml/2006/main" xmlns:wp="http://schemas.openxmlformats.org/drawingml/2006/wordprocessingDrawing" xmlns:r="http://schemas.openxmlformats.org/officeDocument/2006/relationships" xmlns:w14="http://schemas.microsoft.com/office/word/2010/wordml">
+              <w:rPr>
+                <w:rFonts w:ascii="Arial" w:hAnsi="DejaVu Sans" w:eastAsia="DejaVu Sans" w:cs="DejaVu Sans"/>
+                <w:sz w:val="22"/>
+                <w:szCs w:val="22"/>
+                <w:color w:val="000000"/>
+              </w:rPr>
+              <w:t xml:space="preserve">0.998</w:t>
+            </w:r>
+          </w:p>
+        </w:tc>
+        <w:tc>
+          <w:tcPr>
+            <w:tcBorders/>
+            <w:shd w:val="clear" w:color="auto" w:fill="FFFFFF"/>
+            <w:tcMar>
+              <w:top w:w="0" w:type="dxa"/>
+              <w:bottom w:w="0" w:type="dxa"/>
+              <w:left w:w="0" w:type="dxa"/>
+              <w:right w:w="0" w:type="dxa"/>
+            </w:tcMar>
+            <w:vAlign w:val="center"/>
+          </w:tcPr>
+          <w:p>
+            <w:pPr>
               <w:jc w:val="right"/>
               <w:spacing w:after="100" w:before="100" w:line="216"/>
               <w:ind w:firstLine="0" w:left="100" w:right="100"/>
@@ -467,6 +586,35 @@
           </w:tcPr>
           <w:p>
             <w:pPr>
+              <w:jc w:val="left"/>
+              <w:spacing w:after="100" w:before="100" w:line="216"/>
+              <w:ind w:firstLine="0" w:left="100" w:right="100"/>
+            </w:pPr>
+            <w:r xmlns:w="http://schemas.openxmlformats.org/wordprocessingml/2006/main" xmlns:wp="http://schemas.openxmlformats.org/drawingml/2006/wordprocessingDrawing" xmlns:r="http://schemas.openxmlformats.org/officeDocument/2006/relationships" xmlns:w14="http://schemas.microsoft.com/office/word/2010/wordml">
+              <w:rPr>
+                <w:rFonts w:ascii="Arial" w:hAnsi="DejaVu Sans" w:eastAsia="DejaVu Sans" w:cs="DejaVu Sans"/>
+                <w:sz w:val="22"/>
+                <w:szCs w:val="22"/>
+                <w:color w:val="000000"/>
+              </w:rPr>
+              <w:t xml:space="preserve">0.000</w:t>
+            </w:r>
+          </w:p>
+        </w:tc>
+        <w:tc>
+          <w:tcPr>
+            <w:tcBorders/>
+            <w:shd w:val="clear" w:color="auto" w:fill="FFFFFF"/>
+            <w:tcMar>
+              <w:top w:w="0" w:type="dxa"/>
+              <w:bottom w:w="0" w:type="dxa"/>
+              <w:left w:w="0" w:type="dxa"/>
+              <w:right w:w="0" w:type="dxa"/>
+            </w:tcMar>
+            <w:vAlign w:val="center"/>
+          </w:tcPr>
+          <w:p>
+            <w:pPr>
               <w:jc w:val="right"/>
               <w:spacing w:after="100" w:before="100" w:line="216"/>
               <w:ind w:firstLine="0" w:left="100" w:right="100"/>
@@ -542,7 +690,36 @@
                 <w:szCs w:val="22"/>
                 <w:color w:val="000000"/>
               </w:rPr>
-              <w:t xml:space="preserve">1.21 [1.13-1.30]</w:t>
+              <w:t xml:space="preserve">1.21 [1.12-1.30]</w:t>
+            </w:r>
+          </w:p>
+        </w:tc>
+        <w:tc>
+          <w:tcPr>
+            <w:tcBorders/>
+            <w:shd w:val="clear" w:color="auto" w:fill="FFFFFF"/>
+            <w:tcMar>
+              <w:top w:w="0" w:type="dxa"/>
+              <w:bottom w:w="0" w:type="dxa"/>
+              <w:left w:w="0" w:type="dxa"/>
+              <w:right w:w="0" w:type="dxa"/>
+            </w:tcMar>
+            <w:vAlign w:val="center"/>
+          </w:tcPr>
+          <w:p>
+            <w:pPr>
+              <w:jc w:val="left"/>
+              <w:spacing w:after="100" w:before="100" w:line="216"/>
+              <w:ind w:firstLine="0" w:left="100" w:right="100"/>
+            </w:pPr>
+            <w:r xmlns:w="http://schemas.openxmlformats.org/wordprocessingml/2006/main" xmlns:wp="http://schemas.openxmlformats.org/drawingml/2006/wordprocessingDrawing" xmlns:r="http://schemas.openxmlformats.org/officeDocument/2006/relationships" xmlns:w14="http://schemas.microsoft.com/office/word/2010/wordml">
+              <w:rPr>
+                <w:rFonts w:ascii="Arial" w:hAnsi="DejaVu Sans" w:eastAsia="DejaVu Sans" w:cs="DejaVu Sans"/>
+                <w:sz w:val="22"/>
+                <w:szCs w:val="22"/>
+                <w:color w:val="000000"/>
+              </w:rPr>
+              <w:t xml:space="preserve">0.000</w:t>
             </w:r>
           </w:p>
         </w:tc>
@@ -606,36 +783,65 @@
                 <w:szCs w:val="22"/>
                 <w:color w:val="000000"/>
               </w:rPr>
-              <w:t xml:space="preserve">Edentate vs Observed</w:t>
-            </w:r>
-          </w:p>
-        </w:tc>
-        <w:tc>
-          <w:tcPr>
-            <w:tcBorders/>
-            <w:shd w:val="clear" w:color="auto" w:fill="FFFFFF"/>
-            <w:tcMar>
-              <w:top w:w="0" w:type="dxa"/>
-              <w:bottom w:w="0" w:type="dxa"/>
-              <w:left w:w="0" w:type="dxa"/>
-              <w:right w:w="0" w:type="dxa"/>
-            </w:tcMar>
-            <w:vAlign w:val="center"/>
-          </w:tcPr>
-          <w:p>
-            <w:pPr>
-              <w:jc w:val="left"/>
-              <w:spacing w:after="100" w:before="100" w:line="216"/>
-              <w:ind w:firstLine="0" w:left="100" w:right="100"/>
-            </w:pPr>
-            <w:r xmlns:w="http://schemas.openxmlformats.org/wordprocessingml/2006/main" xmlns:wp="http://schemas.openxmlformats.org/drawingml/2006/wordprocessingDrawing" xmlns:r="http://schemas.openxmlformats.org/officeDocument/2006/relationships" xmlns:w14="http://schemas.microsoft.com/office/word/2010/wordml">
-              <w:rPr>
-                <w:rFonts w:ascii="Arial" w:hAnsi="DejaVu Sans" w:eastAsia="DejaVu Sans" w:cs="DejaVu Sans"/>
-                <w:sz w:val="22"/>
-                <w:szCs w:val="22"/>
-                <w:color w:val="000000"/>
-              </w:rPr>
-              <w:t xml:space="preserve">1.25 [1.20-1.30]</w:t>
+              <w:t xml:space="preserve">Edentate vs 10-19 teeth</w:t>
+            </w:r>
+          </w:p>
+        </w:tc>
+        <w:tc>
+          <w:tcPr>
+            <w:tcBorders/>
+            <w:shd w:val="clear" w:color="auto" w:fill="FFFFFF"/>
+            <w:tcMar>
+              <w:top w:w="0" w:type="dxa"/>
+              <w:bottom w:w="0" w:type="dxa"/>
+              <w:left w:w="0" w:type="dxa"/>
+              <w:right w:w="0" w:type="dxa"/>
+            </w:tcMar>
+            <w:vAlign w:val="center"/>
+          </w:tcPr>
+          <w:p>
+            <w:pPr>
+              <w:jc w:val="left"/>
+              <w:spacing w:after="100" w:before="100" w:line="216"/>
+              <w:ind w:firstLine="0" w:left="100" w:right="100"/>
+            </w:pPr>
+            <w:r xmlns:w="http://schemas.openxmlformats.org/wordprocessingml/2006/main" xmlns:wp="http://schemas.openxmlformats.org/drawingml/2006/wordprocessingDrawing" xmlns:r="http://schemas.openxmlformats.org/officeDocument/2006/relationships" xmlns:w14="http://schemas.microsoft.com/office/word/2010/wordml">
+              <w:rPr>
+                <w:rFonts w:ascii="Arial" w:hAnsi="DejaVu Sans" w:eastAsia="DejaVu Sans" w:cs="DejaVu Sans"/>
+                <w:sz w:val="22"/>
+                <w:szCs w:val="22"/>
+                <w:color w:val="000000"/>
+              </w:rPr>
+              <w:t xml:space="preserve">1.25 [1.16-1.35]</w:t>
+            </w:r>
+          </w:p>
+        </w:tc>
+        <w:tc>
+          <w:tcPr>
+            <w:tcBorders/>
+            <w:shd w:val="clear" w:color="auto" w:fill="FFFFFF"/>
+            <w:tcMar>
+              <w:top w:w="0" w:type="dxa"/>
+              <w:bottom w:w="0" w:type="dxa"/>
+              <w:left w:w="0" w:type="dxa"/>
+              <w:right w:w="0" w:type="dxa"/>
+            </w:tcMar>
+            <w:vAlign w:val="center"/>
+          </w:tcPr>
+          <w:p>
+            <w:pPr>
+              <w:jc w:val="left"/>
+              <w:spacing w:after="100" w:before="100" w:line="216"/>
+              <w:ind w:firstLine="0" w:left="100" w:right="100"/>
+            </w:pPr>
+            <w:r xmlns:w="http://schemas.openxmlformats.org/wordprocessingml/2006/main" xmlns:wp="http://schemas.openxmlformats.org/drawingml/2006/wordprocessingDrawing" xmlns:r="http://schemas.openxmlformats.org/officeDocument/2006/relationships" xmlns:w14="http://schemas.microsoft.com/office/word/2010/wordml">
+              <w:rPr>
+                <w:rFonts w:ascii="Arial" w:hAnsi="DejaVu Sans" w:eastAsia="DejaVu Sans" w:cs="DejaVu Sans"/>
+                <w:sz w:val="22"/>
+                <w:szCs w:val="22"/>
+                <w:color w:val="000000"/>
+              </w:rPr>
+              <w:t xml:space="preserve">0.000</w:t>
             </w:r>
           </w:p>
         </w:tc>
@@ -699,36 +905,65 @@
                 <w:szCs w:val="22"/>
                 <w:color w:val="000000"/>
               </w:rPr>
-              <w:t xml:space="preserve">Edentate vs 10-19 teeth</w:t>
-            </w:r>
-          </w:p>
-        </w:tc>
-        <w:tc>
-          <w:tcPr>
-            <w:tcBorders/>
-            <w:shd w:val="clear" w:color="auto" w:fill="FFFFFF"/>
-            <w:tcMar>
-              <w:top w:w="0" w:type="dxa"/>
-              <w:bottom w:w="0" w:type="dxa"/>
-              <w:left w:w="0" w:type="dxa"/>
-              <w:right w:w="0" w:type="dxa"/>
-            </w:tcMar>
-            <w:vAlign w:val="center"/>
-          </w:tcPr>
-          <w:p>
-            <w:pPr>
-              <w:jc w:val="left"/>
-              <w:spacing w:after="100" w:before="100" w:line="216"/>
-              <w:ind w:firstLine="0" w:left="100" w:right="100"/>
-            </w:pPr>
-            <w:r xmlns:w="http://schemas.openxmlformats.org/wordprocessingml/2006/main" xmlns:wp="http://schemas.openxmlformats.org/drawingml/2006/wordprocessingDrawing" xmlns:r="http://schemas.openxmlformats.org/officeDocument/2006/relationships" xmlns:w14="http://schemas.microsoft.com/office/word/2010/wordml">
-              <w:rPr>
-                <w:rFonts w:ascii="Arial" w:hAnsi="DejaVu Sans" w:eastAsia="DejaVu Sans" w:cs="DejaVu Sans"/>
-                <w:sz w:val="22"/>
-                <w:szCs w:val="22"/>
-                <w:color w:val="000000"/>
-              </w:rPr>
-              <w:t xml:space="preserve">1.25 [1.16-1.35]</w:t>
+              <w:t xml:space="preserve">Edentate vs Observed</w:t>
+            </w:r>
+          </w:p>
+        </w:tc>
+        <w:tc>
+          <w:tcPr>
+            <w:tcBorders/>
+            <w:shd w:val="clear" w:color="auto" w:fill="FFFFFF"/>
+            <w:tcMar>
+              <w:top w:w="0" w:type="dxa"/>
+              <w:bottom w:w="0" w:type="dxa"/>
+              <w:left w:w="0" w:type="dxa"/>
+              <w:right w:w="0" w:type="dxa"/>
+            </w:tcMar>
+            <w:vAlign w:val="center"/>
+          </w:tcPr>
+          <w:p>
+            <w:pPr>
+              <w:jc w:val="left"/>
+              <w:spacing w:after="100" w:before="100" w:line="216"/>
+              <w:ind w:firstLine="0" w:left="100" w:right="100"/>
+            </w:pPr>
+            <w:r xmlns:w="http://schemas.openxmlformats.org/wordprocessingml/2006/main" xmlns:wp="http://schemas.openxmlformats.org/drawingml/2006/wordprocessingDrawing" xmlns:r="http://schemas.openxmlformats.org/officeDocument/2006/relationships" xmlns:w14="http://schemas.microsoft.com/office/word/2010/wordml">
+              <w:rPr>
+                <w:rFonts w:ascii="Arial" w:hAnsi="DejaVu Sans" w:eastAsia="DejaVu Sans" w:cs="DejaVu Sans"/>
+                <w:sz w:val="22"/>
+                <w:szCs w:val="22"/>
+                <w:color w:val="000000"/>
+              </w:rPr>
+              <w:t xml:space="preserve">1.25 [1.20-1.30]</w:t>
+            </w:r>
+          </w:p>
+        </w:tc>
+        <w:tc>
+          <w:tcPr>
+            <w:tcBorders/>
+            <w:shd w:val="clear" w:color="auto" w:fill="FFFFFF"/>
+            <w:tcMar>
+              <w:top w:w="0" w:type="dxa"/>
+              <w:bottom w:w="0" w:type="dxa"/>
+              <w:left w:w="0" w:type="dxa"/>
+              <w:right w:w="0" w:type="dxa"/>
+            </w:tcMar>
+            <w:vAlign w:val="center"/>
+          </w:tcPr>
+          <w:p>
+            <w:pPr>
+              <w:jc w:val="left"/>
+              <w:spacing w:after="100" w:before="100" w:line="216"/>
+              <w:ind w:firstLine="0" w:left="100" w:right="100"/>
+            </w:pPr>
+            <w:r xmlns:w="http://schemas.openxmlformats.org/wordprocessingml/2006/main" xmlns:wp="http://schemas.openxmlformats.org/drawingml/2006/wordprocessingDrawing" xmlns:r="http://schemas.openxmlformats.org/officeDocument/2006/relationships" xmlns:w14="http://schemas.microsoft.com/office/word/2010/wordml">
+              <w:rPr>
+                <w:rFonts w:ascii="Arial" w:hAnsi="DejaVu Sans" w:eastAsia="DejaVu Sans" w:cs="DejaVu Sans"/>
+                <w:sz w:val="22"/>
+                <w:szCs w:val="22"/>
+                <w:color w:val="000000"/>
+              </w:rPr>
+              <w:t xml:space="preserve">0.000</w:t>
             </w:r>
           </w:p>
         </w:tc>
@@ -825,7 +1060,7 @@
                 <w:szCs w:val="22"/>
                 <w:color w:val="000000"/>
               </w:rPr>
-              <w:t xml:space="preserve">1.32 [1.26-1.40]</w:t>
+              <w:t xml:space="preserve">1.32 [1.25-1.40]</w:t>
             </w:r>
           </w:p>
         </w:tc>
@@ -845,6 +1080,37 @@
           </w:tcPr>
           <w:p>
             <w:pPr>
+              <w:jc w:val="left"/>
+              <w:spacing w:after="100" w:before="100" w:line="216"/>
+              <w:ind w:firstLine="0" w:left="100" w:right="100"/>
+            </w:pPr>
+            <w:r xmlns:w="http://schemas.openxmlformats.org/wordprocessingml/2006/main" xmlns:wp="http://schemas.openxmlformats.org/drawingml/2006/wordprocessingDrawing" xmlns:r="http://schemas.openxmlformats.org/officeDocument/2006/relationships" xmlns:w14="http://schemas.microsoft.com/office/word/2010/wordml">
+              <w:rPr>
+                <w:rFonts w:ascii="Arial" w:hAnsi="DejaVu Sans" w:eastAsia="DejaVu Sans" w:cs="DejaVu Sans"/>
+                <w:sz w:val="22"/>
+                <w:szCs w:val="22"/>
+                <w:color w:val="000000"/>
+              </w:rPr>
+              <w:t xml:space="preserve">0.000</w:t>
+            </w:r>
+          </w:p>
+        </w:tc>
+        <w:tc>
+          <w:tcPr>
+            <w:tcBorders>
+              <w:bottom w:val="single" w:sz="16" w:space="0" w:color="666666"/>
+            </w:tcBorders>
+            <w:shd w:val="clear" w:color="auto" w:fill="FFFFFF"/>
+            <w:tcMar>
+              <w:top w:w="0" w:type="dxa"/>
+              <w:bottom w:w="0" w:type="dxa"/>
+              <w:left w:w="0" w:type="dxa"/>
+              <w:right w:w="0" w:type="dxa"/>
+            </w:tcMar>
+            <w:vAlign w:val="center"/>
+          </w:tcPr>
+          <w:p>
+            <w:pPr>
               <w:jc w:val="right"/>
               <w:spacing w:after="100" w:before="100" w:line="216"/>
               <w:ind w:firstLine="0" w:left="100" w:right="100"/>
@@ -856,7 +1122,7 @@
                 <w:szCs w:val="22"/>
                 <w:color w:val="000000"/>
               </w:rPr>
-              <w:t xml:space="preserve">1.97</w:t>
+              <w:t xml:space="preserve">1.98</w:t>
             </w:r>
           </w:p>
         </w:tc>

--- a/tables/table_2.docx
+++ b/tables/table_2.docx
@@ -2,7 +2,7 @@
 <file path=word/document.xml><?xml version="1.0" encoding="utf-8"?>
 <w:document xmlns:wpc="http://schemas.microsoft.com/office/word/2010/wordprocessingCanvas" xmlns:cx="http://schemas.microsoft.com/office/drawing/2014/chartex" xmlns:cx1="http://schemas.microsoft.com/office/drawing/2015/9/8/chartex" xmlns:cx2="http://schemas.microsoft.com/office/drawing/2015/10/21/chartex" xmlns:cx3="http://schemas.microsoft.com/office/drawing/2016/5/9/chartex" xmlns:cx4="http://schemas.microsoft.com/office/drawing/2016/5/10/chartex" xmlns:cx5="http://schemas.microsoft.com/office/drawing/2016/5/11/chartex" xmlns:cx6="http://schemas.microsoft.com/office/drawing/2016/5/12/chartex" xmlns:cx7="http://schemas.microsoft.com/office/drawing/2016/5/13/chartex" xmlns:cx8="http://schemas.microsoft.com/office/drawing/2016/5/14/chartex" xmlns:mc="http://schemas.openxmlformats.org/markup-compatibility/2006" xmlns:aink="http://schemas.microsoft.com/office/drawing/2016/ink" xmlns:am3d="http://schemas.microsoft.com/office/drawing/2017/model3d" xmlns:o="urn:schemas-microsoft-com:office:office" xmlns:r="http://schemas.openxmlformats.org/officeDocument/2006/relationships" xmlns:m="http://schemas.openxmlformats.org/officeDocument/2006/math" xmlns:v="urn:schemas-microsoft-com:vml" xmlns:wp14="http://schemas.microsoft.com/office/word/2010/wordprocessingDrawing" xmlns:wp="http://schemas.openxmlformats.org/drawingml/2006/wordprocessingDrawing" xmlns:w10="urn:schemas-microsoft-com:office:word" xmlns:w="http://schemas.openxmlformats.org/wordprocessingml/2006/main" xmlns:w14="http://schemas.microsoft.com/office/word/2010/wordml" xmlns:w15="http://schemas.microsoft.com/office/word/2012/wordml" xmlns:w16cex="http://schemas.microsoft.com/office/word/2018/wordml/cex" xmlns:w16cid="http://schemas.microsoft.com/office/word/2016/wordml/cid" xmlns:w16="http://schemas.microsoft.com/office/word/2018/wordml" xmlns:w16se="http://schemas.microsoft.com/office/word/2015/wordml/symex" xmlns:wpg="http://schemas.microsoft.com/office/word/2010/wordprocessingGroup" xmlns:wpi="http://schemas.microsoft.com/office/word/2010/wordprocessingInk" xmlns:wne="http://schemas.microsoft.com/office/word/2006/wordml" xmlns:wps="http://schemas.microsoft.com/office/word/2010/wordprocessingShape" mc:Ignorable="w14 w15 w16se w16cid w16 w16cex wp14">
   <w:body>
-    <w:tbl xmlns:w="http://schemas.openxmlformats.org/wordprocessingml/2006/main" xmlns:r="http://schemas.openxmlformats.org/officeDocument/2006/relationships" xmlns:w14="http://schemas.microsoft.com/office/word/2010/wordml" xmlns:wp="http://schemas.openxmlformats.org/drawingml/2006/wordprocessingDrawing" xmlns:a="http://schemas.openxmlformats.org/drawingml/2006/main" xmlns:pic="http://schemas.openxmlformats.org/drawingml/2006/picture">
+    <w:tbl xmlns:a="http://schemas.openxmlformats.org/drawingml/2006/main" xmlns:pic="http://schemas.openxmlformats.org/drawingml/2006/picture">
       <w:tblPr>
         <w:tblLayout w:type="autofit"/>
         <w:jc w:val="center"/>
@@ -14,30 +14,43 @@
           <w:trHeight w:val="360" w:hRule="auto"/>
           <w:tblHeader/>
         </w:trPr>
+        header1
         <w:tc>
           <w:tcPr>
             <w:tcBorders>
               <w:bottom w:val="single" w:sz="16" w:space="0" w:color="666666"/>
               <w:top w:val="single" w:sz="16" w:space="0" w:color="666666"/>
-            </w:tcBorders>
-            <w:shd w:val="clear" w:color="auto" w:fill="FFFFFF"/>
-            <w:tcMar>
-              <w:top w:w="0" w:type="dxa"/>
-              <w:bottom w:w="0" w:type="dxa"/>
-              <w:left w:w="0" w:type="dxa"/>
-              <w:right w:w="0" w:type="dxa"/>
-            </w:tcMar>
-            <w:vAlign w:val="center"/>
-          </w:tcPr>
-          <w:p>
-            <w:pPr>
-              <w:jc w:val="left"/>
-              <w:spacing w:after="100" w:before="100" w:line="216"/>
-              <w:ind w:firstLine="0" w:left="100" w:right="100"/>
-            </w:pPr>
-            <w:r xmlns:w="http://schemas.openxmlformats.org/wordprocessingml/2006/main" xmlns:wp="http://schemas.openxmlformats.org/drawingml/2006/wordprocessingDrawing" xmlns:r="http://schemas.openxmlformats.org/officeDocument/2006/relationships" xmlns:w14="http://schemas.microsoft.com/office/word/2010/wordml">
-              <w:rPr>
-                <w:rFonts w:ascii="Arial" w:hAnsi="DejaVu Sans" w:eastAsia="DejaVu Sans" w:cs="DejaVu Sans"/>
+              <w:left w:val="none" w:sz="0" w:space="0" w:color="000000"/>
+              <w:right w:val="none" w:sz="0" w:space="0" w:color="000000"/>
+            </w:tcBorders>
+            <w:shd w:val="clear" w:color="auto" w:fill="FFFFFF"/>
+            <w:tcMar>
+              <w:top w:w="0" w:type="dxa"/>
+              <w:bottom w:w="0" w:type="dxa"/>
+              <w:left w:w="0" w:type="dxa"/>
+              <w:right w:w="0" w:type="dxa"/>
+            </w:tcMar>
+            <w:vAlign w:val="center"/>
+          </w:tcPr>
+          <w:p>
+            <w:pPr>
+              <w:jc w:val="left"/>
+              <w:keepNext/>
+              <w:pBdr>
+                <w:bottom w:val="none" w:sz="0" w:space="0" w:color="000000"/>
+                <w:top w:val="none" w:sz="0" w:space="0" w:color="000000"/>
+                <w:left w:val="none" w:sz="0" w:space="0" w:color="000000"/>
+                <w:right w:val="none" w:sz="0" w:space="0" w:color="000000"/>
+              </w:pBdr>
+              <w:spacing w:after="100" w:before="100" w:line="216"/>
+              <w:ind w:firstLine="0" w:left="100" w:right="100"/>
+            </w:pPr>
+            <w:r>
+              <w:rPr>
+                <w:rFonts w:ascii="Arial"/>
+                <w:i w:val="false"/>
+                <w:b w:val="false"/>
+                <w:u w:val="none"/>
                 <w:sz w:val="22"/>
                 <w:szCs w:val="22"/>
                 <w:color w:val="000000"/>
@@ -51,25 +64,37 @@
             <w:tcBorders>
               <w:bottom w:val="single" w:sz="16" w:space="0" w:color="666666"/>
               <w:top w:val="single" w:sz="16" w:space="0" w:color="666666"/>
-            </w:tcBorders>
-            <w:shd w:val="clear" w:color="auto" w:fill="FFFFFF"/>
-            <w:tcMar>
-              <w:top w:w="0" w:type="dxa"/>
-              <w:bottom w:w="0" w:type="dxa"/>
-              <w:left w:w="0" w:type="dxa"/>
-              <w:right w:w="0" w:type="dxa"/>
-            </w:tcMar>
-            <w:vAlign w:val="center"/>
-          </w:tcPr>
-          <w:p>
-            <w:pPr>
-              <w:jc w:val="left"/>
-              <w:spacing w:after="100" w:before="100" w:line="216"/>
-              <w:ind w:firstLine="0" w:left="100" w:right="100"/>
-            </w:pPr>
-            <w:r xmlns:w="http://schemas.openxmlformats.org/wordprocessingml/2006/main" xmlns:wp="http://schemas.openxmlformats.org/drawingml/2006/wordprocessingDrawing" xmlns:r="http://schemas.openxmlformats.org/officeDocument/2006/relationships" xmlns:w14="http://schemas.microsoft.com/office/word/2010/wordml">
-              <w:rPr>
-                <w:rFonts w:ascii="Arial" w:hAnsi="DejaVu Sans" w:eastAsia="DejaVu Sans" w:cs="DejaVu Sans"/>
+              <w:left w:val="none" w:sz="0" w:space="0" w:color="000000"/>
+              <w:right w:val="none" w:sz="0" w:space="0" w:color="000000"/>
+            </w:tcBorders>
+            <w:shd w:val="clear" w:color="auto" w:fill="FFFFFF"/>
+            <w:tcMar>
+              <w:top w:w="0" w:type="dxa"/>
+              <w:bottom w:w="0" w:type="dxa"/>
+              <w:left w:w="0" w:type="dxa"/>
+              <w:right w:w="0" w:type="dxa"/>
+            </w:tcMar>
+            <w:vAlign w:val="center"/>
+          </w:tcPr>
+          <w:p>
+            <w:pPr>
+              <w:jc w:val="left"/>
+              <w:keepNext/>
+              <w:pBdr>
+                <w:bottom w:val="none" w:sz="0" w:space="0" w:color="000000"/>
+                <w:top w:val="none" w:sz="0" w:space="0" w:color="000000"/>
+                <w:left w:val="none" w:sz="0" w:space="0" w:color="000000"/>
+                <w:right w:val="none" w:sz="0" w:space="0" w:color="000000"/>
+              </w:pBdr>
+              <w:spacing w:after="100" w:before="100" w:line="216"/>
+              <w:ind w:firstLine="0" w:left="100" w:right="100"/>
+            </w:pPr>
+            <w:r>
+              <w:rPr>
+                <w:rFonts w:ascii="Arial"/>
+                <w:i w:val="false"/>
+                <w:b w:val="false"/>
+                <w:u w:val="none"/>
                 <w:sz w:val="22"/>
                 <w:szCs w:val="22"/>
                 <w:color w:val="000000"/>
@@ -83,25 +108,37 @@
             <w:tcBorders>
               <w:bottom w:val="single" w:sz="16" w:space="0" w:color="666666"/>
               <w:top w:val="single" w:sz="16" w:space="0" w:color="666666"/>
-            </w:tcBorders>
-            <w:shd w:val="clear" w:color="auto" w:fill="FFFFFF"/>
-            <w:tcMar>
-              <w:top w:w="0" w:type="dxa"/>
-              <w:bottom w:w="0" w:type="dxa"/>
-              <w:left w:w="0" w:type="dxa"/>
-              <w:right w:w="0" w:type="dxa"/>
-            </w:tcMar>
-            <w:vAlign w:val="center"/>
-          </w:tcPr>
-          <w:p>
-            <w:pPr>
-              <w:jc w:val="left"/>
-              <w:spacing w:after="100" w:before="100" w:line="216"/>
-              <w:ind w:firstLine="0" w:left="100" w:right="100"/>
-            </w:pPr>
-            <w:r xmlns:w="http://schemas.openxmlformats.org/wordprocessingml/2006/main" xmlns:wp="http://schemas.openxmlformats.org/drawingml/2006/wordprocessingDrawing" xmlns:r="http://schemas.openxmlformats.org/officeDocument/2006/relationships" xmlns:w14="http://schemas.microsoft.com/office/word/2010/wordml">
-              <w:rPr>
-                <w:rFonts w:ascii="Arial" w:hAnsi="DejaVu Sans" w:eastAsia="DejaVu Sans" w:cs="DejaVu Sans"/>
+              <w:left w:val="none" w:sz="0" w:space="0" w:color="000000"/>
+              <w:right w:val="none" w:sz="0" w:space="0" w:color="000000"/>
+            </w:tcBorders>
+            <w:shd w:val="clear" w:color="auto" w:fill="FFFFFF"/>
+            <w:tcMar>
+              <w:top w:w="0" w:type="dxa"/>
+              <w:bottom w:w="0" w:type="dxa"/>
+              <w:left w:w="0" w:type="dxa"/>
+              <w:right w:w="0" w:type="dxa"/>
+            </w:tcMar>
+            <w:vAlign w:val="center"/>
+          </w:tcPr>
+          <w:p>
+            <w:pPr>
+              <w:jc w:val="left"/>
+              <w:keepNext/>
+              <w:pBdr>
+                <w:bottom w:val="none" w:sz="0" w:space="0" w:color="000000"/>
+                <w:top w:val="none" w:sz="0" w:space="0" w:color="000000"/>
+                <w:left w:val="none" w:sz="0" w:space="0" w:color="000000"/>
+                <w:right w:val="none" w:sz="0" w:space="0" w:color="000000"/>
+              </w:pBdr>
+              <w:spacing w:after="100" w:before="100" w:line="216"/>
+              <w:ind w:firstLine="0" w:left="100" w:right="100"/>
+            </w:pPr>
+            <w:r>
+              <w:rPr>
+                <w:rFonts w:ascii="Arial"/>
+                <w:i w:val="false"/>
+                <w:b w:val="false"/>
+                <w:u w:val="none"/>
                 <w:sz w:val="22"/>
                 <w:szCs w:val="22"/>
                 <w:color w:val="000000"/>
@@ -115,25 +152,37 @@
             <w:tcBorders>
               <w:bottom w:val="single" w:sz="16" w:space="0" w:color="666666"/>
               <w:top w:val="single" w:sz="16" w:space="0" w:color="666666"/>
-            </w:tcBorders>
-            <w:shd w:val="clear" w:color="auto" w:fill="FFFFFF"/>
-            <w:tcMar>
-              <w:top w:w="0" w:type="dxa"/>
-              <w:bottom w:w="0" w:type="dxa"/>
-              <w:left w:w="0" w:type="dxa"/>
-              <w:right w:w="0" w:type="dxa"/>
-            </w:tcMar>
-            <w:vAlign w:val="center"/>
-          </w:tcPr>
-          <w:p>
-            <w:pPr>
-              <w:jc w:val="right"/>
-              <w:spacing w:after="100" w:before="100" w:line="216"/>
-              <w:ind w:firstLine="0" w:left="100" w:right="100"/>
-            </w:pPr>
-            <w:r xmlns:w="http://schemas.openxmlformats.org/wordprocessingml/2006/main" xmlns:wp="http://schemas.openxmlformats.org/drawingml/2006/wordprocessingDrawing" xmlns:r="http://schemas.openxmlformats.org/officeDocument/2006/relationships" xmlns:w14="http://schemas.microsoft.com/office/word/2010/wordml">
-              <w:rPr>
-                <w:rFonts w:ascii="Arial" w:hAnsi="DejaVu Sans" w:eastAsia="DejaVu Sans" w:cs="DejaVu Sans"/>
+              <w:left w:val="none" w:sz="0" w:space="0" w:color="000000"/>
+              <w:right w:val="none" w:sz="0" w:space="0" w:color="000000"/>
+            </w:tcBorders>
+            <w:shd w:val="clear" w:color="auto" w:fill="FFFFFF"/>
+            <w:tcMar>
+              <w:top w:w="0" w:type="dxa"/>
+              <w:bottom w:w="0" w:type="dxa"/>
+              <w:left w:w="0" w:type="dxa"/>
+              <w:right w:w="0" w:type="dxa"/>
+            </w:tcMar>
+            <w:vAlign w:val="center"/>
+          </w:tcPr>
+          <w:p>
+            <w:pPr>
+              <w:jc w:val="left"/>
+              <w:keepNext/>
+              <w:pBdr>
+                <w:bottom w:val="none" w:sz="0" w:space="0" w:color="000000"/>
+                <w:top w:val="none" w:sz="0" w:space="0" w:color="000000"/>
+                <w:left w:val="none" w:sz="0" w:space="0" w:color="000000"/>
+                <w:right w:val="none" w:sz="0" w:space="0" w:color="000000"/>
+              </w:pBdr>
+              <w:spacing w:after="100" w:before="100" w:line="216"/>
+              <w:ind w:firstLine="0" w:left="100" w:right="100"/>
+            </w:pPr>
+            <w:r>
+              <w:rPr>
+                <w:rFonts w:ascii="Arial"/>
+                <w:i w:val="false"/>
+                <w:b w:val="false"/>
+                <w:u w:val="none"/>
                 <w:sz w:val="22"/>
                 <w:szCs w:val="22"/>
                 <w:color w:val="000000"/>
@@ -148,119 +197,180 @@
           <w:cantSplit/>
           <w:trHeight w:val="360" w:hRule="auto"/>
         </w:trPr>
-        <w:tc>
-          <w:tcPr>
-            <w:tcBorders/>
-            <w:shd w:val="clear" w:color="auto" w:fill="FFFFFF"/>
-            <w:tcMar>
-              <w:top w:w="0" w:type="dxa"/>
-              <w:bottom w:w="0" w:type="dxa"/>
-              <w:left w:w="0" w:type="dxa"/>
-              <w:right w:w="0" w:type="dxa"/>
-            </w:tcMar>
-            <w:vAlign w:val="center"/>
-          </w:tcPr>
-          <w:p>
-            <w:pPr>
-              <w:jc w:val="left"/>
-              <w:spacing w:after="100" w:before="100" w:line="216"/>
-              <w:ind w:firstLine="0" w:left="100" w:right="100"/>
-            </w:pPr>
-            <w:r xmlns:w="http://schemas.openxmlformats.org/wordprocessingml/2006/main" xmlns:wp="http://schemas.openxmlformats.org/drawingml/2006/wordprocessingDrawing" xmlns:r="http://schemas.openxmlformats.org/officeDocument/2006/relationships" xmlns:w14="http://schemas.microsoft.com/office/word/2010/wordml">
-              <w:rPr>
-                <w:rFonts w:ascii="Arial" w:hAnsi="DejaVu Sans" w:eastAsia="DejaVu Sans" w:cs="DejaVu Sans"/>
-                <w:sz w:val="22"/>
-                <w:szCs w:val="22"/>
-                <w:color w:val="000000"/>
-              </w:rPr>
-              <w:t xml:space="preserve">Observed vs Edentate</w:t>
-            </w:r>
-          </w:p>
-        </w:tc>
-        <w:tc>
-          <w:tcPr>
-            <w:tcBorders/>
-            <w:shd w:val="clear" w:color="auto" w:fill="FFFFFF"/>
-            <w:tcMar>
-              <w:top w:w="0" w:type="dxa"/>
-              <w:bottom w:w="0" w:type="dxa"/>
-              <w:left w:w="0" w:type="dxa"/>
-              <w:right w:w="0" w:type="dxa"/>
-            </w:tcMar>
-            <w:vAlign w:val="center"/>
-          </w:tcPr>
-          <w:p>
-            <w:pPr>
-              <w:jc w:val="left"/>
-              <w:spacing w:after="100" w:before="100" w:line="216"/>
-              <w:ind w:firstLine="0" w:left="100" w:right="100"/>
-            </w:pPr>
-            <w:r xmlns:w="http://schemas.openxmlformats.org/wordprocessingml/2006/main" xmlns:wp="http://schemas.openxmlformats.org/drawingml/2006/wordprocessingDrawing" xmlns:r="http://schemas.openxmlformats.org/officeDocument/2006/relationships" xmlns:w14="http://schemas.microsoft.com/office/word/2010/wordml">
-              <w:rPr>
-                <w:rFonts w:ascii="Arial" w:hAnsi="DejaVu Sans" w:eastAsia="DejaVu Sans" w:cs="DejaVu Sans"/>
-                <w:sz w:val="22"/>
-                <w:szCs w:val="22"/>
-                <w:color w:val="000000"/>
-              </w:rPr>
-              <w:t xml:space="preserve">0.80 [0.77-0.83]</w:t>
-            </w:r>
-          </w:p>
-        </w:tc>
-        <w:tc>
-          <w:tcPr>
-            <w:tcBorders/>
-            <w:shd w:val="clear" w:color="auto" w:fill="FFFFFF"/>
-            <w:tcMar>
-              <w:top w:w="0" w:type="dxa"/>
-              <w:bottom w:w="0" w:type="dxa"/>
-              <w:left w:w="0" w:type="dxa"/>
-              <w:right w:w="0" w:type="dxa"/>
-            </w:tcMar>
-            <w:vAlign w:val="center"/>
-          </w:tcPr>
-          <w:p>
-            <w:pPr>
-              <w:jc w:val="left"/>
-              <w:spacing w:after="100" w:before="100" w:line="216"/>
-              <w:ind w:firstLine="0" w:left="100" w:right="100"/>
-            </w:pPr>
-            <w:r xmlns:w="http://schemas.openxmlformats.org/wordprocessingml/2006/main" xmlns:wp="http://schemas.openxmlformats.org/drawingml/2006/wordprocessingDrawing" xmlns:r="http://schemas.openxmlformats.org/officeDocument/2006/relationships" xmlns:w14="http://schemas.microsoft.com/office/word/2010/wordml">
-              <w:rPr>
-                <w:rFonts w:ascii="Arial" w:hAnsi="DejaVu Sans" w:eastAsia="DejaVu Sans" w:cs="DejaVu Sans"/>
-                <w:sz w:val="22"/>
-                <w:szCs w:val="22"/>
-                <w:color w:val="000000"/>
-              </w:rPr>
-              <w:t xml:space="preserve">0.000</w:t>
-            </w:r>
-          </w:p>
-        </w:tc>
-        <w:tc>
-          <w:tcPr>
-            <w:tcBorders/>
-            <w:shd w:val="clear" w:color="auto" w:fill="FFFFFF"/>
-            <w:tcMar>
-              <w:top w:w="0" w:type="dxa"/>
-              <w:bottom w:w="0" w:type="dxa"/>
-              <w:left w:w="0" w:type="dxa"/>
-              <w:right w:w="0" w:type="dxa"/>
-            </w:tcMar>
-            <w:vAlign w:val="center"/>
-          </w:tcPr>
-          <w:p>
-            <w:pPr>
-              <w:jc w:val="right"/>
-              <w:spacing w:after="100" w:before="100" w:line="216"/>
-              <w:ind w:firstLine="0" w:left="100" w:right="100"/>
-            </w:pPr>
-            <w:r xmlns:w="http://schemas.openxmlformats.org/wordprocessingml/2006/main" xmlns:wp="http://schemas.openxmlformats.org/drawingml/2006/wordprocessingDrawing" xmlns:r="http://schemas.openxmlformats.org/officeDocument/2006/relationships" xmlns:w14="http://schemas.microsoft.com/office/word/2010/wordml">
-              <w:rPr>
-                <w:rFonts w:ascii="Arial" w:hAnsi="DejaVu Sans" w:eastAsia="DejaVu Sans" w:cs="DejaVu Sans"/>
-                <w:sz w:val="22"/>
-                <w:szCs w:val="22"/>
-                <w:color w:val="000000"/>
-              </w:rPr>
-              <w:t xml:space="preserve">1.81</w:t>
+        body1
+        <w:tc>
+          <w:tcPr>
+            <w:tcBorders>
+              <w:bottom w:val="none" w:sz="0" w:space="0" w:color="000000"/>
+              <w:top w:val="none" w:sz="0" w:space="0" w:color="000000"/>
+              <w:left w:val="none" w:sz="0" w:space="0" w:color="000000"/>
+              <w:right w:val="none" w:sz="0" w:space="0" w:color="000000"/>
+            </w:tcBorders>
+            <w:shd w:val="clear" w:color="auto" w:fill="FFFFFF"/>
+            <w:tcMar>
+              <w:top w:w="0" w:type="dxa"/>
+              <w:bottom w:w="0" w:type="dxa"/>
+              <w:left w:w="0" w:type="dxa"/>
+              <w:right w:w="0" w:type="dxa"/>
+            </w:tcMar>
+            <w:vAlign w:val="center"/>
+          </w:tcPr>
+          <w:p>
+            <w:pPr>
+              <w:jc w:val="left"/>
+              <w:keepNext/>
+              <w:pBdr>
+                <w:bottom w:val="none" w:sz="0" w:space="0" w:color="000000"/>
+                <w:top w:val="none" w:sz="0" w:space="0" w:color="000000"/>
+                <w:left w:val="none" w:sz="0" w:space="0" w:color="000000"/>
+                <w:right w:val="none" w:sz="0" w:space="0" w:color="000000"/>
+              </w:pBdr>
+              <w:spacing w:after="100" w:before="100" w:line="216"/>
+              <w:ind w:firstLine="0" w:left="100" w:right="100"/>
+            </w:pPr>
+            <w:r>
+              <w:rPr>
+                <w:rFonts w:ascii="Arial"/>
+                <w:i w:val="false"/>
+                <w:b w:val="false"/>
+                <w:u w:val="none"/>
+                <w:sz w:val="22"/>
+                <w:szCs w:val="22"/>
+                <w:color w:val="000000"/>
+              </w:rPr>
+              <w:t xml:space="preserve">Obeserved vs Scenario 1</w:t>
+            </w:r>
+          </w:p>
+        </w:tc>
+        <w:tc>
+          <w:tcPr>
+            <w:tcBorders>
+              <w:bottom w:val="none" w:sz="0" w:space="0" w:color="000000"/>
+              <w:top w:val="none" w:sz="0" w:space="0" w:color="000000"/>
+              <w:left w:val="none" w:sz="0" w:space="0" w:color="000000"/>
+              <w:right w:val="none" w:sz="0" w:space="0" w:color="000000"/>
+            </w:tcBorders>
+            <w:shd w:val="clear" w:color="auto" w:fill="FFFFFF"/>
+            <w:tcMar>
+              <w:top w:w="0" w:type="dxa"/>
+              <w:bottom w:w="0" w:type="dxa"/>
+              <w:left w:w="0" w:type="dxa"/>
+              <w:right w:w="0" w:type="dxa"/>
+            </w:tcMar>
+            <w:vAlign w:val="center"/>
+          </w:tcPr>
+          <w:p>
+            <w:pPr>
+              <w:jc w:val="left"/>
+              <w:keepNext/>
+              <w:pBdr>
+                <w:bottom w:val="none" w:sz="0" w:space="0" w:color="000000"/>
+                <w:top w:val="none" w:sz="0" w:space="0" w:color="000000"/>
+                <w:left w:val="none" w:sz="0" w:space="0" w:color="000000"/>
+                <w:right w:val="none" w:sz="0" w:space="0" w:color="000000"/>
+              </w:pBdr>
+              <w:spacing w:after="100" w:before="100" w:line="216"/>
+              <w:ind w:firstLine="0" w:left="100" w:right="100"/>
+            </w:pPr>
+            <w:r>
+              <w:rPr>
+                <w:rFonts w:ascii="Arial"/>
+                <w:i w:val="false"/>
+                <w:b w:val="false"/>
+                <w:u w:val="none"/>
+                <w:sz w:val="22"/>
+                <w:szCs w:val="22"/>
+                <w:color w:val="000000"/>
+              </w:rPr>
+              <w:t xml:space="preserve">1.01 [1.00-1.02]</w:t>
+            </w:r>
+          </w:p>
+        </w:tc>
+        <w:tc>
+          <w:tcPr>
+            <w:tcBorders>
+              <w:bottom w:val="none" w:sz="0" w:space="0" w:color="000000"/>
+              <w:top w:val="none" w:sz="0" w:space="0" w:color="000000"/>
+              <w:left w:val="none" w:sz="0" w:space="0" w:color="000000"/>
+              <w:right w:val="none" w:sz="0" w:space="0" w:color="000000"/>
+            </w:tcBorders>
+            <w:shd w:val="clear" w:color="auto" w:fill="FFFFFF"/>
+            <w:tcMar>
+              <w:top w:w="0" w:type="dxa"/>
+              <w:bottom w:w="0" w:type="dxa"/>
+              <w:left w:w="0" w:type="dxa"/>
+              <w:right w:w="0" w:type="dxa"/>
+            </w:tcMar>
+            <w:vAlign w:val="center"/>
+          </w:tcPr>
+          <w:p>
+            <w:pPr>
+              <w:jc w:val="left"/>
+              <w:keepNext/>
+              <w:pBdr>
+                <w:bottom w:val="none" w:sz="0" w:space="0" w:color="000000"/>
+                <w:top w:val="none" w:sz="0" w:space="0" w:color="000000"/>
+                <w:left w:val="none" w:sz="0" w:space="0" w:color="000000"/>
+                <w:right w:val="none" w:sz="0" w:space="0" w:color="000000"/>
+              </w:pBdr>
+              <w:spacing w:after="100" w:before="100" w:line="216"/>
+              <w:ind w:firstLine="0" w:left="100" w:right="100"/>
+            </w:pPr>
+            <w:r>
+              <w:rPr>
+                <w:rFonts w:ascii="Arial"/>
+                <w:i w:val="false"/>
+                <w:b w:val="false"/>
+                <w:u w:val="none"/>
+                <w:sz w:val="22"/>
+                <w:szCs w:val="22"/>
+                <w:color w:val="000000"/>
+              </w:rPr>
+              <w:t xml:space="preserve">0.155</w:t>
+            </w:r>
+          </w:p>
+        </w:tc>
+        <w:tc>
+          <w:tcPr>
+            <w:tcBorders>
+              <w:bottom w:val="none" w:sz="0" w:space="0" w:color="000000"/>
+              <w:top w:val="none" w:sz="0" w:space="0" w:color="000000"/>
+              <w:left w:val="none" w:sz="0" w:space="0" w:color="000000"/>
+              <w:right w:val="none" w:sz="0" w:space="0" w:color="000000"/>
+            </w:tcBorders>
+            <w:shd w:val="clear" w:color="auto" w:fill="FFFFFF"/>
+            <w:tcMar>
+              <w:top w:w="0" w:type="dxa"/>
+              <w:bottom w:w="0" w:type="dxa"/>
+              <w:left w:w="0" w:type="dxa"/>
+              <w:right w:w="0" w:type="dxa"/>
+            </w:tcMar>
+            <w:vAlign w:val="center"/>
+          </w:tcPr>
+          <w:p>
+            <w:pPr>
+              <w:jc w:val="left"/>
+              <w:keepNext/>
+              <w:pBdr>
+                <w:bottom w:val="none" w:sz="0" w:space="0" w:color="000000"/>
+                <w:top w:val="none" w:sz="0" w:space="0" w:color="000000"/>
+                <w:left w:val="none" w:sz="0" w:space="0" w:color="000000"/>
+                <w:right w:val="none" w:sz="0" w:space="0" w:color="000000"/>
+              </w:pBdr>
+              <w:spacing w:after="100" w:before="100" w:line="216"/>
+              <w:ind w:firstLine="0" w:left="100" w:right="100"/>
+            </w:pPr>
+            <w:r>
+              <w:rPr>
+                <w:rFonts w:ascii="Arial"/>
+                <w:i w:val="false"/>
+                <w:b w:val="false"/>
+                <w:u w:val="none"/>
+                <w:sz w:val="22"/>
+                <w:szCs w:val="22"/>
+                <w:color w:val="000000"/>
+              </w:rPr>
+              <w:t xml:space="preserve">1.11</w:t>
             </w:r>
           </w:p>
         </w:tc>
@@ -270,119 +380,180 @@
           <w:cantSplit/>
           <w:trHeight w:val="360" w:hRule="auto"/>
         </w:trPr>
-        <w:tc>
-          <w:tcPr>
-            <w:tcBorders/>
-            <w:shd w:val="clear" w:color="auto" w:fill="FFFFFF"/>
-            <w:tcMar>
-              <w:top w:w="0" w:type="dxa"/>
-              <w:bottom w:w="0" w:type="dxa"/>
-              <w:left w:w="0" w:type="dxa"/>
-              <w:right w:w="0" w:type="dxa"/>
-            </w:tcMar>
-            <w:vAlign w:val="center"/>
-          </w:tcPr>
-          <w:p>
-            <w:pPr>
-              <w:jc w:val="left"/>
-              <w:spacing w:after="100" w:before="100" w:line="216"/>
-              <w:ind w:firstLine="0" w:left="100" w:right="100"/>
-            </w:pPr>
-            <w:r xmlns:w="http://schemas.openxmlformats.org/wordprocessingml/2006/main" xmlns:wp="http://schemas.openxmlformats.org/drawingml/2006/wordprocessingDrawing" xmlns:r="http://schemas.openxmlformats.org/officeDocument/2006/relationships" xmlns:w14="http://schemas.microsoft.com/office/word/2010/wordml">
-              <w:rPr>
-                <w:rFonts w:ascii="Arial" w:hAnsi="DejaVu Sans" w:eastAsia="DejaVu Sans" w:cs="DejaVu Sans"/>
-                <w:sz w:val="22"/>
-                <w:szCs w:val="22"/>
-                <w:color w:val="000000"/>
-              </w:rPr>
-              <w:t xml:space="preserve">Observed vs 1-9 teeth</w:t>
-            </w:r>
-          </w:p>
-        </w:tc>
-        <w:tc>
-          <w:tcPr>
-            <w:tcBorders/>
-            <w:shd w:val="clear" w:color="auto" w:fill="FFFFFF"/>
-            <w:tcMar>
-              <w:top w:w="0" w:type="dxa"/>
-              <w:bottom w:w="0" w:type="dxa"/>
-              <w:left w:w="0" w:type="dxa"/>
-              <w:right w:w="0" w:type="dxa"/>
-            </w:tcMar>
-            <w:vAlign w:val="center"/>
-          </w:tcPr>
-          <w:p>
-            <w:pPr>
-              <w:jc w:val="left"/>
-              <w:spacing w:after="100" w:before="100" w:line="216"/>
-              <w:ind w:firstLine="0" w:left="100" w:right="100"/>
-            </w:pPr>
-            <w:r xmlns:w="http://schemas.openxmlformats.org/wordprocessingml/2006/main" xmlns:wp="http://schemas.openxmlformats.org/drawingml/2006/wordprocessingDrawing" xmlns:r="http://schemas.openxmlformats.org/officeDocument/2006/relationships" xmlns:w14="http://schemas.microsoft.com/office/word/2010/wordml">
-              <w:rPr>
-                <w:rFonts w:ascii="Arial" w:hAnsi="DejaVu Sans" w:eastAsia="DejaVu Sans" w:cs="DejaVu Sans"/>
-                <w:sz w:val="22"/>
-                <w:szCs w:val="22"/>
-                <w:color w:val="000000"/>
-              </w:rPr>
-              <w:t xml:space="preserve">0.97 [0.91-1.02]</w:t>
-            </w:r>
-          </w:p>
-        </w:tc>
-        <w:tc>
-          <w:tcPr>
-            <w:tcBorders/>
-            <w:shd w:val="clear" w:color="auto" w:fill="FFFFFF"/>
-            <w:tcMar>
-              <w:top w:w="0" w:type="dxa"/>
-              <w:bottom w:w="0" w:type="dxa"/>
-              <w:left w:w="0" w:type="dxa"/>
-              <w:right w:w="0" w:type="dxa"/>
-            </w:tcMar>
-            <w:vAlign w:val="center"/>
-          </w:tcPr>
-          <w:p>
-            <w:pPr>
-              <w:jc w:val="left"/>
-              <w:spacing w:after="100" w:before="100" w:line="216"/>
-              <w:ind w:firstLine="0" w:left="100" w:right="100"/>
-            </w:pPr>
-            <w:r xmlns:w="http://schemas.openxmlformats.org/wordprocessingml/2006/main" xmlns:wp="http://schemas.openxmlformats.org/drawingml/2006/wordprocessingDrawing" xmlns:r="http://schemas.openxmlformats.org/officeDocument/2006/relationships" xmlns:w14="http://schemas.microsoft.com/office/word/2010/wordml">
-              <w:rPr>
-                <w:rFonts w:ascii="Arial" w:hAnsi="DejaVu Sans" w:eastAsia="DejaVu Sans" w:cs="DejaVu Sans"/>
-                <w:sz w:val="22"/>
-                <w:szCs w:val="22"/>
-                <w:color w:val="000000"/>
-              </w:rPr>
-              <w:t xml:space="preserve">0.242</w:t>
-            </w:r>
-          </w:p>
-        </w:tc>
-        <w:tc>
-          <w:tcPr>
-            <w:tcBorders/>
-            <w:shd w:val="clear" w:color="auto" w:fill="FFFFFF"/>
-            <w:tcMar>
-              <w:top w:w="0" w:type="dxa"/>
-              <w:bottom w:w="0" w:type="dxa"/>
-              <w:left w:w="0" w:type="dxa"/>
-              <w:right w:w="0" w:type="dxa"/>
-            </w:tcMar>
-            <w:vAlign w:val="center"/>
-          </w:tcPr>
-          <w:p>
-            <w:pPr>
-              <w:jc w:val="right"/>
-              <w:spacing w:after="100" w:before="100" w:line="216"/>
-              <w:ind w:firstLine="0" w:left="100" w:right="100"/>
-            </w:pPr>
-            <w:r xmlns:w="http://schemas.openxmlformats.org/wordprocessingml/2006/main" xmlns:wp="http://schemas.openxmlformats.org/drawingml/2006/wordprocessingDrawing" xmlns:r="http://schemas.openxmlformats.org/officeDocument/2006/relationships" xmlns:w14="http://schemas.microsoft.com/office/word/2010/wordml">
-              <w:rPr>
-                <w:rFonts w:ascii="Arial" w:hAnsi="DejaVu Sans" w:eastAsia="DejaVu Sans" w:cs="DejaVu Sans"/>
-                <w:sz w:val="22"/>
-                <w:szCs w:val="22"/>
-                <w:color w:val="000000"/>
-              </w:rPr>
-              <w:t xml:space="preserve">1.22</w:t>
+        body2
+        <w:tc>
+          <w:tcPr>
+            <w:tcBorders>
+              <w:bottom w:val="none" w:sz="0" w:space="0" w:color="000000"/>
+              <w:top w:val="none" w:sz="0" w:space="0" w:color="000000"/>
+              <w:left w:val="none" w:sz="0" w:space="0" w:color="000000"/>
+              <w:right w:val="none" w:sz="0" w:space="0" w:color="000000"/>
+            </w:tcBorders>
+            <w:shd w:val="clear" w:color="auto" w:fill="FFFFFF"/>
+            <w:tcMar>
+              <w:top w:w="0" w:type="dxa"/>
+              <w:bottom w:w="0" w:type="dxa"/>
+              <w:left w:w="0" w:type="dxa"/>
+              <w:right w:w="0" w:type="dxa"/>
+            </w:tcMar>
+            <w:vAlign w:val="center"/>
+          </w:tcPr>
+          <w:p>
+            <w:pPr>
+              <w:jc w:val="left"/>
+              <w:keepNext/>
+              <w:pBdr>
+                <w:bottom w:val="none" w:sz="0" w:space="0" w:color="000000"/>
+                <w:top w:val="none" w:sz="0" w:space="0" w:color="000000"/>
+                <w:left w:val="none" w:sz="0" w:space="0" w:color="000000"/>
+                <w:right w:val="none" w:sz="0" w:space="0" w:color="000000"/>
+              </w:pBdr>
+              <w:spacing w:after="100" w:before="100" w:line="216"/>
+              <w:ind w:firstLine="0" w:left="100" w:right="100"/>
+            </w:pPr>
+            <w:r>
+              <w:rPr>
+                <w:rFonts w:ascii="Arial"/>
+                <w:i w:val="false"/>
+                <w:b w:val="false"/>
+                <w:u w:val="none"/>
+                <w:sz w:val="22"/>
+                <w:szCs w:val="22"/>
+                <w:color w:val="000000"/>
+              </w:rPr>
+              <w:t xml:space="preserve">Obeserved vs Scenario 2</w:t>
+            </w:r>
+          </w:p>
+        </w:tc>
+        <w:tc>
+          <w:tcPr>
+            <w:tcBorders>
+              <w:bottom w:val="none" w:sz="0" w:space="0" w:color="000000"/>
+              <w:top w:val="none" w:sz="0" w:space="0" w:color="000000"/>
+              <w:left w:val="none" w:sz="0" w:space="0" w:color="000000"/>
+              <w:right w:val="none" w:sz="0" w:space="0" w:color="000000"/>
+            </w:tcBorders>
+            <w:shd w:val="clear" w:color="auto" w:fill="FFFFFF"/>
+            <w:tcMar>
+              <w:top w:w="0" w:type="dxa"/>
+              <w:bottom w:w="0" w:type="dxa"/>
+              <w:left w:w="0" w:type="dxa"/>
+              <w:right w:w="0" w:type="dxa"/>
+            </w:tcMar>
+            <w:vAlign w:val="center"/>
+          </w:tcPr>
+          <w:p>
+            <w:pPr>
+              <w:jc w:val="left"/>
+              <w:keepNext/>
+              <w:pBdr>
+                <w:bottom w:val="none" w:sz="0" w:space="0" w:color="000000"/>
+                <w:top w:val="none" w:sz="0" w:space="0" w:color="000000"/>
+                <w:left w:val="none" w:sz="0" w:space="0" w:color="000000"/>
+                <w:right w:val="none" w:sz="0" w:space="0" w:color="000000"/>
+              </w:pBdr>
+              <w:spacing w:after="100" w:before="100" w:line="216"/>
+              <w:ind w:firstLine="0" w:left="100" w:right="100"/>
+            </w:pPr>
+            <w:r>
+              <w:rPr>
+                <w:rFonts w:ascii="Arial"/>
+                <w:i w:val="false"/>
+                <w:b w:val="false"/>
+                <w:u w:val="none"/>
+                <w:sz w:val="22"/>
+                <w:szCs w:val="22"/>
+                <w:color w:val="000000"/>
+              </w:rPr>
+              <w:t xml:space="preserve">1.03 [1.01-1.05]</w:t>
+            </w:r>
+          </w:p>
+        </w:tc>
+        <w:tc>
+          <w:tcPr>
+            <w:tcBorders>
+              <w:bottom w:val="none" w:sz="0" w:space="0" w:color="000000"/>
+              <w:top w:val="none" w:sz="0" w:space="0" w:color="000000"/>
+              <w:left w:val="none" w:sz="0" w:space="0" w:color="000000"/>
+              <w:right w:val="none" w:sz="0" w:space="0" w:color="000000"/>
+            </w:tcBorders>
+            <w:shd w:val="clear" w:color="auto" w:fill="FFFFFF"/>
+            <w:tcMar>
+              <w:top w:w="0" w:type="dxa"/>
+              <w:bottom w:w="0" w:type="dxa"/>
+              <w:left w:w="0" w:type="dxa"/>
+              <w:right w:w="0" w:type="dxa"/>
+            </w:tcMar>
+            <w:vAlign w:val="center"/>
+          </w:tcPr>
+          <w:p>
+            <w:pPr>
+              <w:jc w:val="left"/>
+              <w:keepNext/>
+              <w:pBdr>
+                <w:bottom w:val="none" w:sz="0" w:space="0" w:color="000000"/>
+                <w:top w:val="none" w:sz="0" w:space="0" w:color="000000"/>
+                <w:left w:val="none" w:sz="0" w:space="0" w:color="000000"/>
+                <w:right w:val="none" w:sz="0" w:space="0" w:color="000000"/>
+              </w:pBdr>
+              <w:spacing w:after="100" w:before="100" w:line="216"/>
+              <w:ind w:firstLine="0" w:left="100" w:right="100"/>
+            </w:pPr>
+            <w:r>
+              <w:rPr>
+                <w:rFonts w:ascii="Arial"/>
+                <w:i w:val="false"/>
+                <w:b w:val="false"/>
+                <w:u w:val="none"/>
+                <w:sz w:val="22"/>
+                <w:szCs w:val="22"/>
+                <w:color w:val="000000"/>
+              </w:rPr>
+              <w:t xml:space="preserve">0.006</w:t>
+            </w:r>
+          </w:p>
+        </w:tc>
+        <w:tc>
+          <w:tcPr>
+            <w:tcBorders>
+              <w:bottom w:val="none" w:sz="0" w:space="0" w:color="000000"/>
+              <w:top w:val="none" w:sz="0" w:space="0" w:color="000000"/>
+              <w:left w:val="none" w:sz="0" w:space="0" w:color="000000"/>
+              <w:right w:val="none" w:sz="0" w:space="0" w:color="000000"/>
+            </w:tcBorders>
+            <w:shd w:val="clear" w:color="auto" w:fill="FFFFFF"/>
+            <w:tcMar>
+              <w:top w:w="0" w:type="dxa"/>
+              <w:bottom w:w="0" w:type="dxa"/>
+              <w:left w:w="0" w:type="dxa"/>
+              <w:right w:w="0" w:type="dxa"/>
+            </w:tcMar>
+            <w:vAlign w:val="center"/>
+          </w:tcPr>
+          <w:p>
+            <w:pPr>
+              <w:jc w:val="left"/>
+              <w:keepNext/>
+              <w:pBdr>
+                <w:bottom w:val="none" w:sz="0" w:space="0" w:color="000000"/>
+                <w:top w:val="none" w:sz="0" w:space="0" w:color="000000"/>
+                <w:left w:val="none" w:sz="0" w:space="0" w:color="000000"/>
+                <w:right w:val="none" w:sz="0" w:space="0" w:color="000000"/>
+              </w:pBdr>
+              <w:spacing w:after="100" w:before="100" w:line="216"/>
+              <w:ind w:firstLine="0" w:left="100" w:right="100"/>
+            </w:pPr>
+            <w:r>
+              <w:rPr>
+                <w:rFonts w:ascii="Arial"/>
+                <w:i w:val="false"/>
+                <w:b w:val="false"/>
+                <w:u w:val="none"/>
+                <w:sz w:val="22"/>
+                <w:szCs w:val="22"/>
+                <w:color w:val="000000"/>
+              </w:rPr>
+              <w:t xml:space="preserve">1.21</w:t>
             </w:r>
           </w:p>
         </w:tc>
@@ -392,119 +563,180 @@
           <w:cantSplit/>
           <w:trHeight w:val="360" w:hRule="auto"/>
         </w:trPr>
-        <w:tc>
-          <w:tcPr>
-            <w:tcBorders/>
-            <w:shd w:val="clear" w:color="auto" w:fill="FFFFFF"/>
-            <w:tcMar>
-              <w:top w:w="0" w:type="dxa"/>
-              <w:bottom w:w="0" w:type="dxa"/>
-              <w:left w:w="0" w:type="dxa"/>
-              <w:right w:w="0" w:type="dxa"/>
-            </w:tcMar>
-            <w:vAlign w:val="center"/>
-          </w:tcPr>
-          <w:p>
-            <w:pPr>
-              <w:jc w:val="left"/>
-              <w:spacing w:after="100" w:before="100" w:line="216"/>
-              <w:ind w:firstLine="0" w:left="100" w:right="100"/>
-            </w:pPr>
-            <w:r xmlns:w="http://schemas.openxmlformats.org/wordprocessingml/2006/main" xmlns:wp="http://schemas.openxmlformats.org/drawingml/2006/wordprocessingDrawing" xmlns:r="http://schemas.openxmlformats.org/officeDocument/2006/relationships" xmlns:w14="http://schemas.microsoft.com/office/word/2010/wordml">
-              <w:rPr>
-                <w:rFonts w:ascii="Arial" w:hAnsi="DejaVu Sans" w:eastAsia="DejaVu Sans" w:cs="DejaVu Sans"/>
-                <w:sz w:val="22"/>
-                <w:szCs w:val="22"/>
-                <w:color w:val="000000"/>
-              </w:rPr>
-              <w:t xml:space="preserve">Observed vs 10-19 teeth</w:t>
-            </w:r>
-          </w:p>
-        </w:tc>
-        <w:tc>
-          <w:tcPr>
-            <w:tcBorders/>
-            <w:shd w:val="clear" w:color="auto" w:fill="FFFFFF"/>
-            <w:tcMar>
-              <w:top w:w="0" w:type="dxa"/>
-              <w:bottom w:w="0" w:type="dxa"/>
-              <w:left w:w="0" w:type="dxa"/>
-              <w:right w:w="0" w:type="dxa"/>
-            </w:tcMar>
-            <w:vAlign w:val="center"/>
-          </w:tcPr>
-          <w:p>
-            <w:pPr>
-              <w:jc w:val="left"/>
-              <w:spacing w:after="100" w:before="100" w:line="216"/>
-              <w:ind w:firstLine="0" w:left="100" w:right="100"/>
-            </w:pPr>
-            <w:r xmlns:w="http://schemas.openxmlformats.org/wordprocessingml/2006/main" xmlns:wp="http://schemas.openxmlformats.org/drawingml/2006/wordprocessingDrawing" xmlns:r="http://schemas.openxmlformats.org/officeDocument/2006/relationships" xmlns:w14="http://schemas.microsoft.com/office/word/2010/wordml">
-              <w:rPr>
-                <w:rFonts w:ascii="Arial" w:hAnsi="DejaVu Sans" w:eastAsia="DejaVu Sans" w:cs="DejaVu Sans"/>
-                <w:sz w:val="22"/>
-                <w:szCs w:val="22"/>
-                <w:color w:val="000000"/>
-              </w:rPr>
-              <w:t xml:space="preserve">1.00 [0.94-1.06]</w:t>
-            </w:r>
-          </w:p>
-        </w:tc>
-        <w:tc>
-          <w:tcPr>
-            <w:tcBorders/>
-            <w:shd w:val="clear" w:color="auto" w:fill="FFFFFF"/>
-            <w:tcMar>
-              <w:top w:w="0" w:type="dxa"/>
-              <w:bottom w:w="0" w:type="dxa"/>
-              <w:left w:w="0" w:type="dxa"/>
-              <w:right w:w="0" w:type="dxa"/>
-            </w:tcMar>
-            <w:vAlign w:val="center"/>
-          </w:tcPr>
-          <w:p>
-            <w:pPr>
-              <w:jc w:val="left"/>
-              <w:spacing w:after="100" w:before="100" w:line="216"/>
-              <w:ind w:firstLine="0" w:left="100" w:right="100"/>
-            </w:pPr>
-            <w:r xmlns:w="http://schemas.openxmlformats.org/wordprocessingml/2006/main" xmlns:wp="http://schemas.openxmlformats.org/drawingml/2006/wordprocessingDrawing" xmlns:r="http://schemas.openxmlformats.org/officeDocument/2006/relationships" xmlns:w14="http://schemas.microsoft.com/office/word/2010/wordml">
-              <w:rPr>
-                <w:rFonts w:ascii="Arial" w:hAnsi="DejaVu Sans" w:eastAsia="DejaVu Sans" w:cs="DejaVu Sans"/>
-                <w:sz w:val="22"/>
-                <w:szCs w:val="22"/>
-                <w:color w:val="000000"/>
-              </w:rPr>
-              <w:t xml:space="preserve">0.998</w:t>
-            </w:r>
-          </w:p>
-        </w:tc>
-        <w:tc>
-          <w:tcPr>
-            <w:tcBorders/>
-            <w:shd w:val="clear" w:color="auto" w:fill="FFFFFF"/>
-            <w:tcMar>
-              <w:top w:w="0" w:type="dxa"/>
-              <w:bottom w:w="0" w:type="dxa"/>
-              <w:left w:w="0" w:type="dxa"/>
-              <w:right w:w="0" w:type="dxa"/>
-            </w:tcMar>
-            <w:vAlign w:val="center"/>
-          </w:tcPr>
-          <w:p>
-            <w:pPr>
-              <w:jc w:val="right"/>
-              <w:spacing w:after="100" w:before="100" w:line="216"/>
-              <w:ind w:firstLine="0" w:left="100" w:right="100"/>
-            </w:pPr>
-            <w:r xmlns:w="http://schemas.openxmlformats.org/wordprocessingml/2006/main" xmlns:wp="http://schemas.openxmlformats.org/drawingml/2006/wordprocessingDrawing" xmlns:r="http://schemas.openxmlformats.org/officeDocument/2006/relationships" xmlns:w14="http://schemas.microsoft.com/office/word/2010/wordml">
-              <w:rPr>
-                <w:rFonts w:ascii="Arial" w:hAnsi="DejaVu Sans" w:eastAsia="DejaVu Sans" w:cs="DejaVu Sans"/>
-                <w:sz w:val="22"/>
-                <w:szCs w:val="22"/>
-                <w:color w:val="000000"/>
-              </w:rPr>
-              <w:t xml:space="preserve">1.00</w:t>
+        body3
+        <w:tc>
+          <w:tcPr>
+            <w:tcBorders>
+              <w:bottom w:val="none" w:sz="0" w:space="0" w:color="000000"/>
+              <w:top w:val="none" w:sz="0" w:space="0" w:color="000000"/>
+              <w:left w:val="none" w:sz="0" w:space="0" w:color="000000"/>
+              <w:right w:val="none" w:sz="0" w:space="0" w:color="000000"/>
+            </w:tcBorders>
+            <w:shd w:val="clear" w:color="auto" w:fill="FFFFFF"/>
+            <w:tcMar>
+              <w:top w:w="0" w:type="dxa"/>
+              <w:bottom w:w="0" w:type="dxa"/>
+              <w:left w:w="0" w:type="dxa"/>
+              <w:right w:w="0" w:type="dxa"/>
+            </w:tcMar>
+            <w:vAlign w:val="center"/>
+          </w:tcPr>
+          <w:p>
+            <w:pPr>
+              <w:jc w:val="left"/>
+              <w:keepNext/>
+              <w:pBdr>
+                <w:bottom w:val="none" w:sz="0" w:space="0" w:color="000000"/>
+                <w:top w:val="none" w:sz="0" w:space="0" w:color="000000"/>
+                <w:left w:val="none" w:sz="0" w:space="0" w:color="000000"/>
+                <w:right w:val="none" w:sz="0" w:space="0" w:color="000000"/>
+              </w:pBdr>
+              <w:spacing w:after="100" w:before="100" w:line="216"/>
+              <w:ind w:firstLine="0" w:left="100" w:right="100"/>
+            </w:pPr>
+            <w:r>
+              <w:rPr>
+                <w:rFonts w:ascii="Arial"/>
+                <w:i w:val="false"/>
+                <w:b w:val="false"/>
+                <w:u w:val="none"/>
+                <w:sz w:val="22"/>
+                <w:szCs w:val="22"/>
+                <w:color w:val="000000"/>
+              </w:rPr>
+              <w:t xml:space="preserve">Obeserved vs Scenario 3</w:t>
+            </w:r>
+          </w:p>
+        </w:tc>
+        <w:tc>
+          <w:tcPr>
+            <w:tcBorders>
+              <w:bottom w:val="none" w:sz="0" w:space="0" w:color="000000"/>
+              <w:top w:val="none" w:sz="0" w:space="0" w:color="000000"/>
+              <w:left w:val="none" w:sz="0" w:space="0" w:color="000000"/>
+              <w:right w:val="none" w:sz="0" w:space="0" w:color="000000"/>
+            </w:tcBorders>
+            <w:shd w:val="clear" w:color="auto" w:fill="FFFFFF"/>
+            <w:tcMar>
+              <w:top w:w="0" w:type="dxa"/>
+              <w:bottom w:w="0" w:type="dxa"/>
+              <w:left w:w="0" w:type="dxa"/>
+              <w:right w:w="0" w:type="dxa"/>
+            </w:tcMar>
+            <w:vAlign w:val="center"/>
+          </w:tcPr>
+          <w:p>
+            <w:pPr>
+              <w:jc w:val="left"/>
+              <w:keepNext/>
+              <w:pBdr>
+                <w:bottom w:val="none" w:sz="0" w:space="0" w:color="000000"/>
+                <w:top w:val="none" w:sz="0" w:space="0" w:color="000000"/>
+                <w:left w:val="none" w:sz="0" w:space="0" w:color="000000"/>
+                <w:right w:val="none" w:sz="0" w:space="0" w:color="000000"/>
+              </w:pBdr>
+              <w:spacing w:after="100" w:before="100" w:line="216"/>
+              <w:ind w:firstLine="0" w:left="100" w:right="100"/>
+            </w:pPr>
+            <w:r>
+              <w:rPr>
+                <w:rFonts w:ascii="Arial"/>
+                <w:i w:val="false"/>
+                <w:b w:val="false"/>
+                <w:u w:val="none"/>
+                <w:sz w:val="22"/>
+                <w:szCs w:val="22"/>
+                <w:color w:val="000000"/>
+              </w:rPr>
+              <w:t xml:space="preserve">1.07 [1.04-1.11]</w:t>
+            </w:r>
+          </w:p>
+        </w:tc>
+        <w:tc>
+          <w:tcPr>
+            <w:tcBorders>
+              <w:bottom w:val="none" w:sz="0" w:space="0" w:color="000000"/>
+              <w:top w:val="none" w:sz="0" w:space="0" w:color="000000"/>
+              <w:left w:val="none" w:sz="0" w:space="0" w:color="000000"/>
+              <w:right w:val="none" w:sz="0" w:space="0" w:color="000000"/>
+            </w:tcBorders>
+            <w:shd w:val="clear" w:color="auto" w:fill="FFFFFF"/>
+            <w:tcMar>
+              <w:top w:w="0" w:type="dxa"/>
+              <w:bottom w:w="0" w:type="dxa"/>
+              <w:left w:w="0" w:type="dxa"/>
+              <w:right w:w="0" w:type="dxa"/>
+            </w:tcMar>
+            <w:vAlign w:val="center"/>
+          </w:tcPr>
+          <w:p>
+            <w:pPr>
+              <w:jc w:val="left"/>
+              <w:keepNext/>
+              <w:pBdr>
+                <w:bottom w:val="none" w:sz="0" w:space="0" w:color="000000"/>
+                <w:top w:val="none" w:sz="0" w:space="0" w:color="000000"/>
+                <w:left w:val="none" w:sz="0" w:space="0" w:color="000000"/>
+                <w:right w:val="none" w:sz="0" w:space="0" w:color="000000"/>
+              </w:pBdr>
+              <w:spacing w:after="100" w:before="100" w:line="216"/>
+              <w:ind w:firstLine="0" w:left="100" w:right="100"/>
+            </w:pPr>
+            <w:r>
+              <w:rPr>
+                <w:rFonts w:ascii="Arial"/>
+                <w:i w:val="false"/>
+                <w:b w:val="false"/>
+                <w:u w:val="none"/>
+                <w:sz w:val="22"/>
+                <w:szCs w:val="22"/>
+                <w:color w:val="000000"/>
+              </w:rPr>
+              <w:t xml:space="preserve">&lt;0.001</w:t>
+            </w:r>
+          </w:p>
+        </w:tc>
+        <w:tc>
+          <w:tcPr>
+            <w:tcBorders>
+              <w:bottom w:val="none" w:sz="0" w:space="0" w:color="000000"/>
+              <w:top w:val="none" w:sz="0" w:space="0" w:color="000000"/>
+              <w:left w:val="none" w:sz="0" w:space="0" w:color="000000"/>
+              <w:right w:val="none" w:sz="0" w:space="0" w:color="000000"/>
+            </w:tcBorders>
+            <w:shd w:val="clear" w:color="auto" w:fill="FFFFFF"/>
+            <w:tcMar>
+              <w:top w:w="0" w:type="dxa"/>
+              <w:bottom w:w="0" w:type="dxa"/>
+              <w:left w:w="0" w:type="dxa"/>
+              <w:right w:w="0" w:type="dxa"/>
+            </w:tcMar>
+            <w:vAlign w:val="center"/>
+          </w:tcPr>
+          <w:p>
+            <w:pPr>
+              <w:jc w:val="left"/>
+              <w:keepNext/>
+              <w:pBdr>
+                <w:bottom w:val="none" w:sz="0" w:space="0" w:color="000000"/>
+                <w:top w:val="none" w:sz="0" w:space="0" w:color="000000"/>
+                <w:left w:val="none" w:sz="0" w:space="0" w:color="000000"/>
+                <w:right w:val="none" w:sz="0" w:space="0" w:color="000000"/>
+              </w:pBdr>
+              <w:spacing w:after="100" w:before="100" w:line="216"/>
+              <w:ind w:firstLine="0" w:left="100" w:right="100"/>
+            </w:pPr>
+            <w:r>
+              <w:rPr>
+                <w:rFonts w:ascii="Arial"/>
+                <w:i w:val="false"/>
+                <w:b w:val="false"/>
+                <w:u w:val="none"/>
+                <w:sz w:val="22"/>
+                <w:szCs w:val="22"/>
+                <w:color w:val="000000"/>
+              </w:rPr>
+              <w:t xml:space="preserve">1.35</w:t>
             </w:r>
           </w:p>
         </w:tc>
@@ -514,119 +746,180 @@
           <w:cantSplit/>
           <w:trHeight w:val="360" w:hRule="auto"/>
         </w:trPr>
-        <w:tc>
-          <w:tcPr>
-            <w:tcBorders/>
-            <w:shd w:val="clear" w:color="auto" w:fill="FFFFFF"/>
-            <w:tcMar>
-              <w:top w:w="0" w:type="dxa"/>
-              <w:bottom w:w="0" w:type="dxa"/>
-              <w:left w:w="0" w:type="dxa"/>
-              <w:right w:w="0" w:type="dxa"/>
-            </w:tcMar>
-            <w:vAlign w:val="center"/>
-          </w:tcPr>
-          <w:p>
-            <w:pPr>
-              <w:jc w:val="left"/>
-              <w:spacing w:after="100" w:before="100" w:line="216"/>
-              <w:ind w:firstLine="0" w:left="100" w:right="100"/>
-            </w:pPr>
-            <w:r xmlns:w="http://schemas.openxmlformats.org/wordprocessingml/2006/main" xmlns:wp="http://schemas.openxmlformats.org/drawingml/2006/wordprocessingDrawing" xmlns:r="http://schemas.openxmlformats.org/officeDocument/2006/relationships" xmlns:w14="http://schemas.microsoft.com/office/word/2010/wordml">
-              <w:rPr>
-                <w:rFonts w:ascii="Arial" w:hAnsi="DejaVu Sans" w:eastAsia="DejaVu Sans" w:cs="DejaVu Sans"/>
-                <w:sz w:val="22"/>
-                <w:szCs w:val="22"/>
-                <w:color w:val="000000"/>
-              </w:rPr>
-              <w:t xml:space="preserve">Observed vs &gt;=20 teeth</w:t>
-            </w:r>
-          </w:p>
-        </w:tc>
-        <w:tc>
-          <w:tcPr>
-            <w:tcBorders/>
-            <w:shd w:val="clear" w:color="auto" w:fill="FFFFFF"/>
-            <w:tcMar>
-              <w:top w:w="0" w:type="dxa"/>
-              <w:bottom w:w="0" w:type="dxa"/>
-              <w:left w:w="0" w:type="dxa"/>
-              <w:right w:w="0" w:type="dxa"/>
-            </w:tcMar>
-            <w:vAlign w:val="center"/>
-          </w:tcPr>
-          <w:p>
-            <w:pPr>
-              <w:jc w:val="left"/>
-              <w:spacing w:after="100" w:before="100" w:line="216"/>
-              <w:ind w:firstLine="0" w:left="100" w:right="100"/>
-            </w:pPr>
-            <w:r xmlns:w="http://schemas.openxmlformats.org/wordprocessingml/2006/main" xmlns:wp="http://schemas.openxmlformats.org/drawingml/2006/wordprocessingDrawing" xmlns:r="http://schemas.openxmlformats.org/officeDocument/2006/relationships" xmlns:w14="http://schemas.microsoft.com/office/word/2010/wordml">
-              <w:rPr>
-                <w:rFonts w:ascii="Arial" w:hAnsi="DejaVu Sans" w:eastAsia="DejaVu Sans" w:cs="DejaVu Sans"/>
-                <w:sz w:val="22"/>
-                <w:szCs w:val="22"/>
-                <w:color w:val="000000"/>
-              </w:rPr>
-              <w:t xml:space="preserve">1.06 [1.03-1.09]</w:t>
-            </w:r>
-          </w:p>
-        </w:tc>
-        <w:tc>
-          <w:tcPr>
-            <w:tcBorders/>
-            <w:shd w:val="clear" w:color="auto" w:fill="FFFFFF"/>
-            <w:tcMar>
-              <w:top w:w="0" w:type="dxa"/>
-              <w:bottom w:w="0" w:type="dxa"/>
-              <w:left w:w="0" w:type="dxa"/>
-              <w:right w:w="0" w:type="dxa"/>
-            </w:tcMar>
-            <w:vAlign w:val="center"/>
-          </w:tcPr>
-          <w:p>
-            <w:pPr>
-              <w:jc w:val="left"/>
-              <w:spacing w:after="100" w:before="100" w:line="216"/>
-              <w:ind w:firstLine="0" w:left="100" w:right="100"/>
-            </w:pPr>
-            <w:r xmlns:w="http://schemas.openxmlformats.org/wordprocessingml/2006/main" xmlns:wp="http://schemas.openxmlformats.org/drawingml/2006/wordprocessingDrawing" xmlns:r="http://schemas.openxmlformats.org/officeDocument/2006/relationships" xmlns:w14="http://schemas.microsoft.com/office/word/2010/wordml">
-              <w:rPr>
-                <w:rFonts w:ascii="Arial" w:hAnsi="DejaVu Sans" w:eastAsia="DejaVu Sans" w:cs="DejaVu Sans"/>
-                <w:sz w:val="22"/>
-                <w:szCs w:val="22"/>
-                <w:color w:val="000000"/>
-              </w:rPr>
-              <w:t xml:space="preserve">0.000</w:t>
-            </w:r>
-          </w:p>
-        </w:tc>
-        <w:tc>
-          <w:tcPr>
-            <w:tcBorders/>
-            <w:shd w:val="clear" w:color="auto" w:fill="FFFFFF"/>
-            <w:tcMar>
-              <w:top w:w="0" w:type="dxa"/>
-              <w:bottom w:w="0" w:type="dxa"/>
-              <w:left w:w="0" w:type="dxa"/>
-              <w:right w:w="0" w:type="dxa"/>
-            </w:tcMar>
-            <w:vAlign w:val="center"/>
-          </w:tcPr>
-          <w:p>
-            <w:pPr>
-              <w:jc w:val="right"/>
-              <w:spacing w:after="100" w:before="100" w:line="216"/>
-              <w:ind w:firstLine="0" w:left="100" w:right="100"/>
-            </w:pPr>
-            <w:r xmlns:w="http://schemas.openxmlformats.org/wordprocessingml/2006/main" xmlns:wp="http://schemas.openxmlformats.org/drawingml/2006/wordprocessingDrawing" xmlns:r="http://schemas.openxmlformats.org/officeDocument/2006/relationships" xmlns:w14="http://schemas.microsoft.com/office/word/2010/wordml">
-              <w:rPr>
-                <w:rFonts w:ascii="Arial" w:hAnsi="DejaVu Sans" w:eastAsia="DejaVu Sans" w:cs="DejaVu Sans"/>
-                <w:sz w:val="22"/>
-                <w:szCs w:val="22"/>
-                <w:color w:val="000000"/>
-              </w:rPr>
-              <w:t xml:space="preserve">1.31</w:t>
+        body4
+        <w:tc>
+          <w:tcPr>
+            <w:tcBorders>
+              <w:bottom w:val="none" w:sz="0" w:space="0" w:color="000000"/>
+              <w:top w:val="none" w:sz="0" w:space="0" w:color="000000"/>
+              <w:left w:val="none" w:sz="0" w:space="0" w:color="000000"/>
+              <w:right w:val="none" w:sz="0" w:space="0" w:color="000000"/>
+            </w:tcBorders>
+            <w:shd w:val="clear" w:color="auto" w:fill="FFFFFF"/>
+            <w:tcMar>
+              <w:top w:w="0" w:type="dxa"/>
+              <w:bottom w:w="0" w:type="dxa"/>
+              <w:left w:w="0" w:type="dxa"/>
+              <w:right w:w="0" w:type="dxa"/>
+            </w:tcMar>
+            <w:vAlign w:val="center"/>
+          </w:tcPr>
+          <w:p>
+            <w:pPr>
+              <w:jc w:val="left"/>
+              <w:keepNext/>
+              <w:pBdr>
+                <w:bottom w:val="none" w:sz="0" w:space="0" w:color="000000"/>
+                <w:top w:val="none" w:sz="0" w:space="0" w:color="000000"/>
+                <w:left w:val="none" w:sz="0" w:space="0" w:color="000000"/>
+                <w:right w:val="none" w:sz="0" w:space="0" w:color="000000"/>
+              </w:pBdr>
+              <w:spacing w:after="100" w:before="100" w:line="216"/>
+              <w:ind w:firstLine="0" w:left="100" w:right="100"/>
+            </w:pPr>
+            <w:r>
+              <w:rPr>
+                <w:rFonts w:ascii="Arial"/>
+                <w:i w:val="false"/>
+                <w:b w:val="false"/>
+                <w:u w:val="none"/>
+                <w:sz w:val="22"/>
+                <w:szCs w:val="22"/>
+                <w:color w:val="000000"/>
+              </w:rPr>
+              <w:t xml:space="preserve">Obeserved vs Scenario 4</w:t>
+            </w:r>
+          </w:p>
+        </w:tc>
+        <w:tc>
+          <w:tcPr>
+            <w:tcBorders>
+              <w:bottom w:val="none" w:sz="0" w:space="0" w:color="000000"/>
+              <w:top w:val="none" w:sz="0" w:space="0" w:color="000000"/>
+              <w:left w:val="none" w:sz="0" w:space="0" w:color="000000"/>
+              <w:right w:val="none" w:sz="0" w:space="0" w:color="000000"/>
+            </w:tcBorders>
+            <w:shd w:val="clear" w:color="auto" w:fill="FFFFFF"/>
+            <w:tcMar>
+              <w:top w:w="0" w:type="dxa"/>
+              <w:bottom w:w="0" w:type="dxa"/>
+              <w:left w:w="0" w:type="dxa"/>
+              <w:right w:w="0" w:type="dxa"/>
+            </w:tcMar>
+            <w:vAlign w:val="center"/>
+          </w:tcPr>
+          <w:p>
+            <w:pPr>
+              <w:jc w:val="left"/>
+              <w:keepNext/>
+              <w:pBdr>
+                <w:bottom w:val="none" w:sz="0" w:space="0" w:color="000000"/>
+                <w:top w:val="none" w:sz="0" w:space="0" w:color="000000"/>
+                <w:left w:val="none" w:sz="0" w:space="0" w:color="000000"/>
+                <w:right w:val="none" w:sz="0" w:space="0" w:color="000000"/>
+              </w:pBdr>
+              <w:spacing w:after="100" w:before="100" w:line="216"/>
+              <w:ind w:firstLine="0" w:left="100" w:right="100"/>
+            </w:pPr>
+            <w:r>
+              <w:rPr>
+                <w:rFonts w:ascii="Arial"/>
+                <w:i w:val="false"/>
+                <w:b w:val="false"/>
+                <w:u w:val="none"/>
+                <w:sz w:val="22"/>
+                <w:szCs w:val="22"/>
+                <w:color w:val="000000"/>
+              </w:rPr>
+              <w:t xml:space="preserve">1.09 [1.04-1.14]</w:t>
+            </w:r>
+          </w:p>
+        </w:tc>
+        <w:tc>
+          <w:tcPr>
+            <w:tcBorders>
+              <w:bottom w:val="none" w:sz="0" w:space="0" w:color="000000"/>
+              <w:top w:val="none" w:sz="0" w:space="0" w:color="000000"/>
+              <w:left w:val="none" w:sz="0" w:space="0" w:color="000000"/>
+              <w:right w:val="none" w:sz="0" w:space="0" w:color="000000"/>
+            </w:tcBorders>
+            <w:shd w:val="clear" w:color="auto" w:fill="FFFFFF"/>
+            <w:tcMar>
+              <w:top w:w="0" w:type="dxa"/>
+              <w:bottom w:w="0" w:type="dxa"/>
+              <w:left w:w="0" w:type="dxa"/>
+              <w:right w:w="0" w:type="dxa"/>
+            </w:tcMar>
+            <w:vAlign w:val="center"/>
+          </w:tcPr>
+          <w:p>
+            <w:pPr>
+              <w:jc w:val="left"/>
+              <w:keepNext/>
+              <w:pBdr>
+                <w:bottom w:val="none" w:sz="0" w:space="0" w:color="000000"/>
+                <w:top w:val="none" w:sz="0" w:space="0" w:color="000000"/>
+                <w:left w:val="none" w:sz="0" w:space="0" w:color="000000"/>
+                <w:right w:val="none" w:sz="0" w:space="0" w:color="000000"/>
+              </w:pBdr>
+              <w:spacing w:after="100" w:before="100" w:line="216"/>
+              <w:ind w:firstLine="0" w:left="100" w:right="100"/>
+            </w:pPr>
+            <w:r>
+              <w:rPr>
+                <w:rFonts w:ascii="Arial"/>
+                <w:i w:val="false"/>
+                <w:b w:val="false"/>
+                <w:u w:val="none"/>
+                <w:sz w:val="22"/>
+                <w:szCs w:val="22"/>
+                <w:color w:val="000000"/>
+              </w:rPr>
+              <w:t xml:space="preserve">&lt;0.001</w:t>
+            </w:r>
+          </w:p>
+        </w:tc>
+        <w:tc>
+          <w:tcPr>
+            <w:tcBorders>
+              <w:bottom w:val="none" w:sz="0" w:space="0" w:color="000000"/>
+              <w:top w:val="none" w:sz="0" w:space="0" w:color="000000"/>
+              <w:left w:val="none" w:sz="0" w:space="0" w:color="000000"/>
+              <w:right w:val="none" w:sz="0" w:space="0" w:color="000000"/>
+            </w:tcBorders>
+            <w:shd w:val="clear" w:color="auto" w:fill="FFFFFF"/>
+            <w:tcMar>
+              <w:top w:w="0" w:type="dxa"/>
+              <w:bottom w:w="0" w:type="dxa"/>
+              <w:left w:w="0" w:type="dxa"/>
+              <w:right w:w="0" w:type="dxa"/>
+            </w:tcMar>
+            <w:vAlign w:val="center"/>
+          </w:tcPr>
+          <w:p>
+            <w:pPr>
+              <w:jc w:val="left"/>
+              <w:keepNext/>
+              <w:pBdr>
+                <w:bottom w:val="none" w:sz="0" w:space="0" w:color="000000"/>
+                <w:top w:val="none" w:sz="0" w:space="0" w:color="000000"/>
+                <w:left w:val="none" w:sz="0" w:space="0" w:color="000000"/>
+                <w:right w:val="none" w:sz="0" w:space="0" w:color="000000"/>
+              </w:pBdr>
+              <w:spacing w:after="100" w:before="100" w:line="216"/>
+              <w:ind w:firstLine="0" w:left="100" w:right="100"/>
+            </w:pPr>
+            <w:r>
+              <w:rPr>
+                <w:rFonts w:ascii="Arial"/>
+                <w:i w:val="false"/>
+                <w:b w:val="false"/>
+                <w:u w:val="none"/>
+                <w:sz w:val="22"/>
+                <w:szCs w:val="22"/>
+                <w:color w:val="000000"/>
+              </w:rPr>
+              <w:t xml:space="preserve">1.41</w:t>
             </w:r>
           </w:p>
         </w:tc>
@@ -636,119 +929,180 @@
           <w:cantSplit/>
           <w:trHeight w:val="360" w:hRule="auto"/>
         </w:trPr>
-        <w:tc>
-          <w:tcPr>
-            <w:tcBorders/>
-            <w:shd w:val="clear" w:color="auto" w:fill="FFFFFF"/>
-            <w:tcMar>
-              <w:top w:w="0" w:type="dxa"/>
-              <w:bottom w:w="0" w:type="dxa"/>
-              <w:left w:w="0" w:type="dxa"/>
-              <w:right w:w="0" w:type="dxa"/>
-            </w:tcMar>
-            <w:vAlign w:val="center"/>
-          </w:tcPr>
-          <w:p>
-            <w:pPr>
-              <w:jc w:val="left"/>
-              <w:spacing w:after="100" w:before="100" w:line="216"/>
-              <w:ind w:firstLine="0" w:left="100" w:right="100"/>
-            </w:pPr>
-            <w:r xmlns:w="http://schemas.openxmlformats.org/wordprocessingml/2006/main" xmlns:wp="http://schemas.openxmlformats.org/drawingml/2006/wordprocessingDrawing" xmlns:r="http://schemas.openxmlformats.org/officeDocument/2006/relationships" xmlns:w14="http://schemas.microsoft.com/office/word/2010/wordml">
-              <w:rPr>
-                <w:rFonts w:ascii="Arial" w:hAnsi="DejaVu Sans" w:eastAsia="DejaVu Sans" w:cs="DejaVu Sans"/>
-                <w:sz w:val="22"/>
-                <w:szCs w:val="22"/>
-                <w:color w:val="000000"/>
-              </w:rPr>
-              <w:t xml:space="preserve">Edentate vs 1-9 teeth</w:t>
-            </w:r>
-          </w:p>
-        </w:tc>
-        <w:tc>
-          <w:tcPr>
-            <w:tcBorders/>
-            <w:shd w:val="clear" w:color="auto" w:fill="FFFFFF"/>
-            <w:tcMar>
-              <w:top w:w="0" w:type="dxa"/>
-              <w:bottom w:w="0" w:type="dxa"/>
-              <w:left w:w="0" w:type="dxa"/>
-              <w:right w:w="0" w:type="dxa"/>
-            </w:tcMar>
-            <w:vAlign w:val="center"/>
-          </w:tcPr>
-          <w:p>
-            <w:pPr>
-              <w:jc w:val="left"/>
-              <w:spacing w:after="100" w:before="100" w:line="216"/>
-              <w:ind w:firstLine="0" w:left="100" w:right="100"/>
-            </w:pPr>
-            <w:r xmlns:w="http://schemas.openxmlformats.org/wordprocessingml/2006/main" xmlns:wp="http://schemas.openxmlformats.org/drawingml/2006/wordprocessingDrawing" xmlns:r="http://schemas.openxmlformats.org/officeDocument/2006/relationships" xmlns:w14="http://schemas.microsoft.com/office/word/2010/wordml">
-              <w:rPr>
-                <w:rFonts w:ascii="Arial" w:hAnsi="DejaVu Sans" w:eastAsia="DejaVu Sans" w:cs="DejaVu Sans"/>
-                <w:sz w:val="22"/>
-                <w:szCs w:val="22"/>
-                <w:color w:val="000000"/>
-              </w:rPr>
-              <w:t xml:space="preserve">1.21 [1.12-1.30]</w:t>
-            </w:r>
-          </w:p>
-        </w:tc>
-        <w:tc>
-          <w:tcPr>
-            <w:tcBorders/>
-            <w:shd w:val="clear" w:color="auto" w:fill="FFFFFF"/>
-            <w:tcMar>
-              <w:top w:w="0" w:type="dxa"/>
-              <w:bottom w:w="0" w:type="dxa"/>
-              <w:left w:w="0" w:type="dxa"/>
-              <w:right w:w="0" w:type="dxa"/>
-            </w:tcMar>
-            <w:vAlign w:val="center"/>
-          </w:tcPr>
-          <w:p>
-            <w:pPr>
-              <w:jc w:val="left"/>
-              <w:spacing w:after="100" w:before="100" w:line="216"/>
-              <w:ind w:firstLine="0" w:left="100" w:right="100"/>
-            </w:pPr>
-            <w:r xmlns:w="http://schemas.openxmlformats.org/wordprocessingml/2006/main" xmlns:wp="http://schemas.openxmlformats.org/drawingml/2006/wordprocessingDrawing" xmlns:r="http://schemas.openxmlformats.org/officeDocument/2006/relationships" xmlns:w14="http://schemas.microsoft.com/office/word/2010/wordml">
-              <w:rPr>
-                <w:rFonts w:ascii="Arial" w:hAnsi="DejaVu Sans" w:eastAsia="DejaVu Sans" w:cs="DejaVu Sans"/>
-                <w:sz w:val="22"/>
-                <w:szCs w:val="22"/>
-                <w:color w:val="000000"/>
-              </w:rPr>
-              <w:t xml:space="preserve">0.000</w:t>
-            </w:r>
-          </w:p>
-        </w:tc>
-        <w:tc>
-          <w:tcPr>
-            <w:tcBorders/>
-            <w:shd w:val="clear" w:color="auto" w:fill="FFFFFF"/>
-            <w:tcMar>
-              <w:top w:w="0" w:type="dxa"/>
-              <w:bottom w:w="0" w:type="dxa"/>
-              <w:left w:w="0" w:type="dxa"/>
-              <w:right w:w="0" w:type="dxa"/>
-            </w:tcMar>
-            <w:vAlign w:val="center"/>
-          </w:tcPr>
-          <w:p>
-            <w:pPr>
-              <w:jc w:val="right"/>
-              <w:spacing w:after="100" w:before="100" w:line="216"/>
-              <w:ind w:firstLine="0" w:left="100" w:right="100"/>
-            </w:pPr>
-            <w:r xmlns:w="http://schemas.openxmlformats.org/wordprocessingml/2006/main" xmlns:wp="http://schemas.openxmlformats.org/drawingml/2006/wordprocessingDrawing" xmlns:r="http://schemas.openxmlformats.org/officeDocument/2006/relationships" xmlns:w14="http://schemas.microsoft.com/office/word/2010/wordml">
-              <w:rPr>
-                <w:rFonts w:ascii="Arial" w:hAnsi="DejaVu Sans" w:eastAsia="DejaVu Sans" w:cs="DejaVu Sans"/>
-                <w:sz w:val="22"/>
-                <w:szCs w:val="22"/>
-                <w:color w:val="000000"/>
-              </w:rPr>
-              <w:t xml:space="preserve">1.71</w:t>
+        body5
+        <w:tc>
+          <w:tcPr>
+            <w:tcBorders>
+              <w:bottom w:val="none" w:sz="0" w:space="0" w:color="000000"/>
+              <w:top w:val="none" w:sz="0" w:space="0" w:color="000000"/>
+              <w:left w:val="none" w:sz="0" w:space="0" w:color="000000"/>
+              <w:right w:val="none" w:sz="0" w:space="0" w:color="000000"/>
+            </w:tcBorders>
+            <w:shd w:val="clear" w:color="auto" w:fill="FFFFFF"/>
+            <w:tcMar>
+              <w:top w:w="0" w:type="dxa"/>
+              <w:bottom w:w="0" w:type="dxa"/>
+              <w:left w:w="0" w:type="dxa"/>
+              <w:right w:w="0" w:type="dxa"/>
+            </w:tcMar>
+            <w:vAlign w:val="center"/>
+          </w:tcPr>
+          <w:p>
+            <w:pPr>
+              <w:jc w:val="left"/>
+              <w:keepNext/>
+              <w:pBdr>
+                <w:bottom w:val="none" w:sz="0" w:space="0" w:color="000000"/>
+                <w:top w:val="none" w:sz="0" w:space="0" w:color="000000"/>
+                <w:left w:val="none" w:sz="0" w:space="0" w:color="000000"/>
+                <w:right w:val="none" w:sz="0" w:space="0" w:color="000000"/>
+              </w:pBdr>
+              <w:spacing w:after="100" w:before="100" w:line="216"/>
+              <w:ind w:firstLine="0" w:left="100" w:right="100"/>
+            </w:pPr>
+            <w:r>
+              <w:rPr>
+                <w:rFonts w:ascii="Arial"/>
+                <w:i w:val="false"/>
+                <w:b w:val="false"/>
+                <w:u w:val="none"/>
+                <w:sz w:val="22"/>
+                <w:szCs w:val="22"/>
+                <w:color w:val="000000"/>
+              </w:rPr>
+              <w:t xml:space="preserve">Obeserved vs Scenario 5</w:t>
+            </w:r>
+          </w:p>
+        </w:tc>
+        <w:tc>
+          <w:tcPr>
+            <w:tcBorders>
+              <w:bottom w:val="none" w:sz="0" w:space="0" w:color="000000"/>
+              <w:top w:val="none" w:sz="0" w:space="0" w:color="000000"/>
+              <w:left w:val="none" w:sz="0" w:space="0" w:color="000000"/>
+              <w:right w:val="none" w:sz="0" w:space="0" w:color="000000"/>
+            </w:tcBorders>
+            <w:shd w:val="clear" w:color="auto" w:fill="FFFFFF"/>
+            <w:tcMar>
+              <w:top w:w="0" w:type="dxa"/>
+              <w:bottom w:w="0" w:type="dxa"/>
+              <w:left w:w="0" w:type="dxa"/>
+              <w:right w:w="0" w:type="dxa"/>
+            </w:tcMar>
+            <w:vAlign w:val="center"/>
+          </w:tcPr>
+          <w:p>
+            <w:pPr>
+              <w:jc w:val="left"/>
+              <w:keepNext/>
+              <w:pBdr>
+                <w:bottom w:val="none" w:sz="0" w:space="0" w:color="000000"/>
+                <w:top w:val="none" w:sz="0" w:space="0" w:color="000000"/>
+                <w:left w:val="none" w:sz="0" w:space="0" w:color="000000"/>
+                <w:right w:val="none" w:sz="0" w:space="0" w:color="000000"/>
+              </w:pBdr>
+              <w:spacing w:after="100" w:before="100" w:line="216"/>
+              <w:ind w:firstLine="0" w:left="100" w:right="100"/>
+            </w:pPr>
+            <w:r>
+              <w:rPr>
+                <w:rFonts w:ascii="Arial"/>
+                <w:i w:val="false"/>
+                <w:b w:val="false"/>
+                <w:u w:val="none"/>
+                <w:sz w:val="22"/>
+                <w:szCs w:val="22"/>
+                <w:color w:val="000000"/>
+              </w:rPr>
+              <w:t xml:space="preserve">0.96 [0.92-0.99]</w:t>
+            </w:r>
+          </w:p>
+        </w:tc>
+        <w:tc>
+          <w:tcPr>
+            <w:tcBorders>
+              <w:bottom w:val="none" w:sz="0" w:space="0" w:color="000000"/>
+              <w:top w:val="none" w:sz="0" w:space="0" w:color="000000"/>
+              <w:left w:val="none" w:sz="0" w:space="0" w:color="000000"/>
+              <w:right w:val="none" w:sz="0" w:space="0" w:color="000000"/>
+            </w:tcBorders>
+            <w:shd w:val="clear" w:color="auto" w:fill="FFFFFF"/>
+            <w:tcMar>
+              <w:top w:w="0" w:type="dxa"/>
+              <w:bottom w:w="0" w:type="dxa"/>
+              <w:left w:w="0" w:type="dxa"/>
+              <w:right w:w="0" w:type="dxa"/>
+            </w:tcMar>
+            <w:vAlign w:val="center"/>
+          </w:tcPr>
+          <w:p>
+            <w:pPr>
+              <w:jc w:val="left"/>
+              <w:keepNext/>
+              <w:pBdr>
+                <w:bottom w:val="none" w:sz="0" w:space="0" w:color="000000"/>
+                <w:top w:val="none" w:sz="0" w:space="0" w:color="000000"/>
+                <w:left w:val="none" w:sz="0" w:space="0" w:color="000000"/>
+                <w:right w:val="none" w:sz="0" w:space="0" w:color="000000"/>
+              </w:pBdr>
+              <w:spacing w:after="100" w:before="100" w:line="216"/>
+              <w:ind w:firstLine="0" w:left="100" w:right="100"/>
+            </w:pPr>
+            <w:r>
+              <w:rPr>
+                <w:rFonts w:ascii="Arial"/>
+                <w:i w:val="false"/>
+                <w:b w:val="false"/>
+                <w:u w:val="none"/>
+                <w:sz w:val="22"/>
+                <w:szCs w:val="22"/>
+                <w:color w:val="000000"/>
+              </w:rPr>
+              <w:t xml:space="preserve">0.006</w:t>
+            </w:r>
+          </w:p>
+        </w:tc>
+        <w:tc>
+          <w:tcPr>
+            <w:tcBorders>
+              <w:bottom w:val="none" w:sz="0" w:space="0" w:color="000000"/>
+              <w:top w:val="none" w:sz="0" w:space="0" w:color="000000"/>
+              <w:left w:val="none" w:sz="0" w:space="0" w:color="000000"/>
+              <w:right w:val="none" w:sz="0" w:space="0" w:color="000000"/>
+            </w:tcBorders>
+            <w:shd w:val="clear" w:color="auto" w:fill="FFFFFF"/>
+            <w:tcMar>
+              <w:top w:w="0" w:type="dxa"/>
+              <w:bottom w:w="0" w:type="dxa"/>
+              <w:left w:w="0" w:type="dxa"/>
+              <w:right w:w="0" w:type="dxa"/>
+            </w:tcMar>
+            <w:vAlign w:val="center"/>
+          </w:tcPr>
+          <w:p>
+            <w:pPr>
+              <w:jc w:val="left"/>
+              <w:keepNext/>
+              <w:pBdr>
+                <w:bottom w:val="none" w:sz="0" w:space="0" w:color="000000"/>
+                <w:top w:val="none" w:sz="0" w:space="0" w:color="000000"/>
+                <w:left w:val="none" w:sz="0" w:space="0" w:color="000000"/>
+                <w:right w:val="none" w:sz="0" w:space="0" w:color="000000"/>
+              </w:pBdr>
+              <w:spacing w:after="100" w:before="100" w:line="216"/>
+              <w:ind w:firstLine="0" w:left="100" w:right="100"/>
+            </w:pPr>
+            <w:r>
+              <w:rPr>
+                <w:rFonts w:ascii="Arial"/>
+                <w:i w:val="false"/>
+                <w:b w:val="false"/>
+                <w:u w:val="none"/>
+                <w:sz w:val="22"/>
+                <w:szCs w:val="22"/>
+                <w:color w:val="000000"/>
+              </w:rPr>
+              <w:t xml:space="preserve">1.26</w:t>
             </w:r>
           </w:p>
         </w:tc>
@@ -758,119 +1112,180 @@
           <w:cantSplit/>
           <w:trHeight w:val="360" w:hRule="auto"/>
         </w:trPr>
-        <w:tc>
-          <w:tcPr>
-            <w:tcBorders/>
-            <w:shd w:val="clear" w:color="auto" w:fill="FFFFFF"/>
-            <w:tcMar>
-              <w:top w:w="0" w:type="dxa"/>
-              <w:bottom w:w="0" w:type="dxa"/>
-              <w:left w:w="0" w:type="dxa"/>
-              <w:right w:w="0" w:type="dxa"/>
-            </w:tcMar>
-            <w:vAlign w:val="center"/>
-          </w:tcPr>
-          <w:p>
-            <w:pPr>
-              <w:jc w:val="left"/>
-              <w:spacing w:after="100" w:before="100" w:line="216"/>
-              <w:ind w:firstLine="0" w:left="100" w:right="100"/>
-            </w:pPr>
-            <w:r xmlns:w="http://schemas.openxmlformats.org/wordprocessingml/2006/main" xmlns:wp="http://schemas.openxmlformats.org/drawingml/2006/wordprocessingDrawing" xmlns:r="http://schemas.openxmlformats.org/officeDocument/2006/relationships" xmlns:w14="http://schemas.microsoft.com/office/word/2010/wordml">
-              <w:rPr>
-                <w:rFonts w:ascii="Arial" w:hAnsi="DejaVu Sans" w:eastAsia="DejaVu Sans" w:cs="DejaVu Sans"/>
-                <w:sz w:val="22"/>
-                <w:szCs w:val="22"/>
-                <w:color w:val="000000"/>
-              </w:rPr>
-              <w:t xml:space="preserve">Edentate vs 10-19 teeth</w:t>
-            </w:r>
-          </w:p>
-        </w:tc>
-        <w:tc>
-          <w:tcPr>
-            <w:tcBorders/>
-            <w:shd w:val="clear" w:color="auto" w:fill="FFFFFF"/>
-            <w:tcMar>
-              <w:top w:w="0" w:type="dxa"/>
-              <w:bottom w:w="0" w:type="dxa"/>
-              <w:left w:w="0" w:type="dxa"/>
-              <w:right w:w="0" w:type="dxa"/>
-            </w:tcMar>
-            <w:vAlign w:val="center"/>
-          </w:tcPr>
-          <w:p>
-            <w:pPr>
-              <w:jc w:val="left"/>
-              <w:spacing w:after="100" w:before="100" w:line="216"/>
-              <w:ind w:firstLine="0" w:left="100" w:right="100"/>
-            </w:pPr>
-            <w:r xmlns:w="http://schemas.openxmlformats.org/wordprocessingml/2006/main" xmlns:wp="http://schemas.openxmlformats.org/drawingml/2006/wordprocessingDrawing" xmlns:r="http://schemas.openxmlformats.org/officeDocument/2006/relationships" xmlns:w14="http://schemas.microsoft.com/office/word/2010/wordml">
-              <w:rPr>
-                <w:rFonts w:ascii="Arial" w:hAnsi="DejaVu Sans" w:eastAsia="DejaVu Sans" w:cs="DejaVu Sans"/>
-                <w:sz w:val="22"/>
-                <w:szCs w:val="22"/>
-                <w:color w:val="000000"/>
-              </w:rPr>
-              <w:t xml:space="preserve">1.25 [1.16-1.35]</w:t>
-            </w:r>
-          </w:p>
-        </w:tc>
-        <w:tc>
-          <w:tcPr>
-            <w:tcBorders/>
-            <w:shd w:val="clear" w:color="auto" w:fill="FFFFFF"/>
-            <w:tcMar>
-              <w:top w:w="0" w:type="dxa"/>
-              <w:bottom w:w="0" w:type="dxa"/>
-              <w:left w:w="0" w:type="dxa"/>
-              <w:right w:w="0" w:type="dxa"/>
-            </w:tcMar>
-            <w:vAlign w:val="center"/>
-          </w:tcPr>
-          <w:p>
-            <w:pPr>
-              <w:jc w:val="left"/>
-              <w:spacing w:after="100" w:before="100" w:line="216"/>
-              <w:ind w:firstLine="0" w:left="100" w:right="100"/>
-            </w:pPr>
-            <w:r xmlns:w="http://schemas.openxmlformats.org/wordprocessingml/2006/main" xmlns:wp="http://schemas.openxmlformats.org/drawingml/2006/wordprocessingDrawing" xmlns:r="http://schemas.openxmlformats.org/officeDocument/2006/relationships" xmlns:w14="http://schemas.microsoft.com/office/word/2010/wordml">
-              <w:rPr>
-                <w:rFonts w:ascii="Arial" w:hAnsi="DejaVu Sans" w:eastAsia="DejaVu Sans" w:cs="DejaVu Sans"/>
-                <w:sz w:val="22"/>
-                <w:szCs w:val="22"/>
-                <w:color w:val="000000"/>
-              </w:rPr>
-              <w:t xml:space="preserve">0.000</w:t>
-            </w:r>
-          </w:p>
-        </w:tc>
-        <w:tc>
-          <w:tcPr>
-            <w:tcBorders/>
-            <w:shd w:val="clear" w:color="auto" w:fill="FFFFFF"/>
-            <w:tcMar>
-              <w:top w:w="0" w:type="dxa"/>
-              <w:bottom w:w="0" w:type="dxa"/>
-              <w:left w:w="0" w:type="dxa"/>
-              <w:right w:w="0" w:type="dxa"/>
-            </w:tcMar>
-            <w:vAlign w:val="center"/>
-          </w:tcPr>
-          <w:p>
-            <w:pPr>
-              <w:jc w:val="right"/>
-              <w:spacing w:after="100" w:before="100" w:line="216"/>
-              <w:ind w:firstLine="0" w:left="100" w:right="100"/>
-            </w:pPr>
-            <w:r xmlns:w="http://schemas.openxmlformats.org/wordprocessingml/2006/main" xmlns:wp="http://schemas.openxmlformats.org/drawingml/2006/wordprocessingDrawing" xmlns:r="http://schemas.openxmlformats.org/officeDocument/2006/relationships" xmlns:w14="http://schemas.microsoft.com/office/word/2010/wordml">
-              <w:rPr>
-                <w:rFonts w:ascii="Arial" w:hAnsi="DejaVu Sans" w:eastAsia="DejaVu Sans" w:cs="DejaVu Sans"/>
-                <w:sz w:val="22"/>
-                <w:szCs w:val="22"/>
-                <w:color w:val="000000"/>
-              </w:rPr>
-              <w:t xml:space="preserve">1.81</w:t>
+        body6
+        <w:tc>
+          <w:tcPr>
+            <w:tcBorders>
+              <w:bottom w:val="none" w:sz="0" w:space="0" w:color="000000"/>
+              <w:top w:val="none" w:sz="0" w:space="0" w:color="000000"/>
+              <w:left w:val="none" w:sz="0" w:space="0" w:color="000000"/>
+              <w:right w:val="none" w:sz="0" w:space="0" w:color="000000"/>
+            </w:tcBorders>
+            <w:shd w:val="clear" w:color="auto" w:fill="FFFFFF"/>
+            <w:tcMar>
+              <w:top w:w="0" w:type="dxa"/>
+              <w:bottom w:w="0" w:type="dxa"/>
+              <w:left w:w="0" w:type="dxa"/>
+              <w:right w:w="0" w:type="dxa"/>
+            </w:tcMar>
+            <w:vAlign w:val="center"/>
+          </w:tcPr>
+          <w:p>
+            <w:pPr>
+              <w:jc w:val="left"/>
+              <w:keepNext/>
+              <w:pBdr>
+                <w:bottom w:val="none" w:sz="0" w:space="0" w:color="000000"/>
+                <w:top w:val="none" w:sz="0" w:space="0" w:color="000000"/>
+                <w:left w:val="none" w:sz="0" w:space="0" w:color="000000"/>
+                <w:right w:val="none" w:sz="0" w:space="0" w:color="000000"/>
+              </w:pBdr>
+              <w:spacing w:after="100" w:before="100" w:line="216"/>
+              <w:ind w:firstLine="0" w:left="100" w:right="100"/>
+            </w:pPr>
+            <w:r>
+              <w:rPr>
+                <w:rFonts w:ascii="Arial"/>
+                <w:i w:val="false"/>
+                <w:b w:val="false"/>
+                <w:u w:val="none"/>
+                <w:sz w:val="22"/>
+                <w:szCs w:val="22"/>
+                <w:color w:val="000000"/>
+              </w:rPr>
+              <w:t xml:space="preserve">Obeserved vs Scenario 6</w:t>
+            </w:r>
+          </w:p>
+        </w:tc>
+        <w:tc>
+          <w:tcPr>
+            <w:tcBorders>
+              <w:bottom w:val="none" w:sz="0" w:space="0" w:color="000000"/>
+              <w:top w:val="none" w:sz="0" w:space="0" w:color="000000"/>
+              <w:left w:val="none" w:sz="0" w:space="0" w:color="000000"/>
+              <w:right w:val="none" w:sz="0" w:space="0" w:color="000000"/>
+            </w:tcBorders>
+            <w:shd w:val="clear" w:color="auto" w:fill="FFFFFF"/>
+            <w:tcMar>
+              <w:top w:w="0" w:type="dxa"/>
+              <w:bottom w:w="0" w:type="dxa"/>
+              <w:left w:w="0" w:type="dxa"/>
+              <w:right w:w="0" w:type="dxa"/>
+            </w:tcMar>
+            <w:vAlign w:val="center"/>
+          </w:tcPr>
+          <w:p>
+            <w:pPr>
+              <w:jc w:val="left"/>
+              <w:keepNext/>
+              <w:pBdr>
+                <w:bottom w:val="none" w:sz="0" w:space="0" w:color="000000"/>
+                <w:top w:val="none" w:sz="0" w:space="0" w:color="000000"/>
+                <w:left w:val="none" w:sz="0" w:space="0" w:color="000000"/>
+                <w:right w:val="none" w:sz="0" w:space="0" w:color="000000"/>
+              </w:pBdr>
+              <w:spacing w:after="100" w:before="100" w:line="216"/>
+              <w:ind w:firstLine="0" w:left="100" w:right="100"/>
+            </w:pPr>
+            <w:r>
+              <w:rPr>
+                <w:rFonts w:ascii="Arial"/>
+                <w:i w:val="false"/>
+                <w:b w:val="false"/>
+                <w:u w:val="none"/>
+                <w:sz w:val="22"/>
+                <w:szCs w:val="22"/>
+                <w:color w:val="000000"/>
+              </w:rPr>
+              <w:t xml:space="preserve">0.93 [0.89-0.96]</w:t>
+            </w:r>
+          </w:p>
+        </w:tc>
+        <w:tc>
+          <w:tcPr>
+            <w:tcBorders>
+              <w:bottom w:val="none" w:sz="0" w:space="0" w:color="000000"/>
+              <w:top w:val="none" w:sz="0" w:space="0" w:color="000000"/>
+              <w:left w:val="none" w:sz="0" w:space="0" w:color="000000"/>
+              <w:right w:val="none" w:sz="0" w:space="0" w:color="000000"/>
+            </w:tcBorders>
+            <w:shd w:val="clear" w:color="auto" w:fill="FFFFFF"/>
+            <w:tcMar>
+              <w:top w:w="0" w:type="dxa"/>
+              <w:bottom w:w="0" w:type="dxa"/>
+              <w:left w:w="0" w:type="dxa"/>
+              <w:right w:w="0" w:type="dxa"/>
+            </w:tcMar>
+            <w:vAlign w:val="center"/>
+          </w:tcPr>
+          <w:p>
+            <w:pPr>
+              <w:jc w:val="left"/>
+              <w:keepNext/>
+              <w:pBdr>
+                <w:bottom w:val="none" w:sz="0" w:space="0" w:color="000000"/>
+                <w:top w:val="none" w:sz="0" w:space="0" w:color="000000"/>
+                <w:left w:val="none" w:sz="0" w:space="0" w:color="000000"/>
+                <w:right w:val="none" w:sz="0" w:space="0" w:color="000000"/>
+              </w:pBdr>
+              <w:spacing w:after="100" w:before="100" w:line="216"/>
+              <w:ind w:firstLine="0" w:left="100" w:right="100"/>
+            </w:pPr>
+            <w:r>
+              <w:rPr>
+                <w:rFonts w:ascii="Arial"/>
+                <w:i w:val="false"/>
+                <w:b w:val="false"/>
+                <w:u w:val="none"/>
+                <w:sz w:val="22"/>
+                <w:szCs w:val="22"/>
+                <w:color w:val="000000"/>
+              </w:rPr>
+              <w:t xml:space="preserve">&lt;0.001</w:t>
+            </w:r>
+          </w:p>
+        </w:tc>
+        <w:tc>
+          <w:tcPr>
+            <w:tcBorders>
+              <w:bottom w:val="none" w:sz="0" w:space="0" w:color="000000"/>
+              <w:top w:val="none" w:sz="0" w:space="0" w:color="000000"/>
+              <w:left w:val="none" w:sz="0" w:space="0" w:color="000000"/>
+              <w:right w:val="none" w:sz="0" w:space="0" w:color="000000"/>
+            </w:tcBorders>
+            <w:shd w:val="clear" w:color="auto" w:fill="FFFFFF"/>
+            <w:tcMar>
+              <w:top w:w="0" w:type="dxa"/>
+              <w:bottom w:w="0" w:type="dxa"/>
+              <w:left w:w="0" w:type="dxa"/>
+              <w:right w:w="0" w:type="dxa"/>
+            </w:tcMar>
+            <w:vAlign w:val="center"/>
+          </w:tcPr>
+          <w:p>
+            <w:pPr>
+              <w:jc w:val="left"/>
+              <w:keepNext/>
+              <w:pBdr>
+                <w:bottom w:val="none" w:sz="0" w:space="0" w:color="000000"/>
+                <w:top w:val="none" w:sz="0" w:space="0" w:color="000000"/>
+                <w:left w:val="none" w:sz="0" w:space="0" w:color="000000"/>
+                <w:right w:val="none" w:sz="0" w:space="0" w:color="000000"/>
+              </w:pBdr>
+              <w:spacing w:after="100" w:before="100" w:line="216"/>
+              <w:ind w:firstLine="0" w:left="100" w:right="100"/>
+            </w:pPr>
+            <w:r>
+              <w:rPr>
+                <w:rFonts w:ascii="Arial"/>
+                <w:i w:val="false"/>
+                <w:b w:val="false"/>
+                <w:u w:val="none"/>
+                <w:sz w:val="22"/>
+                <w:szCs w:val="22"/>
+                <w:color w:val="000000"/>
+              </w:rPr>
+              <w:t xml:space="preserve">1.37</w:t>
             </w:r>
           </w:p>
         </w:tc>
@@ -880,119 +1295,180 @@
           <w:cantSplit/>
           <w:trHeight w:val="360" w:hRule="auto"/>
         </w:trPr>
-        <w:tc>
-          <w:tcPr>
-            <w:tcBorders/>
-            <w:shd w:val="clear" w:color="auto" w:fill="FFFFFF"/>
-            <w:tcMar>
-              <w:top w:w="0" w:type="dxa"/>
-              <w:bottom w:w="0" w:type="dxa"/>
-              <w:left w:w="0" w:type="dxa"/>
-              <w:right w:w="0" w:type="dxa"/>
-            </w:tcMar>
-            <w:vAlign w:val="center"/>
-          </w:tcPr>
-          <w:p>
-            <w:pPr>
-              <w:jc w:val="left"/>
-              <w:spacing w:after="100" w:before="100" w:line="216"/>
-              <w:ind w:firstLine="0" w:left="100" w:right="100"/>
-            </w:pPr>
-            <w:r xmlns:w="http://schemas.openxmlformats.org/wordprocessingml/2006/main" xmlns:wp="http://schemas.openxmlformats.org/drawingml/2006/wordprocessingDrawing" xmlns:r="http://schemas.openxmlformats.org/officeDocument/2006/relationships" xmlns:w14="http://schemas.microsoft.com/office/word/2010/wordml">
-              <w:rPr>
-                <w:rFonts w:ascii="Arial" w:hAnsi="DejaVu Sans" w:eastAsia="DejaVu Sans" w:cs="DejaVu Sans"/>
-                <w:sz w:val="22"/>
-                <w:szCs w:val="22"/>
-                <w:color w:val="000000"/>
-              </w:rPr>
-              <w:t xml:space="preserve">Edentate vs Observed</w:t>
-            </w:r>
-          </w:p>
-        </w:tc>
-        <w:tc>
-          <w:tcPr>
-            <w:tcBorders/>
-            <w:shd w:val="clear" w:color="auto" w:fill="FFFFFF"/>
-            <w:tcMar>
-              <w:top w:w="0" w:type="dxa"/>
-              <w:bottom w:w="0" w:type="dxa"/>
-              <w:left w:w="0" w:type="dxa"/>
-              <w:right w:w="0" w:type="dxa"/>
-            </w:tcMar>
-            <w:vAlign w:val="center"/>
-          </w:tcPr>
-          <w:p>
-            <w:pPr>
-              <w:jc w:val="left"/>
-              <w:spacing w:after="100" w:before="100" w:line="216"/>
-              <w:ind w:firstLine="0" w:left="100" w:right="100"/>
-            </w:pPr>
-            <w:r xmlns:w="http://schemas.openxmlformats.org/wordprocessingml/2006/main" xmlns:wp="http://schemas.openxmlformats.org/drawingml/2006/wordprocessingDrawing" xmlns:r="http://schemas.openxmlformats.org/officeDocument/2006/relationships" xmlns:w14="http://schemas.microsoft.com/office/word/2010/wordml">
-              <w:rPr>
-                <w:rFonts w:ascii="Arial" w:hAnsi="DejaVu Sans" w:eastAsia="DejaVu Sans" w:cs="DejaVu Sans"/>
-                <w:sz w:val="22"/>
-                <w:szCs w:val="22"/>
-                <w:color w:val="000000"/>
-              </w:rPr>
-              <w:t xml:space="preserve">1.25 [1.20-1.30]</w:t>
-            </w:r>
-          </w:p>
-        </w:tc>
-        <w:tc>
-          <w:tcPr>
-            <w:tcBorders/>
-            <w:shd w:val="clear" w:color="auto" w:fill="FFFFFF"/>
-            <w:tcMar>
-              <w:top w:w="0" w:type="dxa"/>
-              <w:bottom w:w="0" w:type="dxa"/>
-              <w:left w:w="0" w:type="dxa"/>
-              <w:right w:w="0" w:type="dxa"/>
-            </w:tcMar>
-            <w:vAlign w:val="center"/>
-          </w:tcPr>
-          <w:p>
-            <w:pPr>
-              <w:jc w:val="left"/>
-              <w:spacing w:after="100" w:before="100" w:line="216"/>
-              <w:ind w:firstLine="0" w:left="100" w:right="100"/>
-            </w:pPr>
-            <w:r xmlns:w="http://schemas.openxmlformats.org/wordprocessingml/2006/main" xmlns:wp="http://schemas.openxmlformats.org/drawingml/2006/wordprocessingDrawing" xmlns:r="http://schemas.openxmlformats.org/officeDocument/2006/relationships" xmlns:w14="http://schemas.microsoft.com/office/word/2010/wordml">
-              <w:rPr>
-                <w:rFonts w:ascii="Arial" w:hAnsi="DejaVu Sans" w:eastAsia="DejaVu Sans" w:cs="DejaVu Sans"/>
-                <w:sz w:val="22"/>
-                <w:szCs w:val="22"/>
-                <w:color w:val="000000"/>
-              </w:rPr>
-              <w:t xml:space="preserve">0.000</w:t>
-            </w:r>
-          </w:p>
-        </w:tc>
-        <w:tc>
-          <w:tcPr>
-            <w:tcBorders/>
-            <w:shd w:val="clear" w:color="auto" w:fill="FFFFFF"/>
-            <w:tcMar>
-              <w:top w:w="0" w:type="dxa"/>
-              <w:bottom w:w="0" w:type="dxa"/>
-              <w:left w:w="0" w:type="dxa"/>
-              <w:right w:w="0" w:type="dxa"/>
-            </w:tcMar>
-            <w:vAlign w:val="center"/>
-          </w:tcPr>
-          <w:p>
-            <w:pPr>
-              <w:jc w:val="right"/>
-              <w:spacing w:after="100" w:before="100" w:line="216"/>
-              <w:ind w:firstLine="0" w:left="100" w:right="100"/>
-            </w:pPr>
-            <w:r xmlns:w="http://schemas.openxmlformats.org/wordprocessingml/2006/main" xmlns:wp="http://schemas.openxmlformats.org/drawingml/2006/wordprocessingDrawing" xmlns:r="http://schemas.openxmlformats.org/officeDocument/2006/relationships" xmlns:w14="http://schemas.microsoft.com/office/word/2010/wordml">
-              <w:rPr>
-                <w:rFonts w:ascii="Arial" w:hAnsi="DejaVu Sans" w:eastAsia="DejaVu Sans" w:cs="DejaVu Sans"/>
-                <w:sz w:val="22"/>
-                <w:szCs w:val="22"/>
-                <w:color w:val="000000"/>
-              </w:rPr>
-              <w:t xml:space="preserve">1.81</w:t>
+        body7
+        <w:tc>
+          <w:tcPr>
+            <w:tcBorders>
+              <w:bottom w:val="none" w:sz="0" w:space="0" w:color="000000"/>
+              <w:top w:val="none" w:sz="0" w:space="0" w:color="000000"/>
+              <w:left w:val="none" w:sz="0" w:space="0" w:color="000000"/>
+              <w:right w:val="none" w:sz="0" w:space="0" w:color="000000"/>
+            </w:tcBorders>
+            <w:shd w:val="clear" w:color="auto" w:fill="FFFFFF"/>
+            <w:tcMar>
+              <w:top w:w="0" w:type="dxa"/>
+              <w:bottom w:w="0" w:type="dxa"/>
+              <w:left w:w="0" w:type="dxa"/>
+              <w:right w:w="0" w:type="dxa"/>
+            </w:tcMar>
+            <w:vAlign w:val="center"/>
+          </w:tcPr>
+          <w:p>
+            <w:pPr>
+              <w:jc w:val="left"/>
+              <w:keepNext/>
+              <w:pBdr>
+                <w:bottom w:val="none" w:sz="0" w:space="0" w:color="000000"/>
+                <w:top w:val="none" w:sz="0" w:space="0" w:color="000000"/>
+                <w:left w:val="none" w:sz="0" w:space="0" w:color="000000"/>
+                <w:right w:val="none" w:sz="0" w:space="0" w:color="000000"/>
+              </w:pBdr>
+              <w:spacing w:after="100" w:before="100" w:line="216"/>
+              <w:ind w:firstLine="0" w:left="100" w:right="100"/>
+            </w:pPr>
+            <w:r>
+              <w:rPr>
+                <w:rFonts w:ascii="Arial"/>
+                <w:i w:val="false"/>
+                <w:b w:val="false"/>
+                <w:u w:val="none"/>
+                <w:sz w:val="22"/>
+                <w:szCs w:val="22"/>
+                <w:color w:val="000000"/>
+              </w:rPr>
+              <w:t xml:space="preserve">Obeserved vs Scenario 7</w:t>
+            </w:r>
+          </w:p>
+        </w:tc>
+        <w:tc>
+          <w:tcPr>
+            <w:tcBorders>
+              <w:bottom w:val="none" w:sz="0" w:space="0" w:color="000000"/>
+              <w:top w:val="none" w:sz="0" w:space="0" w:color="000000"/>
+              <w:left w:val="none" w:sz="0" w:space="0" w:color="000000"/>
+              <w:right w:val="none" w:sz="0" w:space="0" w:color="000000"/>
+            </w:tcBorders>
+            <w:shd w:val="clear" w:color="auto" w:fill="FFFFFF"/>
+            <w:tcMar>
+              <w:top w:w="0" w:type="dxa"/>
+              <w:bottom w:w="0" w:type="dxa"/>
+              <w:left w:w="0" w:type="dxa"/>
+              <w:right w:w="0" w:type="dxa"/>
+            </w:tcMar>
+            <w:vAlign w:val="center"/>
+          </w:tcPr>
+          <w:p>
+            <w:pPr>
+              <w:jc w:val="left"/>
+              <w:keepNext/>
+              <w:pBdr>
+                <w:bottom w:val="none" w:sz="0" w:space="0" w:color="000000"/>
+                <w:top w:val="none" w:sz="0" w:space="0" w:color="000000"/>
+                <w:left w:val="none" w:sz="0" w:space="0" w:color="000000"/>
+                <w:right w:val="none" w:sz="0" w:space="0" w:color="000000"/>
+              </w:pBdr>
+              <w:spacing w:after="100" w:before="100" w:line="216"/>
+              <w:ind w:firstLine="0" w:left="100" w:right="100"/>
+            </w:pPr>
+            <w:r>
+              <w:rPr>
+                <w:rFonts w:ascii="Arial"/>
+                <w:i w:val="false"/>
+                <w:b w:val="false"/>
+                <w:u w:val="none"/>
+                <w:sz w:val="22"/>
+                <w:szCs w:val="22"/>
+                <w:color w:val="000000"/>
+              </w:rPr>
+              <w:t xml:space="preserve">0.89 [0.84-0.93]</w:t>
+            </w:r>
+          </w:p>
+        </w:tc>
+        <w:tc>
+          <w:tcPr>
+            <w:tcBorders>
+              <w:bottom w:val="none" w:sz="0" w:space="0" w:color="000000"/>
+              <w:top w:val="none" w:sz="0" w:space="0" w:color="000000"/>
+              <w:left w:val="none" w:sz="0" w:space="0" w:color="000000"/>
+              <w:right w:val="none" w:sz="0" w:space="0" w:color="000000"/>
+            </w:tcBorders>
+            <w:shd w:val="clear" w:color="auto" w:fill="FFFFFF"/>
+            <w:tcMar>
+              <w:top w:w="0" w:type="dxa"/>
+              <w:bottom w:w="0" w:type="dxa"/>
+              <w:left w:w="0" w:type="dxa"/>
+              <w:right w:w="0" w:type="dxa"/>
+            </w:tcMar>
+            <w:vAlign w:val="center"/>
+          </w:tcPr>
+          <w:p>
+            <w:pPr>
+              <w:jc w:val="left"/>
+              <w:keepNext/>
+              <w:pBdr>
+                <w:bottom w:val="none" w:sz="0" w:space="0" w:color="000000"/>
+                <w:top w:val="none" w:sz="0" w:space="0" w:color="000000"/>
+                <w:left w:val="none" w:sz="0" w:space="0" w:color="000000"/>
+                <w:right w:val="none" w:sz="0" w:space="0" w:color="000000"/>
+              </w:pBdr>
+              <w:spacing w:after="100" w:before="100" w:line="216"/>
+              <w:ind w:firstLine="0" w:left="100" w:right="100"/>
+            </w:pPr>
+            <w:r>
+              <w:rPr>
+                <w:rFonts w:ascii="Arial"/>
+                <w:i w:val="false"/>
+                <w:b w:val="false"/>
+                <w:u w:val="none"/>
+                <w:sz w:val="22"/>
+                <w:szCs w:val="22"/>
+                <w:color w:val="000000"/>
+              </w:rPr>
+              <w:t xml:space="preserve">&lt;0.001</w:t>
+            </w:r>
+          </w:p>
+        </w:tc>
+        <w:tc>
+          <w:tcPr>
+            <w:tcBorders>
+              <w:bottom w:val="none" w:sz="0" w:space="0" w:color="000000"/>
+              <w:top w:val="none" w:sz="0" w:space="0" w:color="000000"/>
+              <w:left w:val="none" w:sz="0" w:space="0" w:color="000000"/>
+              <w:right w:val="none" w:sz="0" w:space="0" w:color="000000"/>
+            </w:tcBorders>
+            <w:shd w:val="clear" w:color="auto" w:fill="FFFFFF"/>
+            <w:tcMar>
+              <w:top w:w="0" w:type="dxa"/>
+              <w:bottom w:w="0" w:type="dxa"/>
+              <w:left w:w="0" w:type="dxa"/>
+              <w:right w:w="0" w:type="dxa"/>
+            </w:tcMar>
+            <w:vAlign w:val="center"/>
+          </w:tcPr>
+          <w:p>
+            <w:pPr>
+              <w:jc w:val="left"/>
+              <w:keepNext/>
+              <w:pBdr>
+                <w:bottom w:val="none" w:sz="0" w:space="0" w:color="000000"/>
+                <w:top w:val="none" w:sz="0" w:space="0" w:color="000000"/>
+                <w:left w:val="none" w:sz="0" w:space="0" w:color="000000"/>
+                <w:right w:val="none" w:sz="0" w:space="0" w:color="000000"/>
+              </w:pBdr>
+              <w:spacing w:after="100" w:before="100" w:line="216"/>
+              <w:ind w:firstLine="0" w:left="100" w:right="100"/>
+            </w:pPr>
+            <w:r>
+              <w:rPr>
+                <w:rFonts w:ascii="Arial"/>
+                <w:i w:val="false"/>
+                <w:b w:val="false"/>
+                <w:u w:val="none"/>
+                <w:sz w:val="22"/>
+                <w:szCs w:val="22"/>
+                <w:color w:val="000000"/>
+              </w:rPr>
+              <w:t xml:space="preserve">1.50</w:t>
             </w:r>
           </w:p>
         </w:tc>
@@ -1002,34 +1478,48 @@
           <w:cantSplit/>
           <w:trHeight w:val="360" w:hRule="auto"/>
         </w:trPr>
+        body8
         <w:tc>
           <w:tcPr>
             <w:tcBorders>
               <w:bottom w:val="single" w:sz="16" w:space="0" w:color="666666"/>
-            </w:tcBorders>
-            <w:shd w:val="clear" w:color="auto" w:fill="FFFFFF"/>
-            <w:tcMar>
-              <w:top w:w="0" w:type="dxa"/>
-              <w:bottom w:w="0" w:type="dxa"/>
-              <w:left w:w="0" w:type="dxa"/>
-              <w:right w:w="0" w:type="dxa"/>
-            </w:tcMar>
-            <w:vAlign w:val="center"/>
-          </w:tcPr>
-          <w:p>
-            <w:pPr>
-              <w:jc w:val="left"/>
-              <w:spacing w:after="100" w:before="100" w:line="216"/>
-              <w:ind w:firstLine="0" w:left="100" w:right="100"/>
-            </w:pPr>
-            <w:r xmlns:w="http://schemas.openxmlformats.org/wordprocessingml/2006/main" xmlns:wp="http://schemas.openxmlformats.org/drawingml/2006/wordprocessingDrawing" xmlns:r="http://schemas.openxmlformats.org/officeDocument/2006/relationships" xmlns:w14="http://schemas.microsoft.com/office/word/2010/wordml">
-              <w:rPr>
-                <w:rFonts w:ascii="Arial" w:hAnsi="DejaVu Sans" w:eastAsia="DejaVu Sans" w:cs="DejaVu Sans"/>
-                <w:sz w:val="22"/>
-                <w:szCs w:val="22"/>
-                <w:color w:val="000000"/>
-              </w:rPr>
-              <w:t xml:space="preserve">Edentate vs &gt;=20 teeth</w:t>
+              <w:top w:val="none" w:sz="0" w:space="0" w:color="000000"/>
+              <w:left w:val="none" w:sz="0" w:space="0" w:color="000000"/>
+              <w:right w:val="none" w:sz="0" w:space="0" w:color="000000"/>
+            </w:tcBorders>
+            <w:shd w:val="clear" w:color="auto" w:fill="FFFFFF"/>
+            <w:tcMar>
+              <w:top w:w="0" w:type="dxa"/>
+              <w:bottom w:w="0" w:type="dxa"/>
+              <w:left w:w="0" w:type="dxa"/>
+              <w:right w:w="0" w:type="dxa"/>
+            </w:tcMar>
+            <w:vAlign w:val="center"/>
+          </w:tcPr>
+          <w:p>
+            <w:pPr>
+              <w:jc w:val="left"/>
+              <w:keepNext/>
+              <w:pBdr>
+                <w:bottom w:val="none" w:sz="0" w:space="0" w:color="000000"/>
+                <w:top w:val="none" w:sz="0" w:space="0" w:color="000000"/>
+                <w:left w:val="none" w:sz="0" w:space="0" w:color="000000"/>
+                <w:right w:val="none" w:sz="0" w:space="0" w:color="000000"/>
+              </w:pBdr>
+              <w:spacing w:after="100" w:before="100" w:line="216"/>
+              <w:ind w:firstLine="0" w:left="100" w:right="100"/>
+            </w:pPr>
+            <w:r>
+              <w:rPr>
+                <w:rFonts w:ascii="Arial"/>
+                <w:i w:val="false"/>
+                <w:b w:val="false"/>
+                <w:u w:val="none"/>
+                <w:sz w:val="22"/>
+                <w:szCs w:val="22"/>
+                <w:color w:val="000000"/>
+              </w:rPr>
+              <w:t xml:space="preserve">Obeserved vs Scenario 8</w:t>
             </w:r>
           </w:p>
         </w:tc>
@@ -1037,30 +1527,43 @@
           <w:tcPr>
             <w:tcBorders>
               <w:bottom w:val="single" w:sz="16" w:space="0" w:color="666666"/>
-            </w:tcBorders>
-            <w:shd w:val="clear" w:color="auto" w:fill="FFFFFF"/>
-            <w:tcMar>
-              <w:top w:w="0" w:type="dxa"/>
-              <w:bottom w:w="0" w:type="dxa"/>
-              <w:left w:w="0" w:type="dxa"/>
-              <w:right w:w="0" w:type="dxa"/>
-            </w:tcMar>
-            <w:vAlign w:val="center"/>
-          </w:tcPr>
-          <w:p>
-            <w:pPr>
-              <w:jc w:val="left"/>
-              <w:spacing w:after="100" w:before="100" w:line="216"/>
-              <w:ind w:firstLine="0" w:left="100" w:right="100"/>
-            </w:pPr>
-            <w:r xmlns:w="http://schemas.openxmlformats.org/wordprocessingml/2006/main" xmlns:wp="http://schemas.openxmlformats.org/drawingml/2006/wordprocessingDrawing" xmlns:r="http://schemas.openxmlformats.org/officeDocument/2006/relationships" xmlns:w14="http://schemas.microsoft.com/office/word/2010/wordml">
-              <w:rPr>
-                <w:rFonts w:ascii="Arial" w:hAnsi="DejaVu Sans" w:eastAsia="DejaVu Sans" w:cs="DejaVu Sans"/>
-                <w:sz w:val="22"/>
-                <w:szCs w:val="22"/>
-                <w:color w:val="000000"/>
-              </w:rPr>
-              <w:t xml:space="preserve">1.32 [1.25-1.40]</w:t>
+              <w:top w:val="none" w:sz="0" w:space="0" w:color="000000"/>
+              <w:left w:val="none" w:sz="0" w:space="0" w:color="000000"/>
+              <w:right w:val="none" w:sz="0" w:space="0" w:color="000000"/>
+            </w:tcBorders>
+            <w:shd w:val="clear" w:color="auto" w:fill="FFFFFF"/>
+            <w:tcMar>
+              <w:top w:w="0" w:type="dxa"/>
+              <w:bottom w:w="0" w:type="dxa"/>
+              <w:left w:w="0" w:type="dxa"/>
+              <w:right w:w="0" w:type="dxa"/>
+            </w:tcMar>
+            <w:vAlign w:val="center"/>
+          </w:tcPr>
+          <w:p>
+            <w:pPr>
+              <w:jc w:val="left"/>
+              <w:keepNext/>
+              <w:pBdr>
+                <w:bottom w:val="none" w:sz="0" w:space="0" w:color="000000"/>
+                <w:top w:val="none" w:sz="0" w:space="0" w:color="000000"/>
+                <w:left w:val="none" w:sz="0" w:space="0" w:color="000000"/>
+                <w:right w:val="none" w:sz="0" w:space="0" w:color="000000"/>
+              </w:pBdr>
+              <w:spacing w:after="100" w:before="100" w:line="216"/>
+              <w:ind w:firstLine="0" w:left="100" w:right="100"/>
+            </w:pPr>
+            <w:r>
+              <w:rPr>
+                <w:rFonts w:ascii="Arial"/>
+                <w:i w:val="false"/>
+                <w:b w:val="false"/>
+                <w:u w:val="none"/>
+                <w:sz w:val="22"/>
+                <w:szCs w:val="22"/>
+                <w:color w:val="000000"/>
+              </w:rPr>
+              <w:t xml:space="preserve">0.85 [0.80-0.90]</w:t>
             </w:r>
           </w:p>
         </w:tc>
@@ -1068,30 +1571,43 @@
           <w:tcPr>
             <w:tcBorders>
               <w:bottom w:val="single" w:sz="16" w:space="0" w:color="666666"/>
-            </w:tcBorders>
-            <w:shd w:val="clear" w:color="auto" w:fill="FFFFFF"/>
-            <w:tcMar>
-              <w:top w:w="0" w:type="dxa"/>
-              <w:bottom w:w="0" w:type="dxa"/>
-              <w:left w:w="0" w:type="dxa"/>
-              <w:right w:w="0" w:type="dxa"/>
-            </w:tcMar>
-            <w:vAlign w:val="center"/>
-          </w:tcPr>
-          <w:p>
-            <w:pPr>
-              <w:jc w:val="left"/>
-              <w:spacing w:after="100" w:before="100" w:line="216"/>
-              <w:ind w:firstLine="0" w:left="100" w:right="100"/>
-            </w:pPr>
-            <w:r xmlns:w="http://schemas.openxmlformats.org/wordprocessingml/2006/main" xmlns:wp="http://schemas.openxmlformats.org/drawingml/2006/wordprocessingDrawing" xmlns:r="http://schemas.openxmlformats.org/officeDocument/2006/relationships" xmlns:w14="http://schemas.microsoft.com/office/word/2010/wordml">
-              <w:rPr>
-                <w:rFonts w:ascii="Arial" w:hAnsi="DejaVu Sans" w:eastAsia="DejaVu Sans" w:cs="DejaVu Sans"/>
-                <w:sz w:val="22"/>
-                <w:szCs w:val="22"/>
-                <w:color w:val="000000"/>
-              </w:rPr>
-              <w:t xml:space="preserve">0.000</w:t>
+              <w:top w:val="none" w:sz="0" w:space="0" w:color="000000"/>
+              <w:left w:val="none" w:sz="0" w:space="0" w:color="000000"/>
+              <w:right w:val="none" w:sz="0" w:space="0" w:color="000000"/>
+            </w:tcBorders>
+            <w:shd w:val="clear" w:color="auto" w:fill="FFFFFF"/>
+            <w:tcMar>
+              <w:top w:w="0" w:type="dxa"/>
+              <w:bottom w:w="0" w:type="dxa"/>
+              <w:left w:w="0" w:type="dxa"/>
+              <w:right w:w="0" w:type="dxa"/>
+            </w:tcMar>
+            <w:vAlign w:val="center"/>
+          </w:tcPr>
+          <w:p>
+            <w:pPr>
+              <w:jc w:val="left"/>
+              <w:keepNext/>
+              <w:pBdr>
+                <w:bottom w:val="none" w:sz="0" w:space="0" w:color="000000"/>
+                <w:top w:val="none" w:sz="0" w:space="0" w:color="000000"/>
+                <w:left w:val="none" w:sz="0" w:space="0" w:color="000000"/>
+                <w:right w:val="none" w:sz="0" w:space="0" w:color="000000"/>
+              </w:pBdr>
+              <w:spacing w:after="100" w:before="100" w:line="216"/>
+              <w:ind w:firstLine="0" w:left="100" w:right="100"/>
+            </w:pPr>
+            <w:r>
+              <w:rPr>
+                <w:rFonts w:ascii="Arial"/>
+                <w:i w:val="false"/>
+                <w:b w:val="false"/>
+                <w:u w:val="none"/>
+                <w:sz w:val="22"/>
+                <w:szCs w:val="22"/>
+                <w:color w:val="000000"/>
+              </w:rPr>
+              <w:t xml:space="preserve">&lt;0.001</w:t>
             </w:r>
           </w:p>
         </w:tc>
@@ -1099,30 +1615,263 @@
           <w:tcPr>
             <w:tcBorders>
               <w:bottom w:val="single" w:sz="16" w:space="0" w:color="666666"/>
-            </w:tcBorders>
-            <w:shd w:val="clear" w:color="auto" w:fill="FFFFFF"/>
-            <w:tcMar>
-              <w:top w:w="0" w:type="dxa"/>
-              <w:bottom w:w="0" w:type="dxa"/>
-              <w:left w:w="0" w:type="dxa"/>
-              <w:right w:w="0" w:type="dxa"/>
-            </w:tcMar>
-            <w:vAlign w:val="center"/>
-          </w:tcPr>
-          <w:p>
-            <w:pPr>
-              <w:jc w:val="right"/>
-              <w:spacing w:after="100" w:before="100" w:line="216"/>
-              <w:ind w:firstLine="0" w:left="100" w:right="100"/>
-            </w:pPr>
-            <w:r xmlns:w="http://schemas.openxmlformats.org/wordprocessingml/2006/main" xmlns:wp="http://schemas.openxmlformats.org/drawingml/2006/wordprocessingDrawing" xmlns:r="http://schemas.openxmlformats.org/officeDocument/2006/relationships" xmlns:w14="http://schemas.microsoft.com/office/word/2010/wordml">
-              <w:rPr>
-                <w:rFonts w:ascii="Arial" w:hAnsi="DejaVu Sans" w:eastAsia="DejaVu Sans" w:cs="DejaVu Sans"/>
-                <w:sz w:val="22"/>
-                <w:szCs w:val="22"/>
-                <w:color w:val="000000"/>
-              </w:rPr>
-              <w:t xml:space="preserve">1.98</w:t>
+              <w:top w:val="none" w:sz="0" w:space="0" w:color="000000"/>
+              <w:left w:val="none" w:sz="0" w:space="0" w:color="000000"/>
+              <w:right w:val="none" w:sz="0" w:space="0" w:color="000000"/>
+            </w:tcBorders>
+            <w:shd w:val="clear" w:color="auto" w:fill="FFFFFF"/>
+            <w:tcMar>
+              <w:top w:w="0" w:type="dxa"/>
+              <w:bottom w:w="0" w:type="dxa"/>
+              <w:left w:w="0" w:type="dxa"/>
+              <w:right w:w="0" w:type="dxa"/>
+            </w:tcMar>
+            <w:vAlign w:val="center"/>
+          </w:tcPr>
+          <w:p>
+            <w:pPr>
+              <w:jc w:val="left"/>
+              <w:keepNext/>
+              <w:pBdr>
+                <w:bottom w:val="none" w:sz="0" w:space="0" w:color="000000"/>
+                <w:top w:val="none" w:sz="0" w:space="0" w:color="000000"/>
+                <w:left w:val="none" w:sz="0" w:space="0" w:color="000000"/>
+                <w:right w:val="none" w:sz="0" w:space="0" w:color="000000"/>
+              </w:pBdr>
+              <w:spacing w:after="100" w:before="100" w:line="216"/>
+              <w:ind w:firstLine="0" w:left="100" w:right="100"/>
+            </w:pPr>
+            <w:r>
+              <w:rPr>
+                <w:rFonts w:ascii="Arial"/>
+                <w:i w:val="false"/>
+                <w:b w:val="false"/>
+                <w:u w:val="none"/>
+                <w:sz w:val="22"/>
+                <w:szCs w:val="22"/>
+                <w:color w:val="000000"/>
+              </w:rPr>
+              <w:t xml:space="preserve">1.63</w:t>
+            </w:r>
+          </w:p>
+        </w:tc>
+      </w:tr>
+      <w:tr>
+        <w:trPr>
+          <w:cantSplit/>
+          <w:trHeight w:val="360" w:hRule="auto"/>
+        </w:trPr>
+        footer1
+        <w:tc>
+          <w:tcPr>
+            <w:gridSpan w:val="4"/>
+            <w:tcBorders>
+              <w:bottom w:val="none" w:sz="0" w:space="0" w:color="FFFFFF"/>
+              <w:top w:val="single" w:sz="16" w:space="0" w:color="666666"/>
+              <w:left w:val="none" w:sz="0" w:space="0" w:color="FFFFFF"/>
+              <w:right w:val="none" w:sz="0" w:space="0" w:color="FFFFFF"/>
+            </w:tcBorders>
+            <w:shd w:val="clear" w:color="auto" w:fill="FFFFFF"/>
+            <w:tcMar>
+              <w:top w:w="0" w:type="dxa"/>
+              <w:bottom w:w="0" w:type="dxa"/>
+              <w:left w:w="0" w:type="dxa"/>
+              <w:right w:w="0" w:type="dxa"/>
+            </w:tcMar>
+            <w:vAlign w:val="center"/>
+          </w:tcPr>
+          <w:p>
+            <w:pPr>
+              <w:jc w:val="left"/>
+              <w:keepNext/>
+              <w:pBdr>
+                <w:bottom w:val="none" w:sz="0" w:space="0" w:color="000000"/>
+                <w:top w:val="none" w:sz="0" w:space="0" w:color="000000"/>
+                <w:left w:val="none" w:sz="0" w:space="0" w:color="000000"/>
+                <w:right w:val="none" w:sz="0" w:space="0" w:color="000000"/>
+              </w:pBdr>
+              <w:spacing w:after="100" w:before="100" w:line="216"/>
+              <w:ind w:firstLine="0" w:left="100" w:right="100"/>
+            </w:pPr>
+            <w:r>
+              <w:rPr>
+                <w:rFonts w:ascii="Arial"/>
+                <w:i w:val="false"/>
+                <w:b w:val="false"/>
+                <w:u w:val="none"/>
+                <w:sz w:val="22"/>
+                <w:szCs w:val="22"/>
+                <w:color w:val="000000"/>
+              </w:rPr>
+              <w:t xml:space="preserve">Scenario 1= What if edentate were 1-9;</w:t>
+            </w:r>
+            <w:r>
+              <w:rPr>
+                <w:rFonts w:ascii="Arial"/>
+                <w:i w:val="false"/>
+                <w:b w:val="false"/>
+                <w:u w:val="none"/>
+                <w:sz w:val="22"/>
+                <w:szCs w:val="22"/>
+                <w:color w:val="000000"/>
+              </w:rPr>
+              <w:br/>
+            </w:r>
+            <w:r>
+              <w:rPr>
+                <w:rFonts w:ascii="Arial"/>
+                <w:i w:val="false"/>
+                <w:b w:val="false"/>
+                <w:u w:val="none"/>
+                <w:sz w:val="22"/>
+                <w:szCs w:val="22"/>
+                <w:color w:val="000000"/>
+              </w:rPr>
+              <w:t xml:space="preserve">                                   Scenario 2= What if edentate were 1-9 &amp; 1-9 were 10-19;</w:t>
+            </w:r>
+            <w:r>
+              <w:rPr>
+                <w:rFonts w:ascii="Arial"/>
+                <w:i w:val="false"/>
+                <w:b w:val="false"/>
+                <w:u w:val="none"/>
+                <w:sz w:val="22"/>
+                <w:szCs w:val="22"/>
+                <w:color w:val="000000"/>
+              </w:rPr>
+              <w:br/>
+            </w:r>
+            <w:r>
+              <w:rPr>
+                <w:rFonts w:ascii="Arial"/>
+                <w:i w:val="false"/>
+                <w:b w:val="false"/>
+                <w:u w:val="none"/>
+                <w:sz w:val="22"/>
+                <w:szCs w:val="22"/>
+                <w:color w:val="000000"/>
+              </w:rPr>
+              <w:t xml:space="preserve">                                   Scenario 3= What if edentate were 1-9 &amp; 1-9 were 10-19 &amp; 10-19 were &gt;=20;</w:t>
+            </w:r>
+            <w:r>
+              <w:rPr>
+                <w:rFonts w:ascii="Arial"/>
+                <w:i w:val="false"/>
+                <w:b w:val="false"/>
+                <w:u w:val="none"/>
+                <w:sz w:val="22"/>
+                <w:szCs w:val="22"/>
+                <w:color w:val="000000"/>
+              </w:rPr>
+              <w:br/>
+            </w:r>
+            <w:r>
+              <w:rPr>
+                <w:rFonts w:ascii="Arial"/>
+                <w:i w:val="false"/>
+                <w:b w:val="false"/>
+                <w:u w:val="none"/>
+                <w:sz w:val="22"/>
+                <w:szCs w:val="22"/>
+                <w:color w:val="000000"/>
+              </w:rPr>
+              <w:t xml:space="preserve">                                   Scenario 4= What if everyone were &gt;=20;</w:t>
+            </w:r>
+            <w:r>
+              <w:rPr>
+                <w:rFonts w:ascii="Arial"/>
+                <w:i w:val="false"/>
+                <w:b w:val="false"/>
+                <w:u w:val="none"/>
+                <w:sz w:val="22"/>
+                <w:szCs w:val="22"/>
+                <w:color w:val="000000"/>
+              </w:rPr>
+              <w:br/>
+            </w:r>
+            <w:r>
+              <w:rPr>
+                <w:rFonts w:ascii="Arial"/>
+                <w:i w:val="false"/>
+                <w:b w:val="false"/>
+                <w:u w:val="none"/>
+                <w:sz w:val="22"/>
+                <w:szCs w:val="22"/>
+                <w:color w:val="000000"/>
+              </w:rPr>
+              <w:t xml:space="preserve">                                   Scenario 5= What if &gt;=20 were 10-19;</w:t>
+            </w:r>
+            <w:r>
+              <w:rPr>
+                <w:rFonts w:ascii="Arial"/>
+                <w:i w:val="false"/>
+                <w:b w:val="false"/>
+                <w:u w:val="none"/>
+                <w:sz w:val="22"/>
+                <w:szCs w:val="22"/>
+                <w:color w:val="000000"/>
+              </w:rPr>
+              <w:br/>
+            </w:r>
+            <w:r>
+              <w:rPr>
+                <w:rFonts w:ascii="Arial"/>
+                <w:i w:val="false"/>
+                <w:b w:val="false"/>
+                <w:u w:val="none"/>
+                <w:sz w:val="22"/>
+                <w:szCs w:val="22"/>
+                <w:color w:val="000000"/>
+              </w:rPr>
+              <w:t xml:space="preserve">                                   Scenario 6= What if &gt;=20 were 10-19 &amp; 10-19 were 1-9;</w:t>
+            </w:r>
+            <w:r>
+              <w:rPr>
+                <w:rFonts w:ascii="Arial"/>
+                <w:i w:val="false"/>
+                <w:b w:val="false"/>
+                <w:u w:val="none"/>
+                <w:sz w:val="22"/>
+                <w:szCs w:val="22"/>
+                <w:color w:val="000000"/>
+              </w:rPr>
+              <w:br/>
+            </w:r>
+            <w:r>
+              <w:rPr>
+                <w:rFonts w:ascii="Arial"/>
+                <w:i w:val="false"/>
+                <w:b w:val="false"/>
+                <w:u w:val="none"/>
+                <w:sz w:val="22"/>
+                <w:szCs w:val="22"/>
+                <w:color w:val="000000"/>
+              </w:rPr>
+              <w:t xml:space="preserve">                                   Scenario 7= What if &gt;=20 were 10-19 &amp; 10-19 were 1-9 &amp; 1-9 were edentate;</w:t>
+            </w:r>
+            <w:r>
+              <w:rPr>
+                <w:rFonts w:ascii="Arial"/>
+                <w:i w:val="false"/>
+                <w:b w:val="false"/>
+                <w:u w:val="none"/>
+                <w:sz w:val="22"/>
+                <w:szCs w:val="22"/>
+                <w:color w:val="000000"/>
+              </w:rPr>
+              <w:br/>
+            </w:r>
+            <w:r>
+              <w:rPr>
+                <w:rFonts w:ascii="Arial"/>
+                <w:i w:val="false"/>
+                <w:b w:val="false"/>
+                <w:u w:val="none"/>
+                <w:sz w:val="22"/>
+                <w:szCs w:val="22"/>
+                <w:color w:val="000000"/>
+              </w:rPr>
+              <w:t xml:space="preserve">                                 Scenario 8= What if everyone were edentate</w:t>
             </w:r>
           </w:p>
         </w:tc>

--- a/tables/table_2.docx
+++ b/tables/table_2.docx
@@ -238,7 +238,7 @@
                 <w:szCs w:val="22"/>
                 <w:color w:val="000000"/>
               </w:rPr>
-              <w:t xml:space="preserve">Obeserved vs Scenario 1</w:t>
+              <w:t xml:space="preserve">Observed vs Scenario 1</w:t>
             </w:r>
           </w:p>
         </w:tc>
@@ -421,7 +421,7 @@
                 <w:szCs w:val="22"/>
                 <w:color w:val="000000"/>
               </w:rPr>
-              <w:t xml:space="preserve">Obeserved vs Scenario 2</w:t>
+              <w:t xml:space="preserve">Observed vs Scenario 2</w:t>
             </w:r>
           </w:p>
         </w:tc>
@@ -604,7 +604,7 @@
                 <w:szCs w:val="22"/>
                 <w:color w:val="000000"/>
               </w:rPr>
-              <w:t xml:space="preserve">Obeserved vs Scenario 3</w:t>
+              <w:t xml:space="preserve">Observed vs Scenario 3</w:t>
             </w:r>
           </w:p>
         </w:tc>
@@ -787,7 +787,7 @@
                 <w:szCs w:val="22"/>
                 <w:color w:val="000000"/>
               </w:rPr>
-              <w:t xml:space="preserve">Obeserved vs Scenario 4</w:t>
+              <w:t xml:space="preserve">Observed vs Scenario 4</w:t>
             </w:r>
           </w:p>
         </w:tc>
@@ -970,7 +970,7 @@
                 <w:szCs w:val="22"/>
                 <w:color w:val="000000"/>
               </w:rPr>
-              <w:t xml:space="preserve">Obeserved vs Scenario 5</w:t>
+              <w:t xml:space="preserve">Observed vs Scenario 5</w:t>
             </w:r>
           </w:p>
         </w:tc>
@@ -1153,7 +1153,7 @@
                 <w:szCs w:val="22"/>
                 <w:color w:val="000000"/>
               </w:rPr>
-              <w:t xml:space="preserve">Obeserved vs Scenario 6</w:t>
+              <w:t xml:space="preserve">Observed vs Scenario 6</w:t>
             </w:r>
           </w:p>
         </w:tc>
@@ -1336,7 +1336,7 @@
                 <w:szCs w:val="22"/>
                 <w:color w:val="000000"/>
               </w:rPr>
-              <w:t xml:space="preserve">Obeserved vs Scenario 7</w:t>
+              <w:t xml:space="preserve">Observed vs Scenario 7</w:t>
             </w:r>
           </w:p>
         </w:tc>
@@ -1519,7 +1519,7 @@
                 <w:szCs w:val="22"/>
                 <w:color w:val="000000"/>
               </w:rPr>
-              <w:t xml:space="preserve">Obeserved vs Scenario 8</w:t>
+              <w:t xml:space="preserve">Observed vs Scenario 8</w:t>
             </w:r>
           </w:p>
         </w:tc>
